--- a/Selenium+jenkins+Git/GIT_basics.docx
+++ b/Selenium+jenkins+Git/GIT_basics.docx
@@ -14,7 +14,20 @@
     </w:p>
     <w:p>
       <w:r>
-        <w:t xml:space="preserve">   e.g.google is a company and they will create an google GIT hub account in GIT.</w:t>
+        <w:t xml:space="preserve">   </w:t>
+      </w:r>
+      <w:proofErr w:type="spellStart"/>
+      <w:r>
+        <w:t>e.</w:t>
+      </w:r>
+      <w:proofErr w:type="gramStart"/>
+      <w:r>
+        <w:t>g.google</w:t>
+      </w:r>
+      <w:proofErr w:type="spellEnd"/>
+      <w:proofErr w:type="gramEnd"/>
+      <w:r>
+        <w:t xml:space="preserve"> is a company and they will create an google GIT hub account in GIT.</w:t>
       </w:r>
     </w:p>
     <w:p>
@@ -35,7 +48,15 @@
         <w:t>/hosting server</w:t>
       </w:r>
       <w:r>
-        <w:t xml:space="preserve"> (GIthub.com)which provides different services.</w:t>
+        <w:t xml:space="preserve"> (</w:t>
+      </w:r>
+      <w:proofErr w:type="gramStart"/>
+      <w:r>
+        <w:t>GIthub.com)which</w:t>
+      </w:r>
+      <w:proofErr w:type="gramEnd"/>
+      <w:r>
+        <w:t xml:space="preserve"> provides different services.</w:t>
       </w:r>
     </w:p>
     <w:p>
@@ -45,8 +66,13 @@
     </w:p>
     <w:p>
       <w:r>
-        <w:t xml:space="preserve">              Bug tracking sctivitied</w:t>
-      </w:r>
+        <w:t xml:space="preserve">              Bug tracking </w:t>
+      </w:r>
+      <w:proofErr w:type="spellStart"/>
+      <w:r>
+        <w:t>sctivitied</w:t>
+      </w:r>
+      <w:proofErr w:type="spellEnd"/>
     </w:p>
     <w:p>
       <w:r>
@@ -142,7 +168,17 @@
         <w:t>It is a centralized repository.</w:t>
       </w:r>
       <w:r>
-        <w:t xml:space="preserve">   (Mr.Linus Torvalds)</w:t>
+        <w:t xml:space="preserve">   (</w:t>
+      </w:r>
+      <w:proofErr w:type="spellStart"/>
+      <w:proofErr w:type="gramStart"/>
+      <w:r>
+        <w:t>Mr.Linus</w:t>
+      </w:r>
+      <w:proofErr w:type="spellEnd"/>
+      <w:proofErr w:type="gramEnd"/>
+      <w:r>
+        <w:t xml:space="preserve"> Torvalds)</w:t>
       </w:r>
       <w:r>
         <w:sym w:font="Wingdings" w:char="F0E0"/>
@@ -153,8 +189,13 @@
     </w:p>
     <w:p>
       <w:r>
-        <w:t>GIT concept is developed by founder of Linux(</w:t>
-      </w:r>
+        <w:t xml:space="preserve">GIT concept is developed by founder of </w:t>
+      </w:r>
+      <w:proofErr w:type="gramStart"/>
+      <w:r>
+        <w:t>Linux(</w:t>
+      </w:r>
+      <w:proofErr w:type="gramEnd"/>
     </w:p>
     <w:p>
       <w:r>
@@ -197,7 +238,17 @@
     </w:p>
     <w:p>
       <w:r>
-        <w:t xml:space="preserve">  When all pushes the code,new version will be created(v1.0),now this version can be pulled by all three users.</w:t>
+        <w:t xml:space="preserve">  When all pushes the </w:t>
+      </w:r>
+      <w:proofErr w:type="spellStart"/>
+      <w:proofErr w:type="gramStart"/>
+      <w:r>
+        <w:t>code,new</w:t>
+      </w:r>
+      <w:proofErr w:type="spellEnd"/>
+      <w:proofErr w:type="gramEnd"/>
+      <w:r>
+        <w:t xml:space="preserve"> version will be created(v1.0),now this version can be pulled by all three users.</w:t>
       </w:r>
     </w:p>
     <w:p>
@@ -227,7 +278,15 @@
         </w:pBdr>
       </w:pPr>
       <w:r>
-        <w:t xml:space="preserve">    All the users shd take the latest version /latest updated code.</w:t>
+        <w:t xml:space="preserve">    All the users </w:t>
+      </w:r>
+      <w:proofErr w:type="spellStart"/>
+      <w:r>
+        <w:t>shd</w:t>
+      </w:r>
+      <w:proofErr w:type="spellEnd"/>
+      <w:r>
+        <w:t xml:space="preserve"> take the latest version /latest updated code.</w:t>
       </w:r>
     </w:p>
     <w:p>
@@ -329,11 +388,10 @@
             </w14:contourClr>
           </w14:props3d>
         </w:rPr>
-        <w:t xml:space="preserve">  Username  :ThejaswiniRaj</w:t>
-      </w:r>
-    </w:p>
-    <w:p>
-      <w:pPr>
+        <w:t xml:space="preserve">  </w:t>
+      </w:r>
+      <w:proofErr w:type="gramStart"/>
+      <w:r>
         <w:rPr>
           <w:b/>
           <w:color w:val="9BBB59" w:themeColor="accent3"/>
@@ -351,7 +409,10 @@
             </w14:contourClr>
           </w14:props3d>
         </w:rPr>
-      </w:pPr>
+        <w:t>Username  :</w:t>
+      </w:r>
+      <w:proofErr w:type="spellStart"/>
+      <w:proofErr w:type="gramEnd"/>
       <w:r>
         <w:rPr>
           <w:b/>
@@ -370,6 +431,48 @@
             </w14:contourClr>
           </w14:props3d>
         </w:rPr>
+        <w:t>ThejaswiniRaj</w:t>
+      </w:r>
+      <w:proofErr w:type="spellEnd"/>
+    </w:p>
+    <w:p>
+      <w:pPr>
+        <w:rPr>
+          <w:b/>
+          <w:color w:val="9BBB59" w:themeColor="accent3"/>
+          <w14:textOutline w14:w="0" w14:cap="flat" w14:cmpd="sng" w14:algn="ctr">
+            <w14:noFill/>
+            <w14:prstDash w14:val="solid"/>
+            <w14:round/>
+          </w14:textOutline>
+          <w14:props3d w14:extrusionH="57150" w14:contourW="0" w14:prstMaterial="matte">
+            <w14:bevelT w14:w="63500" w14:h="12700" w14:prst="angle"/>
+            <w14:contourClr>
+              <w14:schemeClr w14:val="bg1">
+                <w14:lumMod w14:val="65000"/>
+              </w14:schemeClr>
+            </w14:contourClr>
+          </w14:props3d>
+        </w:rPr>
+      </w:pPr>
+      <w:r>
+        <w:rPr>
+          <w:b/>
+          <w:color w:val="9BBB59" w:themeColor="accent3"/>
+          <w14:textOutline w14:w="0" w14:cap="flat" w14:cmpd="sng" w14:algn="ctr">
+            <w14:noFill/>
+            <w14:prstDash w14:val="solid"/>
+            <w14:round/>
+          </w14:textOutline>
+          <w14:props3d w14:extrusionH="57150" w14:contourW="0" w14:prstMaterial="matte">
+            <w14:bevelT w14:w="63500" w14:h="12700" w14:prst="angle"/>
+            <w14:contourClr>
+              <w14:schemeClr w14:val="bg1">
+                <w14:lumMod w14:val="65000"/>
+              </w14:schemeClr>
+            </w14:contourClr>
+          </w14:props3d>
+        </w:rPr>
         <w:t xml:space="preserve"> Password:   thejaswini03.</w:t>
       </w:r>
     </w:p>
@@ -596,6 +699,7 @@
         </w:rPr>
         <w:sym w:font="Wingdings" w:char="F0E0"/>
       </w:r>
+      <w:proofErr w:type="spellStart"/>
       <w:r>
         <w:rPr>
           <w:rFonts w:ascii="Source Sans Pro" w:hAnsi="Source Sans Pro"/>
@@ -606,6 +710,7 @@
         </w:rPr>
         <w:t>cmd</w:t>
       </w:r>
+      <w:proofErr w:type="spellEnd"/>
       <w:r>
         <w:rPr>
           <w:rFonts w:ascii="Source Sans Pro" w:hAnsi="Source Sans Pro"/>
@@ -657,15 +762,27 @@
         </w:rPr>
         <w:sym w:font="Wingdings" w:char="F0E0"/>
       </w:r>
-      <w:r>
-        <w:rPr>
-          <w:rFonts w:ascii="Source Sans Pro" w:hAnsi="Source Sans Pro"/>
-          <w:color w:val="222222"/>
-          <w:sz w:val="27"/>
-          <w:szCs w:val="27"/>
-          <w:shd w:val="clear" w:color="auto" w:fill="FFFFFF"/>
-        </w:rPr>
-        <w:t>message(then installed successfully)</w:t>
+      <w:proofErr w:type="gramStart"/>
+      <w:r>
+        <w:rPr>
+          <w:rFonts w:ascii="Source Sans Pro" w:hAnsi="Source Sans Pro"/>
+          <w:color w:val="222222"/>
+          <w:sz w:val="27"/>
+          <w:szCs w:val="27"/>
+          <w:shd w:val="clear" w:color="auto" w:fill="FFFFFF"/>
+        </w:rPr>
+        <w:t>message(</w:t>
+      </w:r>
+      <w:proofErr w:type="gramEnd"/>
+      <w:r>
+        <w:rPr>
+          <w:rFonts w:ascii="Source Sans Pro" w:hAnsi="Source Sans Pro"/>
+          <w:color w:val="222222"/>
+          <w:sz w:val="27"/>
+          <w:szCs w:val="27"/>
+          <w:shd w:val="clear" w:color="auto" w:fill="FFFFFF"/>
+        </w:rPr>
+        <w:t>then installed successfully)</w:t>
       </w:r>
     </w:p>
     <w:p>
@@ -708,8 +825,20 @@
           <w:shd w:val="clear" w:color="auto" w:fill="FFFFFF"/>
         </w:rPr>
         <w:lastRenderedPageBreak/>
-        <w:t>Login Git hub  server</w:t>
-      </w:r>
+        <w:t xml:space="preserve">Login Git </w:t>
+      </w:r>
+      <w:proofErr w:type="gramStart"/>
+      <w:r>
+        <w:rPr>
+          <w:rFonts w:ascii="Source Sans Pro" w:hAnsi="Source Sans Pro"/>
+          <w:color w:val="222222"/>
+          <w:sz w:val="27"/>
+          <w:szCs w:val="27"/>
+          <w:shd w:val="clear" w:color="auto" w:fill="FFFFFF"/>
+        </w:rPr>
+        <w:t>hub  server</w:t>
+      </w:r>
+      <w:proofErr w:type="gramEnd"/>
       <w:r>
         <w:rPr>
           <w:rFonts w:ascii="Source Sans Pro" w:hAnsi="Source Sans Pro"/>
@@ -945,7 +1074,29 @@
           <w:szCs w:val="27"/>
           <w:shd w:val="clear" w:color="auto" w:fill="FFFFFF"/>
         </w:rPr>
-        <w:t xml:space="preserve">   git cmd prompt</w:t>
+        <w:t xml:space="preserve">   git </w:t>
+      </w:r>
+      <w:proofErr w:type="spellStart"/>
+      <w:r>
+        <w:rPr>
+          <w:rFonts w:ascii="Source Sans Pro" w:hAnsi="Source Sans Pro"/>
+          <w:color w:val="222222"/>
+          <w:sz w:val="27"/>
+          <w:szCs w:val="27"/>
+          <w:shd w:val="clear" w:color="auto" w:fill="FFFFFF"/>
+        </w:rPr>
+        <w:t>cmd</w:t>
+      </w:r>
+      <w:proofErr w:type="spellEnd"/>
+      <w:r>
+        <w:rPr>
+          <w:rFonts w:ascii="Source Sans Pro" w:hAnsi="Source Sans Pro"/>
+          <w:color w:val="222222"/>
+          <w:sz w:val="27"/>
+          <w:szCs w:val="27"/>
+          <w:shd w:val="clear" w:color="auto" w:fill="FFFFFF"/>
+        </w:rPr>
+        <w:t xml:space="preserve"> prompt</w:t>
       </w:r>
       <w:r>
         <w:rPr>
@@ -978,6 +1129,7 @@
           <w:shd w:val="clear" w:color="auto" w:fill="FFFFFF"/>
         </w:rPr>
       </w:pPr>
+      <w:proofErr w:type="spellStart"/>
       <w:r>
         <w:rPr>
           <w:rFonts w:ascii="Source Sans Pro" w:hAnsi="Source Sans Pro"/>
@@ -988,6 +1140,7 @@
         </w:rPr>
         <w:t>cmd</w:t>
       </w:r>
+      <w:proofErr w:type="spellEnd"/>
       <w:r>
         <w:rPr>
           <w:rFonts w:ascii="Source Sans Pro" w:hAnsi="Source Sans Pro"/>
@@ -1006,8 +1159,20 @@
           <w:szCs w:val="27"/>
           <w:shd w:val="clear" w:color="auto" w:fill="FFFFFF"/>
         </w:rPr>
-        <w:t>git init</w:t>
-      </w:r>
+        <w:t xml:space="preserve">git </w:t>
+      </w:r>
+      <w:proofErr w:type="spellStart"/>
+      <w:r>
+        <w:rPr>
+          <w:rFonts w:ascii="Source Sans Pro" w:hAnsi="Source Sans Pro"/>
+          <w:color w:val="222222"/>
+          <w:sz w:val="27"/>
+          <w:szCs w:val="27"/>
+          <w:shd w:val="clear" w:color="auto" w:fill="FFFFFF"/>
+        </w:rPr>
+        <w:t>init</w:t>
+      </w:r>
+      <w:proofErr w:type="spellEnd"/>
     </w:p>
     <w:p>
       <w:pPr>
@@ -1074,15 +1239,27 @@
         </w:rPr>
         <w:t xml:space="preserve">     </w:t>
       </w:r>
-      <w:r>
-        <w:rPr>
-          <w:rFonts w:ascii="Source Sans Pro" w:hAnsi="Source Sans Pro"/>
-          <w:color w:val="222222"/>
-          <w:sz w:val="27"/>
-          <w:szCs w:val="27"/>
-          <w:shd w:val="clear" w:color="auto" w:fill="FFFFFF"/>
-        </w:rPr>
-        <w:t>Message  will be displayed.</w:t>
+      <w:proofErr w:type="gramStart"/>
+      <w:r>
+        <w:rPr>
+          <w:rFonts w:ascii="Source Sans Pro" w:hAnsi="Source Sans Pro"/>
+          <w:color w:val="222222"/>
+          <w:sz w:val="27"/>
+          <w:szCs w:val="27"/>
+          <w:shd w:val="clear" w:color="auto" w:fill="FFFFFF"/>
+        </w:rPr>
+        <w:t>Message  will</w:t>
+      </w:r>
+      <w:proofErr w:type="gramEnd"/>
+      <w:r>
+        <w:rPr>
+          <w:rFonts w:ascii="Source Sans Pro" w:hAnsi="Source Sans Pro"/>
+          <w:color w:val="222222"/>
+          <w:sz w:val="27"/>
+          <w:szCs w:val="27"/>
+          <w:shd w:val="clear" w:color="auto" w:fill="FFFFFF"/>
+        </w:rPr>
+        <w:t xml:space="preserve"> be displayed.</w:t>
       </w:r>
       <w:r>
         <w:rPr>
@@ -1270,7 +1447,7 @@
           </mc:Choice>
           <mc:Fallback>
             <w:pict>
-              <v:shapetype w14:anchorId="4C5272F9" id="_x0000_t75" coordsize="21600,21600" o:spt="75" o:preferrelative="t" path="m@4@5l@4@11@9@11@9@5xe" filled="f" stroked="f">
+              <v:shapetype w14:anchorId="2534DA51" id="_x0000_t75" coordsize="21600,21600" o:spt="75" o:preferrelative="t" path="m@4@5l@4@11@9@11@9@5xe" filled="f" stroked="f">
                 <v:stroke joinstyle="miter"/>
                 <v:formulas>
                   <v:f eqn="if lineDrawn pixelLineWidth 0"/>
@@ -1453,7 +1630,45 @@
           <w:color w:val="222222"/>
           <w:shd w:val="clear" w:color="auto" w:fill="FFFFFF"/>
         </w:rPr>
-        <w:t xml:space="preserve">         To push our code,first we have to add all the libs and complete proj folder.</w:t>
+        <w:t xml:space="preserve">         To push our </w:t>
+      </w:r>
+      <w:proofErr w:type="spellStart"/>
+      <w:proofErr w:type="gramStart"/>
+      <w:r>
+        <w:rPr>
+          <w:rFonts w:cstheme="minorHAnsi"/>
+          <w:color w:val="222222"/>
+          <w:shd w:val="clear" w:color="auto" w:fill="FFFFFF"/>
+        </w:rPr>
+        <w:t>code,first</w:t>
+      </w:r>
+      <w:proofErr w:type="spellEnd"/>
+      <w:proofErr w:type="gramEnd"/>
+      <w:r>
+        <w:rPr>
+          <w:rFonts w:cstheme="minorHAnsi"/>
+          <w:color w:val="222222"/>
+          <w:shd w:val="clear" w:color="auto" w:fill="FFFFFF"/>
+        </w:rPr>
+        <w:t xml:space="preserve"> we have to add all the libs and complete </w:t>
+      </w:r>
+      <w:proofErr w:type="spellStart"/>
+      <w:r>
+        <w:rPr>
+          <w:rFonts w:cstheme="minorHAnsi"/>
+          <w:color w:val="222222"/>
+          <w:shd w:val="clear" w:color="auto" w:fill="FFFFFF"/>
+        </w:rPr>
+        <w:t>proj</w:t>
+      </w:r>
+      <w:proofErr w:type="spellEnd"/>
+      <w:r>
+        <w:rPr>
+          <w:rFonts w:cstheme="minorHAnsi"/>
+          <w:color w:val="222222"/>
+          <w:shd w:val="clear" w:color="auto" w:fill="FFFFFF"/>
+        </w:rPr>
+        <w:t xml:space="preserve"> folder.</w:t>
       </w:r>
     </w:p>
     <w:p>
@@ -1469,13 +1684,23 @@
           <w:shd w:val="clear" w:color="auto" w:fill="FFFFFF"/>
         </w:rPr>
       </w:pPr>
-      <w:r>
-        <w:rPr>
-          <w:rFonts w:cstheme="minorHAnsi"/>
-          <w:color w:val="222222"/>
-          <w:shd w:val="clear" w:color="auto" w:fill="FFFFFF"/>
-        </w:rPr>
-        <w:t>First we have to check current status/what are the different files p</w:t>
+      <w:proofErr w:type="gramStart"/>
+      <w:r>
+        <w:rPr>
+          <w:rFonts w:cstheme="minorHAnsi"/>
+          <w:color w:val="222222"/>
+          <w:shd w:val="clear" w:color="auto" w:fill="FFFFFF"/>
+        </w:rPr>
+        <w:t>First</w:t>
+      </w:r>
+      <w:proofErr w:type="gramEnd"/>
+      <w:r>
+        <w:rPr>
+          <w:rFonts w:cstheme="minorHAnsi"/>
+          <w:color w:val="222222"/>
+          <w:shd w:val="clear" w:color="auto" w:fill="FFFFFF"/>
+        </w:rPr>
+        <w:t xml:space="preserve"> we have to check current status/what are the different files p</w:t>
       </w:r>
       <w:r>
         <w:rPr>
@@ -1513,8 +1738,18 @@
           <w:color w:val="222222"/>
           <w:shd w:val="clear" w:color="auto" w:fill="FFFFFF"/>
         </w:rPr>
-        <w:t xml:space="preserve"> Type git status in cmd</w:t>
-      </w:r>
+        <w:t xml:space="preserve"> Type git status in </w:t>
+      </w:r>
+      <w:proofErr w:type="spellStart"/>
+      <w:r>
+        <w:rPr>
+          <w:rFonts w:cstheme="minorHAnsi"/>
+          <w:color w:val="222222"/>
+          <w:shd w:val="clear" w:color="auto" w:fill="FFFFFF"/>
+        </w:rPr>
+        <w:t>cmd</w:t>
+      </w:r>
+      <w:proofErr w:type="spellEnd"/>
     </w:p>
     <w:p>
       <w:pPr>
@@ -1566,7 +1801,25 @@
           <w:color w:val="222222"/>
           <w:shd w:val="clear" w:color="auto" w:fill="FFFFFF"/>
         </w:rPr>
-        <w:t>To add type git add .(git add leave some space and type dot)</w:t>
+        <w:t xml:space="preserve">To add type git </w:t>
+      </w:r>
+      <w:proofErr w:type="gramStart"/>
+      <w:r>
+        <w:rPr>
+          <w:rFonts w:cstheme="minorHAnsi"/>
+          <w:color w:val="222222"/>
+          <w:shd w:val="clear" w:color="auto" w:fill="FFFFFF"/>
+        </w:rPr>
+        <w:t>add .</w:t>
+      </w:r>
+      <w:proofErr w:type="gramEnd"/>
+      <w:r>
+        <w:rPr>
+          <w:rFonts w:cstheme="minorHAnsi"/>
+          <w:color w:val="222222"/>
+          <w:shd w:val="clear" w:color="auto" w:fill="FFFFFF"/>
+        </w:rPr>
+        <w:t>(git add leave some space and type dot)</w:t>
       </w:r>
       <w:r>
         <w:rPr>
@@ -1600,7 +1853,25 @@
           <w:color w:val="222222"/>
           <w:shd w:val="clear" w:color="auto" w:fill="FFFFFF"/>
         </w:rPr>
-        <w:t>If we have to add only specific pages</w:t>
+        <w:t xml:space="preserve">If we </w:t>
+      </w:r>
+      <w:proofErr w:type="gramStart"/>
+      <w:r>
+        <w:rPr>
+          <w:rFonts w:cstheme="minorHAnsi"/>
+          <w:color w:val="222222"/>
+          <w:shd w:val="clear" w:color="auto" w:fill="FFFFFF"/>
+        </w:rPr>
+        <w:t>have to</w:t>
+      </w:r>
+      <w:proofErr w:type="gramEnd"/>
+      <w:r>
+        <w:rPr>
+          <w:rFonts w:cstheme="minorHAnsi"/>
+          <w:color w:val="222222"/>
+          <w:shd w:val="clear" w:color="auto" w:fill="FFFFFF"/>
+        </w:rPr>
+        <w:t xml:space="preserve"> add only specific pages</w:t>
       </w:r>
       <w:r>
         <w:rPr>
@@ -1634,7 +1905,25 @@
           <w:color w:val="222222"/>
           <w:shd w:val="clear" w:color="auto" w:fill="FFFFFF"/>
         </w:rPr>
-        <w:t>Entire proj will be added.</w:t>
+        <w:t xml:space="preserve">Entire </w:t>
+      </w:r>
+      <w:proofErr w:type="spellStart"/>
+      <w:r>
+        <w:rPr>
+          <w:rFonts w:cstheme="minorHAnsi"/>
+          <w:color w:val="222222"/>
+          <w:shd w:val="clear" w:color="auto" w:fill="FFFFFF"/>
+        </w:rPr>
+        <w:t>proj</w:t>
+      </w:r>
+      <w:proofErr w:type="spellEnd"/>
+      <w:r>
+        <w:rPr>
+          <w:rFonts w:cstheme="minorHAnsi"/>
+          <w:color w:val="222222"/>
+          <w:shd w:val="clear" w:color="auto" w:fill="FFFFFF"/>
+        </w:rPr>
+        <w:t xml:space="preserve"> will be added.</w:t>
       </w:r>
     </w:p>
     <w:p>
@@ -1669,7 +1958,27 @@
           <w:color w:val="222222"/>
           <w:shd w:val="clear" w:color="auto" w:fill="FFFFFF"/>
         </w:rPr>
-        <w:t xml:space="preserve">       Before pushing the code,we have to commit</w:t>
+        <w:t xml:space="preserve">       Before pushing the </w:t>
+      </w:r>
+      <w:proofErr w:type="spellStart"/>
+      <w:proofErr w:type="gramStart"/>
+      <w:r>
+        <w:rPr>
+          <w:rFonts w:cstheme="minorHAnsi"/>
+          <w:color w:val="222222"/>
+          <w:shd w:val="clear" w:color="auto" w:fill="FFFFFF"/>
+        </w:rPr>
+        <w:t>code,we</w:t>
+      </w:r>
+      <w:proofErr w:type="spellEnd"/>
+      <w:proofErr w:type="gramEnd"/>
+      <w:r>
+        <w:rPr>
+          <w:rFonts w:cstheme="minorHAnsi"/>
+          <w:color w:val="222222"/>
+          <w:shd w:val="clear" w:color="auto" w:fill="FFFFFF"/>
+        </w:rPr>
+        <w:t xml:space="preserve"> have to commit</w:t>
       </w:r>
     </w:p>
     <w:p>
@@ -1703,8 +2012,18 @@
           <w:color w:val="222222"/>
           <w:shd w:val="clear" w:color="auto" w:fill="FFFFFF"/>
         </w:rPr>
-        <w:t xml:space="preserve">                    Cmd</w:t>
-      </w:r>
+        <w:t xml:space="preserve">                    </w:t>
+      </w:r>
+      <w:proofErr w:type="spellStart"/>
+      <w:r>
+        <w:rPr>
+          <w:rFonts w:cstheme="minorHAnsi"/>
+          <w:color w:val="222222"/>
+          <w:shd w:val="clear" w:color="auto" w:fill="FFFFFF"/>
+        </w:rPr>
+        <w:t>Cmd</w:t>
+      </w:r>
+      <w:proofErr w:type="spellEnd"/>
       <w:r>
         <w:rPr>
           <w:rFonts w:cstheme="minorHAnsi"/>
@@ -1719,24 +2038,60 @@
           <w:color w:val="222222"/>
           <w:shd w:val="clear" w:color="auto" w:fill="FFFFFF"/>
         </w:rPr>
-        <w:t>git commit -m “1 line description”</w:t>
-      </w:r>
-    </w:p>
-    <w:p>
-      <w:pPr>
-        <w:rPr>
-          <w:rFonts w:cstheme="minorHAnsi"/>
-          <w:color w:val="222222"/>
-          <w:shd w:val="clear" w:color="auto" w:fill="FFFFFF"/>
-        </w:rPr>
-      </w:pPr>
-      <w:r>
-        <w:rPr>
-          <w:rFonts w:cstheme="minorHAnsi"/>
-          <w:color w:val="222222"/>
-          <w:shd w:val="clear" w:color="auto" w:fill="FFFFFF"/>
-        </w:rPr>
-        <w:t>6) when u get any erroer like,</w:t>
+        <w:t>git commit -m “</w:t>
+      </w:r>
+      <w:proofErr w:type="gramStart"/>
+      <w:r>
+        <w:rPr>
+          <w:rFonts w:cstheme="minorHAnsi"/>
+          <w:color w:val="222222"/>
+          <w:shd w:val="clear" w:color="auto" w:fill="FFFFFF"/>
+        </w:rPr>
+        <w:t>1 line</w:t>
+      </w:r>
+      <w:proofErr w:type="gramEnd"/>
+      <w:r>
+        <w:rPr>
+          <w:rFonts w:cstheme="minorHAnsi"/>
+          <w:color w:val="222222"/>
+          <w:shd w:val="clear" w:color="auto" w:fill="FFFFFF"/>
+        </w:rPr>
+        <w:t xml:space="preserve"> description”</w:t>
+      </w:r>
+    </w:p>
+    <w:p>
+      <w:pPr>
+        <w:rPr>
+          <w:rFonts w:cstheme="minorHAnsi"/>
+          <w:color w:val="222222"/>
+          <w:shd w:val="clear" w:color="auto" w:fill="FFFFFF"/>
+        </w:rPr>
+      </w:pPr>
+      <w:r>
+        <w:rPr>
+          <w:rFonts w:cstheme="minorHAnsi"/>
+          <w:color w:val="222222"/>
+          <w:shd w:val="clear" w:color="auto" w:fill="FFFFFF"/>
+        </w:rPr>
+        <w:t xml:space="preserve">6) when u get any </w:t>
+      </w:r>
+      <w:proofErr w:type="spellStart"/>
+      <w:r>
+        <w:rPr>
+          <w:rFonts w:cstheme="minorHAnsi"/>
+          <w:color w:val="222222"/>
+          <w:shd w:val="clear" w:color="auto" w:fill="FFFFFF"/>
+        </w:rPr>
+        <w:t>erroer</w:t>
+      </w:r>
+      <w:proofErr w:type="spellEnd"/>
+      <w:r>
+        <w:rPr>
+          <w:rFonts w:cstheme="minorHAnsi"/>
+          <w:color w:val="222222"/>
+          <w:shd w:val="clear" w:color="auto" w:fill="FFFFFF"/>
+        </w:rPr>
+        <w:t xml:space="preserve"> like,</w:t>
       </w:r>
       <w:r>
         <w:t xml:space="preserve"> </w:t>
@@ -1747,7 +2102,27 @@
           <w:color w:val="222222"/>
           <w:shd w:val="clear" w:color="auto" w:fill="FFFFFF"/>
         </w:rPr>
-        <w:t>*** Please tell me who you are. Run git config --global user.email "you@example.com" git config --global user.name "Your Name" to set your account's default identity. Omit --global to set the identity only in this repository. fatal: unable to auto-detect email address</w:t>
+        <w:t xml:space="preserve">*** Please tell me who you are. Run git config --global </w:t>
+      </w:r>
+      <w:proofErr w:type="spellStart"/>
+      <w:proofErr w:type="gramStart"/>
+      <w:r>
+        <w:rPr>
+          <w:rFonts w:cstheme="minorHAnsi"/>
+          <w:color w:val="222222"/>
+          <w:shd w:val="clear" w:color="auto" w:fill="FFFFFF"/>
+        </w:rPr>
+        <w:t>user.email</w:t>
+      </w:r>
+      <w:proofErr w:type="spellEnd"/>
+      <w:proofErr w:type="gramEnd"/>
+      <w:r>
+        <w:rPr>
+          <w:rFonts w:cstheme="minorHAnsi"/>
+          <w:color w:val="222222"/>
+          <w:shd w:val="clear" w:color="auto" w:fill="FFFFFF"/>
+        </w:rPr>
+        <w:t xml:space="preserve"> "you@example.com" git config --global user.name "Your Name" to set your account's default identity. Omit --global to set the identity only in this repository. fatal: unable to auto-detect email address</w:t>
       </w:r>
     </w:p>
     <w:p>
@@ -1795,7 +2170,49 @@
           <w:bdr w:val="none" w:sz="0" w:space="0" w:color="auto" w:frame="1"/>
           <w:shd w:val="clear" w:color="auto" w:fill="EFF0F1"/>
         </w:rPr>
-        <w:t>git config user.email "insert github email here"</w:t>
+        <w:t xml:space="preserve">git config </w:t>
+      </w:r>
+      <w:proofErr w:type="spellStart"/>
+      <w:proofErr w:type="gramStart"/>
+      <w:r>
+        <w:rPr>
+          <w:rFonts w:ascii="Consolas" w:hAnsi="Consolas"/>
+          <w:color w:val="242729"/>
+          <w:bdr w:val="none" w:sz="0" w:space="0" w:color="auto" w:frame="1"/>
+          <w:shd w:val="clear" w:color="auto" w:fill="EFF0F1"/>
+        </w:rPr>
+        <w:t>user.email</w:t>
+      </w:r>
+      <w:proofErr w:type="spellEnd"/>
+      <w:proofErr w:type="gramEnd"/>
+      <w:r>
+        <w:rPr>
+          <w:rFonts w:ascii="Consolas" w:hAnsi="Consolas"/>
+          <w:color w:val="242729"/>
+          <w:bdr w:val="none" w:sz="0" w:space="0" w:color="auto" w:frame="1"/>
+          <w:shd w:val="clear" w:color="auto" w:fill="EFF0F1"/>
+        </w:rPr>
+        <w:t xml:space="preserve"> "insert </w:t>
+      </w:r>
+      <w:proofErr w:type="spellStart"/>
+      <w:r>
+        <w:rPr>
+          <w:rFonts w:ascii="Consolas" w:hAnsi="Consolas"/>
+          <w:color w:val="242729"/>
+          <w:bdr w:val="none" w:sz="0" w:space="0" w:color="auto" w:frame="1"/>
+          <w:shd w:val="clear" w:color="auto" w:fill="EFF0F1"/>
+        </w:rPr>
+        <w:t>github</w:t>
+      </w:r>
+      <w:proofErr w:type="spellEnd"/>
+      <w:r>
+        <w:rPr>
+          <w:rFonts w:ascii="Consolas" w:hAnsi="Consolas"/>
+          <w:color w:val="242729"/>
+          <w:bdr w:val="none" w:sz="0" w:space="0" w:color="auto" w:frame="1"/>
+          <w:shd w:val="clear" w:color="auto" w:fill="EFF0F1"/>
+        </w:rPr>
+        <w:t xml:space="preserve"> email here"</w:t>
       </w:r>
       <w:r>
         <w:rPr>
@@ -1848,8 +2265,9 @@
           <w:bdr w:val="none" w:sz="0" w:space="0" w:color="auto" w:frame="1"/>
           <w:shd w:val="clear" w:color="auto" w:fill="EFF0F1"/>
         </w:rPr>
-        <w:t>git config user.name "insert github real name here"</w:t>
-      </w:r>
+        <w:t xml:space="preserve">git config user.name "insert </w:t>
+      </w:r>
+      <w:proofErr w:type="spellStart"/>
       <w:r>
         <w:rPr>
           <w:rFonts w:ascii="Consolas" w:eastAsia="Times New Roman" w:hAnsi="Consolas" w:cs="Courier New"/>
@@ -1859,8 +2277,44 @@
           <w:bdr w:val="none" w:sz="0" w:space="0" w:color="auto" w:frame="1"/>
           <w:shd w:val="clear" w:color="auto" w:fill="EFF0F1"/>
         </w:rPr>
-        <w:t>//ThejaswiniRaj</w:t>
-      </w:r>
+        <w:t>github</w:t>
+      </w:r>
+      <w:proofErr w:type="spellEnd"/>
+      <w:r>
+        <w:rPr>
+          <w:rFonts w:ascii="Consolas" w:eastAsia="Times New Roman" w:hAnsi="Consolas" w:cs="Courier New"/>
+          <w:color w:val="242729"/>
+          <w:sz w:val="20"/>
+          <w:szCs w:val="20"/>
+          <w:bdr w:val="none" w:sz="0" w:space="0" w:color="auto" w:frame="1"/>
+          <w:shd w:val="clear" w:color="auto" w:fill="EFF0F1"/>
+        </w:rPr>
+        <w:t xml:space="preserve"> real name here"</w:t>
+      </w:r>
+      <w:r>
+        <w:rPr>
+          <w:rFonts w:ascii="Consolas" w:eastAsia="Times New Roman" w:hAnsi="Consolas" w:cs="Courier New"/>
+          <w:color w:val="242729"/>
+          <w:sz w:val="20"/>
+          <w:szCs w:val="20"/>
+          <w:bdr w:val="none" w:sz="0" w:space="0" w:color="auto" w:frame="1"/>
+          <w:shd w:val="clear" w:color="auto" w:fill="EFF0F1"/>
+        </w:rPr>
+        <w:t>//</w:t>
+      </w:r>
+      <w:proofErr w:type="spellStart"/>
+      <w:r>
+        <w:rPr>
+          <w:rFonts w:ascii="Consolas" w:eastAsia="Times New Roman" w:hAnsi="Consolas" w:cs="Courier New"/>
+          <w:color w:val="242729"/>
+          <w:sz w:val="20"/>
+          <w:szCs w:val="20"/>
+          <w:bdr w:val="none" w:sz="0" w:space="0" w:color="auto" w:frame="1"/>
+          <w:shd w:val="clear" w:color="auto" w:fill="EFF0F1"/>
+        </w:rPr>
+        <w:t>ThejaswiniRaj</w:t>
+      </w:r>
+      <w:proofErr w:type="spellEnd"/>
     </w:p>
     <w:p>
       <w:pPr>
@@ -1897,50 +2351,6 @@
     </w:p>
     <w:p>
       <w:pPr>
-        <w:rPr>
-          <w:rFonts w:cstheme="minorHAnsi"/>
-          <w:color w:val="222222"/>
-          <w:shd w:val="clear" w:color="auto" w:fill="FFFFFF"/>
-        </w:rPr>
-      </w:pPr>
-      <w:r>
-        <w:rPr>
-          <w:rFonts w:ascii="Consolas" w:eastAsia="Times New Roman" w:hAnsi="Consolas" w:cs="Courier New"/>
-          <w:color w:val="242729"/>
-          <w:sz w:val="20"/>
-          <w:szCs w:val="20"/>
-          <w:bdr w:val="none" w:sz="0" w:space="0" w:color="auto" w:frame="1"/>
-          <w:shd w:val="clear" w:color="auto" w:fill="EFF0F1"/>
-        </w:rPr>
-        <w:t xml:space="preserve">now again commit the code using </w:t>
-      </w:r>
-      <w:r>
-        <w:rPr>
-          <w:rFonts w:cstheme="minorHAnsi"/>
-          <w:color w:val="222222"/>
-          <w:shd w:val="clear" w:color="auto" w:fill="FFFFFF"/>
-        </w:rPr>
-        <w:t xml:space="preserve">   Cmd</w:t>
-      </w:r>
-      <w:r>
-        <w:rPr>
-          <w:rFonts w:cstheme="minorHAnsi"/>
-          <w:color w:val="222222"/>
-          <w:shd w:val="clear" w:color="auto" w:fill="FFFFFF"/>
-        </w:rPr>
-        <w:sym w:font="Wingdings" w:char="F0E0"/>
-      </w:r>
-      <w:r>
-        <w:rPr>
-          <w:rFonts w:cstheme="minorHAnsi"/>
-          <w:color w:val="222222"/>
-          <w:shd w:val="clear" w:color="auto" w:fill="FFFFFF"/>
-        </w:rPr>
-        <w:t>git commit -m “1 line description”</w:t>
-      </w:r>
-    </w:p>
-    <w:p>
-      <w:pPr>
         <w:shd w:val="clear" w:color="auto" w:fill="EFF0F1"/>
         <w:tabs>
           <w:tab w:val="left" w:pos="916"/>
@@ -1967,1167 +2377,1889 @@
           <w:color w:val="242729"/>
           <w:sz w:val="20"/>
           <w:szCs w:val="20"/>
-        </w:rPr>
-      </w:pPr>
-    </w:p>
-    <w:p>
-      <w:pPr>
-        <w:rPr>
-          <w:rFonts w:cstheme="minorHAnsi"/>
-          <w:color w:val="222222"/>
-          <w:shd w:val="clear" w:color="auto" w:fill="FFFFFF"/>
-        </w:rPr>
-      </w:pPr>
-      <w:r>
-        <w:rPr>
-          <w:rFonts w:cstheme="minorHAnsi"/>
-          <w:color w:val="222222"/>
-          <w:shd w:val="clear" w:color="auto" w:fill="FFFFFF"/>
-        </w:rPr>
-        <w:t xml:space="preserve">   </w:t>
-      </w:r>
-      <w:r>
-        <w:rPr>
-          <w:rFonts w:cstheme="minorHAnsi"/>
-          <w:color w:val="222222"/>
-          <w:shd w:val="clear" w:color="auto" w:fill="FFFFFF"/>
-        </w:rPr>
-        <w:sym w:font="Wingdings" w:char="F0E0"/>
-      </w:r>
-      <w:r>
-        <w:rPr>
-          <w:rFonts w:cstheme="minorHAnsi"/>
-          <w:color w:val="222222"/>
-          <w:shd w:val="clear" w:color="auto" w:fill="FFFFFF"/>
-        </w:rPr>
-        <w:t>now code is committed,but not pushed.</w:t>
-      </w:r>
-    </w:p>
-    <w:p>
-      <w:pPr>
-        <w:rPr>
-          <w:rFonts w:cstheme="minorHAnsi"/>
-          <w:color w:val="222222"/>
-          <w:shd w:val="clear" w:color="auto" w:fill="FFFFFF"/>
-        </w:rPr>
-      </w:pPr>
-      <w:r>
-        <w:rPr>
-          <w:rFonts w:cstheme="minorHAnsi"/>
-          <w:color w:val="222222"/>
-          <w:shd w:val="clear" w:color="auto" w:fill="FFFFFF"/>
-        </w:rPr>
-        <w:t>7)How to push the code?</w:t>
-      </w:r>
-    </w:p>
-    <w:p>
-      <w:pPr>
-        <w:rPr>
-          <w:rFonts w:cstheme="minorHAnsi"/>
-          <w:color w:val="222222"/>
-          <w:shd w:val="clear" w:color="auto" w:fill="FFFFFF"/>
-        </w:rPr>
-      </w:pPr>
-      <w:r>
-        <w:rPr>
-          <w:rFonts w:cstheme="minorHAnsi"/>
-          <w:color w:val="222222"/>
-          <w:shd w:val="clear" w:color="auto" w:fill="FFFFFF"/>
-        </w:rPr>
-        <w:t xml:space="preserve">    push the code (Git push origin master)//here master is the branch name</w:t>
-      </w:r>
-    </w:p>
-    <w:p>
-      <w:pPr>
-        <w:rPr>
-          <w:rFonts w:cstheme="minorHAnsi"/>
-          <w:color w:val="222222"/>
-          <w:shd w:val="clear" w:color="auto" w:fill="FFFFFF"/>
-        </w:rPr>
-      </w:pPr>
-      <w:r>
-        <w:rPr>
-          <w:rFonts w:cstheme="minorHAnsi"/>
-          <w:color w:val="222222"/>
-          <w:shd w:val="clear" w:color="auto" w:fill="FFFFFF"/>
-        </w:rPr>
-        <w:t xml:space="preserve">              </w:t>
-      </w:r>
-      <w:r>
-        <w:rPr>
-          <w:rFonts w:cstheme="minorHAnsi"/>
-          <w:color w:val="222222"/>
-          <w:shd w:val="clear" w:color="auto" w:fill="FFFFFF"/>
-        </w:rPr>
-        <w:sym w:font="Wingdings" w:char="F0E0"/>
-      </w:r>
-      <w:r>
-        <w:rPr>
-          <w:rFonts w:cstheme="minorHAnsi"/>
-          <w:color w:val="222222"/>
-          <w:shd w:val="clear" w:color="auto" w:fill="FFFFFF"/>
-        </w:rPr>
-        <w:t>to push the code,some permission is needed i.e.we have to register SSH key to push</w:t>
-      </w:r>
-    </w:p>
-    <w:p>
-      <w:pPr>
-        <w:rPr>
-          <w:rFonts w:cstheme="minorHAnsi"/>
-          <w:color w:val="222222"/>
-          <w:shd w:val="clear" w:color="auto" w:fill="FFFFFF"/>
-        </w:rPr>
-      </w:pPr>
-      <w:r>
-        <w:rPr>
-          <w:rFonts w:cstheme="minorHAnsi"/>
-          <w:color w:val="222222"/>
-          <w:shd w:val="clear" w:color="auto" w:fill="FFFFFF"/>
-        </w:rPr>
-        <w:t xml:space="preserve">     </w:t>
-      </w:r>
-      <w:r>
-        <w:rPr>
-          <w:rFonts w:cstheme="minorHAnsi"/>
-          <w:color w:val="222222"/>
-          <w:shd w:val="clear" w:color="auto" w:fill="FFFFFF"/>
-        </w:rPr>
-        <w:sym w:font="Wingdings" w:char="F0E0"/>
-      </w:r>
-      <w:r>
-        <w:rPr>
-          <w:rFonts w:cstheme="minorHAnsi"/>
-          <w:color w:val="222222"/>
-          <w:shd w:val="clear" w:color="auto" w:fill="FFFFFF"/>
-        </w:rPr>
-        <w:t>we don’t need any SSH key or public key topull the code</w:t>
-      </w:r>
-    </w:p>
-    <w:p>
-      <w:pPr>
-        <w:rPr>
-          <w:rFonts w:cstheme="minorHAnsi"/>
-          <w:color w:val="222222"/>
-          <w:shd w:val="clear" w:color="auto" w:fill="FFFFFF"/>
-        </w:rPr>
-      </w:pPr>
-    </w:p>
-    <w:p>
-      <w:pPr>
-        <w:rPr>
-          <w:rFonts w:cstheme="minorHAnsi"/>
-          <w:color w:val="222222"/>
-          <w:shd w:val="clear" w:color="auto" w:fill="FFFFFF"/>
-        </w:rPr>
-      </w:pPr>
-    </w:p>
-    <w:p>
-      <w:pPr>
-        <w:rPr>
-          <w:rFonts w:cstheme="minorHAnsi"/>
-          <w:color w:val="222222"/>
-          <w:shd w:val="clear" w:color="auto" w:fill="FFFFFF"/>
-        </w:rPr>
-      </w:pPr>
-      <w:r>
-        <w:rPr>
-          <w:rFonts w:cstheme="minorHAnsi"/>
-          <w:color w:val="222222"/>
-          <w:shd w:val="clear" w:color="auto" w:fill="FFFFFF"/>
-        </w:rPr>
-        <w:t>Sequences:</w:t>
-      </w:r>
-    </w:p>
-    <w:p>
-      <w:pPr>
-        <w:rPr>
-          <w:rFonts w:cstheme="minorHAnsi"/>
-          <w:color w:val="222222"/>
-          <w:shd w:val="clear" w:color="auto" w:fill="FFFFFF"/>
-        </w:rPr>
-      </w:pPr>
-      <w:r>
-        <w:rPr>
-          <w:rFonts w:cstheme="minorHAnsi"/>
-          <w:color w:val="222222"/>
-          <w:shd w:val="clear" w:color="auto" w:fill="FFFFFF"/>
-        </w:rPr>
-        <w:t xml:space="preserve">  i.Initialize GIT(GIT init)</w:t>
-      </w:r>
-    </w:p>
-    <w:p>
-      <w:pPr>
-        <w:rPr>
-          <w:rFonts w:cstheme="minorHAnsi"/>
-          <w:color w:val="222222"/>
-          <w:shd w:val="clear" w:color="auto" w:fill="FFFFFF"/>
-        </w:rPr>
-      </w:pPr>
-      <w:r>
-        <w:rPr>
-          <w:rFonts w:cstheme="minorHAnsi"/>
-          <w:color w:val="222222"/>
-          <w:shd w:val="clear" w:color="auto" w:fill="FFFFFF"/>
-        </w:rPr>
-        <w:t>ii)Add remote origin /establishing a connection</w:t>
-      </w:r>
-    </w:p>
-    <w:p>
-      <w:pPr>
-        <w:rPr>
-          <w:rFonts w:cstheme="minorHAnsi"/>
-          <w:color w:val="222222"/>
-          <w:shd w:val="clear" w:color="auto" w:fill="FFFFFF"/>
-        </w:rPr>
-      </w:pPr>
-      <w:r>
-        <w:rPr>
-          <w:rFonts w:cstheme="minorHAnsi"/>
-          <w:color w:val="222222"/>
-          <w:shd w:val="clear" w:color="auto" w:fill="FFFFFF"/>
-        </w:rPr>
-        <w:t>iii)GIT status</w:t>
-      </w:r>
-    </w:p>
-    <w:p>
-      <w:pPr>
-        <w:ind w:left="435"/>
-        <w:rPr>
-          <w:rFonts w:cstheme="minorHAnsi"/>
-          <w:color w:val="222222"/>
-          <w:shd w:val="clear" w:color="auto" w:fill="FFFFFF"/>
-        </w:rPr>
-      </w:pPr>
-      <w:r>
-        <w:rPr>
-          <w:rFonts w:cstheme="minorHAnsi"/>
-          <w:color w:val="222222"/>
-          <w:shd w:val="clear" w:color="auto" w:fill="FFFFFF"/>
-        </w:rPr>
-        <w:t>iv)Git add .(to add pending files from proj folder)</w:t>
-      </w:r>
-      <w:r>
-        <w:rPr>
-          <w:rFonts w:cstheme="minorHAnsi"/>
-          <w:color w:val="222222"/>
-          <w:shd w:val="clear" w:color="auto" w:fill="FFFFFF"/>
-        </w:rPr>
-        <w:t xml:space="preserve"> or git add homepage.java</w:t>
-      </w:r>
-    </w:p>
-    <w:p>
-      <w:pPr>
-        <w:rPr>
-          <w:rFonts w:cstheme="minorHAnsi"/>
-          <w:color w:val="222222"/>
-          <w:shd w:val="clear" w:color="auto" w:fill="FFFFFF"/>
-        </w:rPr>
-      </w:pPr>
-      <w:r>
-        <w:rPr>
-          <w:rFonts w:cstheme="minorHAnsi"/>
-          <w:color w:val="222222"/>
-          <w:shd w:val="clear" w:color="auto" w:fill="FFFFFF"/>
-        </w:rPr>
-        <w:t>v)check status again</w:t>
-      </w:r>
-    </w:p>
-    <w:p>
-      <w:pPr>
-        <w:rPr>
-          <w:rFonts w:cstheme="minorHAnsi"/>
-          <w:color w:val="222222"/>
-          <w:shd w:val="clear" w:color="auto" w:fill="FFFFFF"/>
-        </w:rPr>
-      </w:pPr>
-      <w:r>
-        <w:rPr>
-          <w:rFonts w:cstheme="minorHAnsi"/>
-          <w:color w:val="222222"/>
-          <w:shd w:val="clear" w:color="auto" w:fill="FFFFFF"/>
-        </w:rPr>
-        <w:t>vi)GIT commit(git commit -m “1 line description”)</w:t>
-      </w:r>
-    </w:p>
-    <w:p>
-      <w:pPr>
-        <w:rPr>
-          <w:rFonts w:cstheme="minorHAnsi"/>
-          <w:color w:val="222222"/>
-          <w:shd w:val="clear" w:color="auto" w:fill="FFFFFF"/>
-        </w:rPr>
-      </w:pPr>
-      <w:r>
-        <w:rPr>
-          <w:rFonts w:cstheme="minorHAnsi"/>
-          <w:color w:val="222222"/>
-          <w:shd w:val="clear" w:color="auto" w:fill="FFFFFF"/>
-        </w:rPr>
-        <w:lastRenderedPageBreak/>
-        <w:t>vii)</w:t>
-      </w:r>
-      <w:r>
-        <w:rPr>
-          <w:rFonts w:cstheme="minorHAnsi"/>
-          <w:color w:val="222222"/>
-          <w:shd w:val="clear" w:color="auto" w:fill="FFFFFF"/>
-        </w:rPr>
-        <w:t>push the code (Git push origin master</w:t>
-      </w:r>
-    </w:p>
-    <w:p>
-      <w:pPr>
-        <w:rPr>
-          <w:rFonts w:cstheme="minorHAnsi"/>
-          <w:color w:val="222222"/>
-          <w:shd w:val="clear" w:color="auto" w:fill="FFFFFF"/>
-        </w:rPr>
-      </w:pPr>
-      <w:r>
-        <w:rPr>
-          <w:rFonts w:cstheme="minorHAnsi"/>
-          <w:color w:val="222222"/>
-          <w:shd w:val="clear" w:color="auto" w:fill="FFFFFF"/>
-        </w:rPr>
-        <w:t xml:space="preserve">       </w:t>
-      </w:r>
-      <w:r>
-        <w:rPr>
-          <w:rFonts w:cstheme="minorHAnsi"/>
-          <w:color w:val="222222"/>
-          <w:shd w:val="clear" w:color="auto" w:fill="FFFFFF"/>
-        </w:rPr>
-        <w:sym w:font="Wingdings" w:char="F0E0"/>
-      </w:r>
-      <w:r>
-        <w:rPr>
-          <w:rFonts w:cstheme="minorHAnsi"/>
-          <w:color w:val="222222"/>
-          <w:shd w:val="clear" w:color="auto" w:fill="FFFFFF"/>
-        </w:rPr>
-        <w:t>t</w:t>
-      </w:r>
-      <w:r>
-        <w:rPr>
-          <w:rFonts w:cstheme="minorHAnsi"/>
-          <w:color w:val="222222"/>
-          <w:shd w:val="clear" w:color="auto" w:fill="FFFFFF"/>
-        </w:rPr>
-        <w:t xml:space="preserve">o </w:t>
-      </w:r>
-      <w:r>
-        <w:rPr>
-          <w:rFonts w:cstheme="minorHAnsi"/>
-          <w:color w:val="222222"/>
-          <w:shd w:val="clear" w:color="auto" w:fill="FFFFFF"/>
-        </w:rPr>
-        <w:t>push the code,some permission is needed i.e.we have to register SSH key to push</w:t>
-      </w:r>
-    </w:p>
-    <w:p>
-      <w:pPr>
-        <w:rPr>
-          <w:rFonts w:cstheme="minorHAnsi"/>
-          <w:color w:val="222222"/>
-          <w:shd w:val="clear" w:color="auto" w:fill="FFFFFF"/>
-        </w:rPr>
-      </w:pPr>
-      <w:r>
-        <w:rPr>
-          <w:rFonts w:cstheme="minorHAnsi"/>
-          <w:color w:val="222222"/>
-          <w:shd w:val="clear" w:color="auto" w:fill="FFFFFF"/>
-        </w:rPr>
-        <w:t>Now complete code can be viewed under GIT repository.</w:t>
-      </w:r>
-    </w:p>
-    <w:p>
-      <w:pPr>
-        <w:rPr>
-          <w:rFonts w:cstheme="minorHAnsi"/>
-          <w:color w:val="222222"/>
-          <w:sz w:val="32"/>
-          <w:szCs w:val="32"/>
-          <w:shd w:val="clear" w:color="auto" w:fill="FFFFFF"/>
-        </w:rPr>
-      </w:pPr>
-      <w:r>
-        <w:rPr>
-          <w:rFonts w:cstheme="minorHAnsi"/>
-          <w:color w:val="222222"/>
-          <w:sz w:val="32"/>
-          <w:szCs w:val="32"/>
-          <w:shd w:val="clear" w:color="auto" w:fill="FFFFFF"/>
-        </w:rPr>
-        <w:t>How to obtain SSH key?</w:t>
-      </w:r>
-    </w:p>
-    <w:p>
-      <w:pPr>
-        <w:rPr>
-          <w:rFonts w:cstheme="minorHAnsi"/>
-          <w:color w:val="222222"/>
-          <w:shd w:val="clear" w:color="auto" w:fill="FFFFFF"/>
-        </w:rPr>
-      </w:pPr>
-      <w:r>
-        <w:rPr>
-          <w:rFonts w:cstheme="minorHAnsi"/>
-          <w:color w:val="222222"/>
-          <w:shd w:val="clear" w:color="auto" w:fill="FFFFFF"/>
-        </w:rPr>
-        <w:t xml:space="preserve">    Steps:</w:t>
-      </w:r>
-    </w:p>
-    <w:p>
-      <w:pPr>
-        <w:rPr>
-          <w:rStyle w:val="Strong"/>
-          <w:rFonts w:cstheme="minorHAnsi"/>
-          <w:b w:val="0"/>
-          <w:color w:val="000000"/>
-          <w:shd w:val="clear" w:color="auto" w:fill="FFFFFF"/>
-        </w:rPr>
-      </w:pPr>
-      <w:r>
-        <w:rPr>
-          <w:rFonts w:cstheme="minorHAnsi"/>
-          <w:color w:val="222222"/>
-          <w:shd w:val="clear" w:color="auto" w:fill="FFFFFF"/>
-        </w:rPr>
-        <w:t xml:space="preserve">      Download </w:t>
-      </w:r>
-      <w:r>
-        <w:rPr>
-          <w:rFonts w:cstheme="minorHAnsi"/>
-          <w:color w:val="222222"/>
-          <w:shd w:val="clear" w:color="auto" w:fill="FFFFFF"/>
-        </w:rPr>
-        <w:t xml:space="preserve"> putty,</w:t>
-      </w:r>
-      <w:r>
-        <w:rPr>
-          <w:rFonts w:ascii="Arial" w:hAnsi="Arial" w:cs="Arial"/>
-          <w:color w:val="000000"/>
-          <w:sz w:val="27"/>
-          <w:szCs w:val="27"/>
-          <w:shd w:val="clear" w:color="auto" w:fill="FFFFFF"/>
-        </w:rPr>
+          <w:bdr w:val="none" w:sz="0" w:space="0" w:color="auto" w:frame="1"/>
+          <w:shd w:val="clear" w:color="auto" w:fill="EFF0F1"/>
+        </w:rPr>
+      </w:pPr>
+      <w:proofErr w:type="spellStart"/>
+      <w:proofErr w:type="gramStart"/>
+      <w:r>
+        <w:rPr>
+          <w:rFonts w:ascii="Consolas" w:eastAsia="Times New Roman" w:hAnsi="Consolas" w:cs="Courier New"/>
+          <w:color w:val="242729"/>
+          <w:sz w:val="20"/>
+          <w:szCs w:val="20"/>
+          <w:bdr w:val="none" w:sz="0" w:space="0" w:color="auto" w:frame="1"/>
+          <w:shd w:val="clear" w:color="auto" w:fill="EFF0F1"/>
+        </w:rPr>
+        <w:t>here,my</w:t>
+      </w:r>
+      <w:proofErr w:type="spellEnd"/>
+      <w:proofErr w:type="gramEnd"/>
+      <w:r>
+        <w:rPr>
+          <w:rFonts w:ascii="Consolas" w:eastAsia="Times New Roman" w:hAnsi="Consolas" w:cs="Courier New"/>
+          <w:color w:val="242729"/>
+          <w:sz w:val="20"/>
+          <w:szCs w:val="20"/>
+          <w:bdr w:val="none" w:sz="0" w:space="0" w:color="auto" w:frame="1"/>
+          <w:shd w:val="clear" w:color="auto" w:fill="EFF0F1"/>
+        </w:rPr>
+        <w:t xml:space="preserve"> credentials are</w:t>
+      </w:r>
+    </w:p>
+    <w:p>
+      <w:pPr>
+        <w:shd w:val="clear" w:color="auto" w:fill="EFF0F1"/>
+        <w:tabs>
+          <w:tab w:val="left" w:pos="916"/>
+          <w:tab w:val="left" w:pos="1832"/>
+          <w:tab w:val="left" w:pos="2748"/>
+          <w:tab w:val="left" w:pos="3664"/>
+          <w:tab w:val="left" w:pos="4580"/>
+          <w:tab w:val="left" w:pos="5496"/>
+          <w:tab w:val="left" w:pos="6412"/>
+          <w:tab w:val="left" w:pos="7328"/>
+          <w:tab w:val="left" w:pos="8244"/>
+          <w:tab w:val="left" w:pos="9160"/>
+          <w:tab w:val="left" w:pos="10076"/>
+          <w:tab w:val="left" w:pos="10992"/>
+          <w:tab w:val="left" w:pos="11908"/>
+          <w:tab w:val="left" w:pos="12824"/>
+          <w:tab w:val="left" w:pos="13740"/>
+          <w:tab w:val="left" w:pos="14656"/>
+        </w:tabs>
+        <w:spacing w:after="0" w:line="240" w:lineRule="auto"/>
+        <w:textAlignment w:val="baseline"/>
+        <w:rPr>
+          <w:rFonts w:ascii="Consolas" w:eastAsia="Times New Roman" w:hAnsi="Consolas" w:cs="Courier New"/>
+          <w:color w:val="242729"/>
+          <w:sz w:val="20"/>
+          <w:szCs w:val="20"/>
+          <w:bdr w:val="none" w:sz="0" w:space="0" w:color="auto" w:frame="1"/>
+          <w:shd w:val="clear" w:color="auto" w:fill="EFF0F1"/>
+        </w:rPr>
+      </w:pPr>
+      <w:r>
+        <w:rPr>
+          <w:rFonts w:ascii="Consolas" w:eastAsia="Times New Roman" w:hAnsi="Consolas" w:cs="Courier New"/>
+          <w:color w:val="242729"/>
+          <w:sz w:val="20"/>
+          <w:szCs w:val="20"/>
+          <w:bdr w:val="none" w:sz="0" w:space="0" w:color="auto" w:frame="1"/>
+          <w:shd w:val="clear" w:color="auto" w:fill="EFF0F1"/>
+        </w:rPr>
+        <w:t>//</w:t>
+      </w:r>
+      <w:r>
         <w:t xml:space="preserve"> </w:t>
       </w:r>
       <w:r>
         <w:rPr>
-          <w:rStyle w:val="Strong"/>
-          <w:rFonts w:cstheme="minorHAnsi"/>
-          <w:b w:val="0"/>
-          <w:color w:val="000000"/>
-          <w:shd w:val="clear" w:color="auto" w:fill="FFFFFF"/>
-        </w:rPr>
-        <w:t>Start menu</w:t>
-      </w:r>
-      <w:r>
-        <w:rPr>
-          <w:rFonts w:cstheme="minorHAnsi"/>
-          <w:b/>
-          <w:color w:val="000000"/>
-          <w:shd w:val="clear" w:color="auto" w:fill="FFFFFF"/>
-        </w:rPr>
-        <w:t> → </w:t>
-      </w:r>
-      <w:r>
-        <w:rPr>
-          <w:rStyle w:val="Strong"/>
-          <w:rFonts w:cstheme="minorHAnsi"/>
-          <w:b w:val="0"/>
-          <w:color w:val="000000"/>
-          <w:shd w:val="clear" w:color="auto" w:fill="FFFFFF"/>
-        </w:rPr>
-        <w:t>All Programs</w:t>
-      </w:r>
-      <w:r>
-        <w:rPr>
-          <w:rFonts w:cstheme="minorHAnsi"/>
-          <w:b/>
-          <w:color w:val="000000"/>
-          <w:shd w:val="clear" w:color="auto" w:fill="FFFFFF"/>
-        </w:rPr>
-        <w:t> → </w:t>
-      </w:r>
-      <w:r>
-        <w:rPr>
-          <w:rStyle w:val="Strong"/>
-          <w:rFonts w:cstheme="minorHAnsi"/>
-          <w:b w:val="0"/>
-          <w:color w:val="000000"/>
-          <w:shd w:val="clear" w:color="auto" w:fill="FFFFFF"/>
-        </w:rPr>
-        <w:t>PuTTY</w:t>
-      </w:r>
-      <w:r>
-        <w:rPr>
-          <w:rFonts w:cstheme="minorHAnsi"/>
-          <w:b/>
-          <w:color w:val="000000"/>
-          <w:shd w:val="clear" w:color="auto" w:fill="FFFFFF"/>
-        </w:rPr>
-        <w:t>→ </w:t>
-      </w:r>
-      <w:r>
-        <w:rPr>
-          <w:rStyle w:val="Strong"/>
-          <w:rFonts w:cstheme="minorHAnsi"/>
-          <w:b w:val="0"/>
-          <w:color w:val="000000"/>
-          <w:shd w:val="clear" w:color="auto" w:fill="FFFFFF"/>
-        </w:rPr>
-        <w:t>PuTTYgen</w:t>
-      </w:r>
-    </w:p>
-    <w:p>
-      <w:pPr>
-        <w:rPr>
-          <w:rStyle w:val="Strong"/>
-          <w:rFonts w:cstheme="minorHAnsi"/>
-          <w:b w:val="0"/>
-          <w:color w:val="000000"/>
-          <w:shd w:val="clear" w:color="auto" w:fill="FFFFFF"/>
-        </w:rPr>
-      </w:pPr>
-      <w:r>
-        <w:rPr>
-          <w:rStyle w:val="Strong"/>
-          <w:rFonts w:cstheme="minorHAnsi"/>
-          <w:b w:val="0"/>
-          <w:color w:val="000000"/>
-          <w:shd w:val="clear" w:color="auto" w:fill="FFFFFF"/>
-        </w:rPr>
-        <w:t>Parameters: (type of keys to generate):RSA</w:t>
-      </w:r>
-    </w:p>
-    <w:p>
-      <w:pPr>
-        <w:rPr>
-          <w:rStyle w:val="Strong"/>
-          <w:rFonts w:cstheme="minorHAnsi"/>
-          <w:b w:val="0"/>
-          <w:color w:val="000000"/>
-          <w:shd w:val="clear" w:color="auto" w:fill="FFFFFF"/>
-        </w:rPr>
-      </w:pPr>
-      <w:r>
-        <w:rPr>
-          <w:rStyle w:val="Strong"/>
-          <w:rFonts w:cstheme="minorHAnsi"/>
-          <w:b w:val="0"/>
-          <w:color w:val="000000"/>
-          <w:shd w:val="clear" w:color="auto" w:fill="FFFFFF"/>
-        </w:rPr>
-        <w:t>Generate</w:t>
-      </w:r>
-    </w:p>
-    <w:p>
-      <w:pPr>
-        <w:rPr>
-          <w:rStyle w:val="Strong"/>
-          <w:rFonts w:cstheme="minorHAnsi"/>
-          <w:b w:val="0"/>
-          <w:color w:val="000000"/>
-          <w:shd w:val="clear" w:color="auto" w:fill="FFFFFF"/>
-        </w:rPr>
-      </w:pPr>
-      <w:r>
-        <w:rPr>
-          <w:rStyle w:val="Strong"/>
-          <w:rFonts w:cstheme="minorHAnsi"/>
-          <w:b w:val="0"/>
-          <w:color w:val="000000"/>
-          <w:shd w:val="clear" w:color="auto" w:fill="FFFFFF"/>
-        </w:rPr>
-        <w:t>Save private key using passphrase</w:t>
-      </w:r>
-    </w:p>
-    <w:p>
-      <w:pPr>
-        <w:rPr>
-          <w:rStyle w:val="Strong"/>
-          <w:rFonts w:cstheme="minorHAnsi"/>
-          <w:b w:val="0"/>
-          <w:color w:val="000000"/>
-          <w:shd w:val="clear" w:color="auto" w:fill="FFFFFF"/>
-        </w:rPr>
-      </w:pPr>
-      <w:r>
-        <w:rPr>
-          <w:rStyle w:val="Strong"/>
-          <w:rFonts w:cstheme="minorHAnsi"/>
-          <w:b w:val="0"/>
-          <w:color w:val="000000"/>
-          <w:shd w:val="clear" w:color="auto" w:fill="FFFFFF"/>
-        </w:rPr>
-        <w:t xml:space="preserve">Copy public key </w:t>
-      </w:r>
-    </w:p>
-    <w:p>
-      <w:pPr>
-        <w:rPr>
-          <w:rFonts w:cstheme="minorHAnsi"/>
-          <w:b/>
-          <w:color w:val="222222"/>
-          <w:shd w:val="clear" w:color="auto" w:fill="FFFFFF"/>
-        </w:rPr>
-      </w:pPr>
-      <w:r>
-        <w:rPr>
-          <w:rStyle w:val="Strong"/>
-          <w:rFonts w:cstheme="minorHAnsi"/>
-          <w:b w:val="0"/>
-          <w:color w:val="000000"/>
-          <w:shd w:val="clear" w:color="auto" w:fill="FFFFFF"/>
-        </w:rPr>
-        <w:t xml:space="preserve">Go to GIT accounts page </w:t>
-      </w:r>
-      <w:r>
-        <w:rPr>
-          <w:rStyle w:val="Strong"/>
-          <w:rFonts w:cstheme="minorHAnsi"/>
-          <w:b w:val="0"/>
-          <w:color w:val="000000"/>
-          <w:shd w:val="clear" w:color="auto" w:fill="FFFFFF"/>
-        </w:rPr>
-        <w:sym w:font="Wingdings" w:char="F0E0"/>
-      </w:r>
-      <w:r>
-        <w:rPr>
-          <w:rStyle w:val="Strong"/>
-          <w:rFonts w:cstheme="minorHAnsi"/>
-          <w:b w:val="0"/>
-          <w:color w:val="000000"/>
-          <w:shd w:val="clear" w:color="auto" w:fill="FFFFFF"/>
-        </w:rPr>
-        <w:t>settings</w:t>
-      </w:r>
-      <w:r>
-        <w:rPr>
-          <w:rStyle w:val="Strong"/>
-          <w:rFonts w:cstheme="minorHAnsi"/>
-          <w:b w:val="0"/>
-          <w:color w:val="000000"/>
-          <w:shd w:val="clear" w:color="auto" w:fill="FFFFFF"/>
-        </w:rPr>
-        <w:sym w:font="Wingdings" w:char="F0E0"/>
-      </w:r>
-      <w:r>
-        <w:rPr>
-          <w:rStyle w:val="Strong"/>
-          <w:rFonts w:cstheme="minorHAnsi"/>
-          <w:b w:val="0"/>
-          <w:color w:val="000000"/>
-          <w:shd w:val="clear" w:color="auto" w:fill="FFFFFF"/>
-        </w:rPr>
-        <w:t>SSH and GPS keys</w:t>
-      </w:r>
-      <w:r>
-        <w:rPr>
-          <w:rStyle w:val="Strong"/>
-          <w:rFonts w:cstheme="minorHAnsi"/>
-          <w:b w:val="0"/>
-          <w:color w:val="000000"/>
-          <w:shd w:val="clear" w:color="auto" w:fill="FFFFFF"/>
-        </w:rPr>
-        <w:sym w:font="Wingdings" w:char="F0E0"/>
-      </w:r>
-      <w:r>
-        <w:rPr>
-          <w:rStyle w:val="Strong"/>
-          <w:rFonts w:cstheme="minorHAnsi"/>
-          <w:b w:val="0"/>
-          <w:color w:val="000000"/>
-          <w:shd w:val="clear" w:color="auto" w:fill="FFFFFF"/>
-        </w:rPr>
-        <w:t>new SSH key</w:t>
-      </w:r>
-      <w:r>
-        <w:rPr>
-          <w:rStyle w:val="Strong"/>
-          <w:rFonts w:cstheme="minorHAnsi"/>
-          <w:b w:val="0"/>
-          <w:color w:val="000000"/>
-          <w:shd w:val="clear" w:color="auto" w:fill="FFFFFF"/>
-        </w:rPr>
-        <w:sym w:font="Wingdings" w:char="F0E0"/>
-      </w:r>
-      <w:r>
-        <w:rPr>
-          <w:rStyle w:val="Strong"/>
-          <w:rFonts w:cstheme="minorHAnsi"/>
-          <w:b w:val="0"/>
-          <w:color w:val="000000"/>
-          <w:shd w:val="clear" w:color="auto" w:fill="FFFFFF"/>
-        </w:rPr>
-        <w:t>give name (e.g.</w:t>
-      </w:r>
-      <w:r>
-        <w:rPr>
-          <w:rFonts w:cstheme="minorHAnsi"/>
-          <w:b/>
-          <w:color w:val="24292E"/>
-          <w:shd w:val="clear" w:color="auto" w:fill="FFFFFF"/>
-        </w:rPr>
-        <w:t xml:space="preserve"> </w:t>
-      </w:r>
-      <w:r>
-        <w:rPr>
-          <w:rStyle w:val="Strong"/>
-          <w:rFonts w:cstheme="minorHAnsi"/>
-          <w:b w:val="0"/>
-          <w:color w:val="24292E"/>
-          <w:shd w:val="clear" w:color="auto" w:fill="FFFFFF"/>
-        </w:rPr>
-        <w:t>JansiwindowsSSHkey),paste in the key fiels.</w:t>
-      </w:r>
-    </w:p>
-    <w:p>
-      <w:pPr>
-        <w:rPr>
-          <w:rFonts w:ascii="Source Sans Pro" w:hAnsi="Source Sans Pro"/>
-          <w:color w:val="222222"/>
-          <w:sz w:val="27"/>
-          <w:szCs w:val="27"/>
-          <w:shd w:val="clear" w:color="auto" w:fill="FFFFFF"/>
-        </w:rPr>
-      </w:pPr>
-    </w:p>
-    <w:p>
-      <w:pPr>
-        <w:rPr>
-          <w:rFonts w:ascii="Source Sans Pro" w:hAnsi="Source Sans Pro"/>
-          <w:color w:val="222222"/>
-          <w:sz w:val="27"/>
-          <w:szCs w:val="27"/>
-          <w:shd w:val="clear" w:color="auto" w:fill="FFFFFF"/>
-        </w:rPr>
-      </w:pPr>
-      <w:r>
-        <w:rPr>
-          <w:rFonts w:ascii="Source Sans Pro" w:hAnsi="Source Sans Pro"/>
-          <w:color w:val="222222"/>
-          <w:sz w:val="27"/>
-          <w:szCs w:val="27"/>
-          <w:shd w:val="clear" w:color="auto" w:fill="FFFFFF"/>
-        </w:rPr>
-        <w:t xml:space="preserve">    </w:t>
-      </w:r>
-    </w:p>
-    <w:p>
-      <w:pPr>
-        <w:rPr>
-          <w:rFonts w:ascii="Source Sans Pro" w:hAnsi="Source Sans Pro"/>
-          <w:color w:val="222222"/>
-          <w:sz w:val="27"/>
-          <w:szCs w:val="27"/>
-          <w:shd w:val="clear" w:color="auto" w:fill="FFFFFF"/>
-        </w:rPr>
-      </w:pPr>
-      <w:r>
-        <w:rPr>
-          <w:rFonts w:ascii="Source Sans Pro" w:hAnsi="Source Sans Pro"/>
-          <w:color w:val="222222"/>
-          <w:sz w:val="27"/>
-          <w:szCs w:val="27"/>
-          <w:shd w:val="clear" w:color="auto" w:fill="FFFFFF"/>
-        </w:rPr>
-        <w:t xml:space="preserve"> 2)Jenkins Git plugin install:</w:t>
-      </w:r>
-    </w:p>
-    <w:p>
-      <w:pPr>
-        <w:rPr>
-          <w:rFonts w:ascii="Source Sans Pro" w:hAnsi="Source Sans Pro"/>
-          <w:color w:val="222222"/>
-          <w:sz w:val="27"/>
-          <w:szCs w:val="27"/>
-          <w:shd w:val="clear" w:color="auto" w:fill="FFFFFF"/>
-        </w:rPr>
-      </w:pPr>
-      <w:r>
-        <w:rPr>
-          <w:rFonts w:ascii="Source Sans Pro" w:hAnsi="Source Sans Pro"/>
-          <w:color w:val="222222"/>
-          <w:sz w:val="27"/>
-          <w:szCs w:val="27"/>
-          <w:shd w:val="clear" w:color="auto" w:fill="FFFFFF"/>
-        </w:rPr>
-        <w:t xml:space="preserve">       Manage Jenkins</w:t>
-      </w:r>
-      <w:r>
-        <w:rPr>
-          <w:rFonts w:ascii="Source Sans Pro" w:hAnsi="Source Sans Pro"/>
-          <w:color w:val="222222"/>
-          <w:sz w:val="27"/>
-          <w:szCs w:val="27"/>
-          <w:shd w:val="clear" w:color="auto" w:fill="FFFFFF"/>
-        </w:rPr>
-        <w:sym w:font="Wingdings" w:char="F0E0"/>
-      </w:r>
-      <w:r>
-        <w:rPr>
-          <w:rFonts w:ascii="Source Sans Pro" w:hAnsi="Source Sans Pro"/>
-          <w:color w:val="222222"/>
-          <w:sz w:val="27"/>
-          <w:szCs w:val="27"/>
-          <w:shd w:val="clear" w:color="auto" w:fill="FFFFFF"/>
-        </w:rPr>
-        <w:t>add plugins</w:t>
-      </w:r>
-      <w:r>
-        <w:rPr>
-          <w:rFonts w:ascii="Source Sans Pro" w:hAnsi="Source Sans Pro"/>
-          <w:color w:val="222222"/>
-          <w:sz w:val="27"/>
-          <w:szCs w:val="27"/>
-          <w:shd w:val="clear" w:color="auto" w:fill="FFFFFF"/>
-        </w:rPr>
-        <w:sym w:font="Wingdings" w:char="F0E0"/>
-      </w:r>
-      <w:r>
-        <w:rPr>
-          <w:rFonts w:ascii="Source Sans Pro" w:hAnsi="Source Sans Pro"/>
-          <w:color w:val="222222"/>
-          <w:sz w:val="27"/>
-          <w:szCs w:val="27"/>
-          <w:shd w:val="clear" w:color="auto" w:fill="FFFFFF"/>
-        </w:rPr>
-        <w:t>available</w:t>
-      </w:r>
-      <w:r>
-        <w:rPr>
-          <w:rFonts w:ascii="Source Sans Pro" w:hAnsi="Source Sans Pro"/>
-          <w:color w:val="222222"/>
-          <w:sz w:val="27"/>
-          <w:szCs w:val="27"/>
-          <w:shd w:val="clear" w:color="auto" w:fill="FFFFFF"/>
-        </w:rPr>
-        <w:sym w:font="Wingdings" w:char="F0E0"/>
-      </w:r>
-      <w:r>
-        <w:rPr>
-          <w:rFonts w:ascii="Source Sans Pro" w:hAnsi="Source Sans Pro"/>
-          <w:color w:val="222222"/>
-          <w:sz w:val="27"/>
-          <w:szCs w:val="27"/>
-          <w:shd w:val="clear" w:color="auto" w:fill="FFFFFF"/>
-        </w:rPr>
-        <w:t>filter</w:t>
-      </w:r>
-      <w:r>
-        <w:rPr>
-          <w:rFonts w:ascii="Source Sans Pro" w:hAnsi="Source Sans Pro"/>
-          <w:color w:val="222222"/>
-          <w:sz w:val="27"/>
-          <w:szCs w:val="27"/>
-          <w:shd w:val="clear" w:color="auto" w:fill="FFFFFF"/>
-        </w:rPr>
-        <w:sym w:font="Wingdings" w:char="F0E0"/>
-      </w:r>
-      <w:r>
-        <w:rPr>
-          <w:rFonts w:ascii="Source Sans Pro" w:hAnsi="Source Sans Pro"/>
-          <w:color w:val="222222"/>
-          <w:sz w:val="27"/>
-          <w:szCs w:val="27"/>
-          <w:shd w:val="clear" w:color="auto" w:fill="FFFFFF"/>
-        </w:rPr>
-        <w:t>GIT hub</w:t>
-      </w:r>
-      <w:r>
-        <w:rPr>
-          <w:rFonts w:ascii="Source Sans Pro" w:hAnsi="Source Sans Pro"/>
-          <w:color w:val="222222"/>
-          <w:sz w:val="27"/>
-          <w:szCs w:val="27"/>
-          <w:shd w:val="clear" w:color="auto" w:fill="FFFFFF"/>
-        </w:rPr>
-        <w:sym w:font="Wingdings" w:char="F0E0"/>
-      </w:r>
-      <w:r>
-        <w:rPr>
-          <w:rFonts w:ascii="Source Sans Pro" w:hAnsi="Source Sans Pro"/>
-          <w:color w:val="222222"/>
-          <w:sz w:val="27"/>
-          <w:szCs w:val="27"/>
-          <w:shd w:val="clear" w:color="auto" w:fill="FFFFFF"/>
-        </w:rPr>
-        <w:t>download now and install after restart</w:t>
-      </w:r>
-      <w:r>
-        <w:rPr>
-          <w:rFonts w:ascii="Source Sans Pro" w:hAnsi="Source Sans Pro"/>
-          <w:color w:val="222222"/>
-          <w:sz w:val="27"/>
-          <w:szCs w:val="27"/>
-          <w:shd w:val="clear" w:color="auto" w:fill="FFFFFF"/>
-        </w:rPr>
-        <w:sym w:font="Wingdings" w:char="F0E0"/>
-      </w:r>
-      <w:r>
-        <w:rPr>
-          <w:rFonts w:ascii="Source Sans Pro" w:hAnsi="Source Sans Pro"/>
-          <w:color w:val="222222"/>
-          <w:sz w:val="27"/>
-          <w:szCs w:val="27"/>
-          <w:shd w:val="clear" w:color="auto" w:fill="FFFFFF"/>
-        </w:rPr>
-        <w:t>installed</w:t>
-      </w:r>
-    </w:p>
-    <w:p>
-      <w:r>
-        <w:rPr>
-          <w:sz w:val="32"/>
-          <w:szCs w:val="32"/>
-        </w:rPr>
-        <w:t xml:space="preserve">  </w:t>
-      </w:r>
-      <w:r>
-        <w:t>1.</w:t>
-      </w:r>
-      <w:r>
-        <w:t>https://github.com</w:t>
-      </w:r>
-    </w:p>
-    <w:p>
-      <w:r>
-        <w:t xml:space="preserve">    2.</w:t>
-      </w:r>
-      <w:r>
-        <w:t>+ icon</w:t>
-      </w:r>
-      <w:r>
-        <w:sym w:font="Wingdings" w:char="F0E0"/>
-      </w:r>
-      <w:r>
-        <w:t>new repo</w:t>
-      </w:r>
-    </w:p>
-    <w:p>
-      <w:r>
-        <w:t xml:space="preserve">    3.Repo name and description</w:t>
-      </w:r>
-    </w:p>
-    <w:p>
-      <w:r>
-        <w:t xml:space="preserve">    4.Public/private.</w:t>
-      </w:r>
-    </w:p>
-    <w:p>
-      <w:r>
-        <w:t xml:space="preserve">    5.</w:t>
-      </w:r>
-      <w:r>
-        <w:t xml:space="preserve"> </w:t>
-      </w:r>
-      <w:r>
-        <w:t>create repository</w:t>
-      </w:r>
-    </w:p>
-    <w:p>
-      <w:r>
-        <w:t>2)</w:t>
-      </w:r>
-      <w:r>
-        <w:t>Create a maven proj in eclipse and select the path of the proj and change the directory in cmd prompt</w:t>
-      </w:r>
-    </w:p>
-    <w:p>
-      <w:r>
-        <w:t xml:space="preserve">  </w:t>
-      </w:r>
-      <w:r>
-        <w:t xml:space="preserve">    </w:t>
-      </w:r>
-      <w:r>
-        <w:t xml:space="preserve"> Run</w:t>
-      </w:r>
-      <w:r>
-        <w:sym w:font="Wingdings" w:char="F0E0"/>
-      </w:r>
-      <w:r>
-        <w:t>cmd</w:t>
-      </w:r>
-      <w:r>
-        <w:sym w:font="Wingdings" w:char="F0E0"/>
-      </w:r>
-      <w:r>
-        <w:t xml:space="preserve">cd path of project </w:t>
-      </w:r>
-    </w:p>
-    <w:p>
-      <w:pPr>
-        <w:pBdr>
-          <w:bottom w:val="single" w:sz="6" w:space="1" w:color="auto"/>
-        </w:pBdr>
-      </w:pPr>
-      <w:r>
-        <w:t>3)Initialize GIT in cmd</w:t>
-      </w:r>
-    </w:p>
-    <w:p>
-      <w:r>
-        <w:lastRenderedPageBreak/>
-        <w:t>How to push updated page or newly added page into GIT repository?</w:t>
-      </w:r>
-    </w:p>
-    <w:p>
-      <w:r>
-        <w:t xml:space="preserve"> For.eg.consider I have added a new page called Gittest.java</w:t>
-      </w:r>
-      <w:r>
-        <w:t xml:space="preserve"> and how to push this ?</w:t>
-      </w:r>
-    </w:p>
-    <w:p>
-      <w:r>
-        <w:t xml:space="preserve">   1.cmd</w:t>
-      </w:r>
-      <w:r>
-        <w:sym w:font="Wingdings" w:char="F0E0"/>
-      </w:r>
-      <w:r>
-        <w:t>git status-</w:t>
-      </w:r>
-    </w:p>
-    <w:p>
-      <w:r>
-        <w:t>It shows the pending page to commit in red color</w:t>
-      </w:r>
-    </w:p>
-    <w:p>
-      <w:r>
-        <w:t>2.git add .</w:t>
-      </w:r>
-    </w:p>
-    <w:p>
-      <w:r>
-        <w:t>3.git status</w:t>
-      </w:r>
-      <w:r>
-        <w:sym w:font="Wingdings" w:char="F0E0"/>
-      </w:r>
-      <w:r>
-        <w:t>It adds and shows the changes modified.</w:t>
-      </w:r>
-    </w:p>
-    <w:p>
-      <w:r>
-        <w:t>4.then commit and then push the code</w:t>
-      </w:r>
-    </w:p>
-    <w:p>
-      <w:r>
-        <w:t xml:space="preserve">      New changes will be updated in the repository</w:t>
-      </w:r>
-    </w:p>
-    <w:p>
-      <w:pPr>
-        <w:rPr>
-          <w:sz w:val="32"/>
-          <w:szCs w:val="32"/>
-        </w:rPr>
-      </w:pPr>
-      <w:r>
-        <w:rPr>
-          <w:sz w:val="32"/>
-          <w:szCs w:val="32"/>
-        </w:rPr>
-        <w:t>How to pull the code from GIT repo?</w:t>
-      </w:r>
-    </w:p>
-    <w:p>
-      <w:r>
-        <w:t>1)Git cloning:</w:t>
-      </w:r>
-    </w:p>
-    <w:p>
-      <w:r>
-        <w:t xml:space="preserve">   Whenever we are pulling any code from any Git URL,first time we have to clone it.</w:t>
-      </w:r>
-    </w:p>
-    <w:p>
-      <w:r>
-        <w:t xml:space="preserve">     Clone</w:t>
-      </w:r>
-      <w:r>
-        <w:sym w:font="Wingdings" w:char="F0E0"/>
-      </w:r>
-      <w:r>
-        <w:t>create a local clone repository in the local machine.</w:t>
-      </w:r>
-      <w:r>
-        <w:t xml:space="preserve"> </w:t>
-      </w:r>
-    </w:p>
-    <w:p>
-      <w:r>
-        <w:t xml:space="preserve">   i)create a folder in c drive where u need to save the pulled code.e.g. java_codes</w:t>
-      </w:r>
-    </w:p>
-    <w:p>
-      <w:r>
-        <w:t xml:space="preserve">   </w:t>
-      </w:r>
-      <w:r>
-        <w:t xml:space="preserve">          </w:t>
-      </w:r>
-      <w:r>
-        <w:t>Cmd</w:t>
-      </w:r>
-      <w:r>
-        <w:sym w:font="Wingdings" w:char="F0E0"/>
-      </w:r>
-      <w:r>
-        <w:t xml:space="preserve">cd  </w:t>
-      </w:r>
-      <w:r>
-        <w:t>C:\Java_codes</w:t>
-      </w:r>
-      <w:r>
-        <w:sym w:font="Wingdings" w:char="F0E0"/>
-      </w:r>
-      <w:r>
-        <w:t xml:space="preserve">git clone </w:t>
-      </w:r>
-      <w:r>
+          <w:rFonts w:ascii="Consolas" w:eastAsia="Times New Roman" w:hAnsi="Consolas" w:cs="Courier New"/>
+          <w:color w:val="242729"/>
+          <w:sz w:val="20"/>
+          <w:szCs w:val="20"/>
+          <w:bdr w:val="none" w:sz="0" w:space="0" w:color="auto" w:frame="1"/>
+          <w:shd w:val="clear" w:color="auto" w:fill="EFF0F1"/>
+        </w:rPr>
+        <w:t xml:space="preserve">git config </w:t>
+      </w:r>
+      <w:proofErr w:type="spellStart"/>
+      <w:proofErr w:type="gramStart"/>
+      <w:r>
+        <w:rPr>
+          <w:rFonts w:ascii="Consolas" w:eastAsia="Times New Roman" w:hAnsi="Consolas" w:cs="Courier New"/>
+          <w:color w:val="242729"/>
+          <w:sz w:val="20"/>
+          <w:szCs w:val="20"/>
+          <w:bdr w:val="none" w:sz="0" w:space="0" w:color="auto" w:frame="1"/>
+          <w:shd w:val="clear" w:color="auto" w:fill="EFF0F1"/>
+        </w:rPr>
+        <w:t>user.email</w:t>
+      </w:r>
+      <w:proofErr w:type="spellEnd"/>
+      <w:proofErr w:type="gramEnd"/>
+      <w:r>
+        <w:rPr>
+          <w:rFonts w:ascii="Consolas" w:eastAsia="Times New Roman" w:hAnsi="Consolas" w:cs="Courier New"/>
+          <w:color w:val="242729"/>
+          <w:sz w:val="20"/>
+          <w:szCs w:val="20"/>
+          <w:bdr w:val="none" w:sz="0" w:space="0" w:color="auto" w:frame="1"/>
+          <w:shd w:val="clear" w:color="auto" w:fill="EFF0F1"/>
+        </w:rPr>
         <w:t xml:space="preserve"> </w:t>
       </w:r>
       <w:hyperlink r:id="rId9" w:history="1">
         <w:r>
           <w:rPr>
             <w:rStyle w:val="Hyperlink"/>
+            <w:rFonts w:ascii="Consolas" w:eastAsia="Times New Roman" w:hAnsi="Consolas" w:cs="Courier New"/>
+            <w:sz w:val="20"/>
+            <w:szCs w:val="20"/>
+            <w:bdr w:val="none" w:sz="0" w:space="0" w:color="auto" w:frame="1"/>
+            <w:shd w:val="clear" w:color="auto" w:fill="EFF0F1"/>
           </w:rPr>
-          <w:t>https://github.com/naveenanimation20/Log4jAPICode</w:t>
+          <w:t>jansilakshmanan90@gmail.com</w:t>
         </w:r>
       </w:hyperlink>
     </w:p>
     <w:p>
-      <w:r>
-        <w:t xml:space="preserve">                      Git clone url</w:t>
-      </w:r>
-    </w:p>
-    <w:p>
-      <w:r>
+      <w:pPr>
+        <w:shd w:val="clear" w:color="auto" w:fill="EFF0F1"/>
+        <w:tabs>
+          <w:tab w:val="left" w:pos="916"/>
+          <w:tab w:val="left" w:pos="1832"/>
+          <w:tab w:val="left" w:pos="2748"/>
+          <w:tab w:val="left" w:pos="3664"/>
+          <w:tab w:val="left" w:pos="4580"/>
+          <w:tab w:val="left" w:pos="5496"/>
+          <w:tab w:val="left" w:pos="6412"/>
+          <w:tab w:val="left" w:pos="7328"/>
+          <w:tab w:val="left" w:pos="8244"/>
+          <w:tab w:val="left" w:pos="9160"/>
+          <w:tab w:val="left" w:pos="10076"/>
+          <w:tab w:val="left" w:pos="10992"/>
+          <w:tab w:val="left" w:pos="11908"/>
+          <w:tab w:val="left" w:pos="12824"/>
+          <w:tab w:val="left" w:pos="13740"/>
+          <w:tab w:val="left" w:pos="14656"/>
+        </w:tabs>
+        <w:spacing w:after="0" w:line="240" w:lineRule="auto"/>
+        <w:textAlignment w:val="baseline"/>
+        <w:rPr>
+          <w:rFonts w:ascii="Consolas" w:eastAsia="Times New Roman" w:hAnsi="Consolas" w:cs="Courier New"/>
+          <w:color w:val="242729"/>
+          <w:sz w:val="20"/>
+          <w:szCs w:val="20"/>
+          <w:bdr w:val="none" w:sz="0" w:space="0" w:color="auto" w:frame="1"/>
+          <w:shd w:val="clear" w:color="auto" w:fill="EFF0F1"/>
+        </w:rPr>
+      </w:pPr>
+      <w:r>
+        <w:rPr>
+          <w:rFonts w:ascii="Consolas" w:eastAsia="Times New Roman" w:hAnsi="Consolas" w:cs="Courier New"/>
+          <w:color w:val="242729"/>
+          <w:sz w:val="20"/>
+          <w:szCs w:val="20"/>
+          <w:bdr w:val="none" w:sz="0" w:space="0" w:color="auto" w:frame="1"/>
+          <w:shd w:val="clear" w:color="auto" w:fill="EFF0F1"/>
+        </w:rPr>
+        <w:t>//</w:t>
+      </w:r>
+      <w:r>
+        <w:rPr>
+          <w:rFonts w:ascii="Consolas" w:eastAsia="Times New Roman" w:hAnsi="Consolas" w:cs="Courier New"/>
+          <w:color w:val="242729"/>
+          <w:sz w:val="20"/>
+          <w:szCs w:val="20"/>
+          <w:bdr w:val="none" w:sz="0" w:space="0" w:color="auto" w:frame="1"/>
+          <w:shd w:val="clear" w:color="auto" w:fill="EFF0F1"/>
+        </w:rPr>
+        <w:t>git config user.name "</w:t>
+      </w:r>
+      <w:proofErr w:type="spellStart"/>
+      <w:r>
+        <w:rPr>
+          <w:rFonts w:ascii="Consolas" w:eastAsia="Times New Roman" w:hAnsi="Consolas" w:cs="Courier New"/>
+          <w:color w:val="242729"/>
+          <w:sz w:val="20"/>
+          <w:szCs w:val="20"/>
+          <w:bdr w:val="none" w:sz="0" w:space="0" w:color="auto" w:frame="1"/>
+          <w:shd w:val="clear" w:color="auto" w:fill="EFF0F1"/>
+        </w:rPr>
+        <w:t>ThejaswiniRaj</w:t>
+      </w:r>
+      <w:proofErr w:type="spellEnd"/>
+      <w:r>
+        <w:rPr>
+          <w:rFonts w:ascii="Consolas" w:eastAsia="Times New Roman" w:hAnsi="Consolas" w:cs="Courier New"/>
+          <w:color w:val="242729"/>
+          <w:sz w:val="20"/>
+          <w:szCs w:val="20"/>
+          <w:bdr w:val="none" w:sz="0" w:space="0" w:color="auto" w:frame="1"/>
+          <w:shd w:val="clear" w:color="auto" w:fill="EFF0F1"/>
+        </w:rPr>
+        <w:t>"</w:t>
+      </w:r>
+    </w:p>
+    <w:p>
+      <w:pPr>
+        <w:shd w:val="clear" w:color="auto" w:fill="EFF0F1"/>
+        <w:tabs>
+          <w:tab w:val="left" w:pos="916"/>
+          <w:tab w:val="left" w:pos="1832"/>
+          <w:tab w:val="left" w:pos="2748"/>
+          <w:tab w:val="left" w:pos="3664"/>
+          <w:tab w:val="left" w:pos="4580"/>
+          <w:tab w:val="left" w:pos="5496"/>
+          <w:tab w:val="left" w:pos="6412"/>
+          <w:tab w:val="left" w:pos="7328"/>
+          <w:tab w:val="left" w:pos="8244"/>
+          <w:tab w:val="left" w:pos="9160"/>
+          <w:tab w:val="left" w:pos="10076"/>
+          <w:tab w:val="left" w:pos="10992"/>
+          <w:tab w:val="left" w:pos="11908"/>
+          <w:tab w:val="left" w:pos="12824"/>
+          <w:tab w:val="left" w:pos="13740"/>
+          <w:tab w:val="left" w:pos="14656"/>
+        </w:tabs>
+        <w:spacing w:after="0" w:line="240" w:lineRule="auto"/>
+        <w:textAlignment w:val="baseline"/>
+        <w:rPr>
+          <w:rFonts w:ascii="Consolas" w:eastAsia="Times New Roman" w:hAnsi="Consolas" w:cs="Courier New"/>
+          <w:color w:val="242729"/>
+          <w:sz w:val="20"/>
+          <w:szCs w:val="20"/>
+          <w:bdr w:val="none" w:sz="0" w:space="0" w:color="auto" w:frame="1"/>
+          <w:shd w:val="clear" w:color="auto" w:fill="EFF0F1"/>
+        </w:rPr>
+      </w:pPr>
+    </w:p>
+    <w:p>
+      <w:pPr>
+        <w:shd w:val="clear" w:color="auto" w:fill="EFF0F1"/>
+        <w:tabs>
+          <w:tab w:val="left" w:pos="916"/>
+          <w:tab w:val="left" w:pos="1832"/>
+          <w:tab w:val="left" w:pos="2748"/>
+          <w:tab w:val="left" w:pos="3664"/>
+          <w:tab w:val="left" w:pos="4580"/>
+          <w:tab w:val="left" w:pos="5496"/>
+          <w:tab w:val="left" w:pos="6412"/>
+          <w:tab w:val="left" w:pos="7328"/>
+          <w:tab w:val="left" w:pos="8244"/>
+          <w:tab w:val="left" w:pos="9160"/>
+          <w:tab w:val="left" w:pos="10076"/>
+          <w:tab w:val="left" w:pos="10992"/>
+          <w:tab w:val="left" w:pos="11908"/>
+          <w:tab w:val="left" w:pos="12824"/>
+          <w:tab w:val="left" w:pos="13740"/>
+          <w:tab w:val="left" w:pos="14656"/>
+        </w:tabs>
+        <w:spacing w:after="0" w:line="240" w:lineRule="auto"/>
+        <w:textAlignment w:val="baseline"/>
+        <w:rPr>
+          <w:rFonts w:ascii="Consolas" w:eastAsia="Times New Roman" w:hAnsi="Consolas" w:cs="Courier New"/>
+          <w:color w:val="242729"/>
+          <w:sz w:val="20"/>
+          <w:szCs w:val="20"/>
+          <w:bdr w:val="none" w:sz="0" w:space="0" w:color="auto" w:frame="1"/>
+          <w:shd w:val="clear" w:color="auto" w:fill="EFF0F1"/>
+        </w:rPr>
+      </w:pPr>
+    </w:p>
+    <w:p>
+      <w:pPr>
+        <w:rPr>
+          <w:rFonts w:cstheme="minorHAnsi"/>
+          <w:color w:val="222222"/>
+          <w:shd w:val="clear" w:color="auto" w:fill="FFFFFF"/>
+        </w:rPr>
+      </w:pPr>
+      <w:r>
+        <w:rPr>
+          <w:rFonts w:ascii="Consolas" w:eastAsia="Times New Roman" w:hAnsi="Consolas" w:cs="Courier New"/>
+          <w:color w:val="242729"/>
+          <w:sz w:val="20"/>
+          <w:szCs w:val="20"/>
+          <w:bdr w:val="none" w:sz="0" w:space="0" w:color="auto" w:frame="1"/>
+          <w:shd w:val="clear" w:color="auto" w:fill="EFF0F1"/>
+        </w:rPr>
+        <w:t xml:space="preserve">now again commit the code using </w:t>
+      </w:r>
+      <w:r>
+        <w:rPr>
+          <w:rFonts w:cstheme="minorHAnsi"/>
+          <w:color w:val="222222"/>
+          <w:shd w:val="clear" w:color="auto" w:fill="FFFFFF"/>
+        </w:rPr>
+        <w:t xml:space="preserve">   </w:t>
+      </w:r>
+      <w:proofErr w:type="spellStart"/>
+      <w:r>
+        <w:rPr>
+          <w:rFonts w:cstheme="minorHAnsi"/>
+          <w:color w:val="222222"/>
+          <w:shd w:val="clear" w:color="auto" w:fill="FFFFFF"/>
+        </w:rPr>
+        <w:t>Cmd</w:t>
+      </w:r>
+      <w:proofErr w:type="spellEnd"/>
+      <w:r>
+        <w:rPr>
+          <w:rFonts w:cstheme="minorHAnsi"/>
+          <w:color w:val="222222"/>
+          <w:shd w:val="clear" w:color="auto" w:fill="FFFFFF"/>
+        </w:rPr>
+        <w:sym w:font="Wingdings" w:char="F0E0"/>
+      </w:r>
+      <w:r>
+        <w:rPr>
+          <w:rFonts w:cstheme="minorHAnsi"/>
+          <w:color w:val="222222"/>
+          <w:shd w:val="clear" w:color="auto" w:fill="FFFFFF"/>
+        </w:rPr>
+        <w:t>git commit -m “</w:t>
+      </w:r>
+      <w:proofErr w:type="gramStart"/>
+      <w:r>
+        <w:rPr>
+          <w:rFonts w:cstheme="minorHAnsi"/>
+          <w:color w:val="222222"/>
+          <w:shd w:val="clear" w:color="auto" w:fill="FFFFFF"/>
+        </w:rPr>
+        <w:t>1 line</w:t>
+      </w:r>
+      <w:proofErr w:type="gramEnd"/>
+      <w:r>
+        <w:rPr>
+          <w:rFonts w:cstheme="minorHAnsi"/>
+          <w:color w:val="222222"/>
+          <w:shd w:val="clear" w:color="auto" w:fill="FFFFFF"/>
+        </w:rPr>
+        <w:t xml:space="preserve"> description”</w:t>
+      </w:r>
+    </w:p>
+    <w:p>
+      <w:pPr>
+        <w:shd w:val="clear" w:color="auto" w:fill="EFF0F1"/>
+        <w:tabs>
+          <w:tab w:val="left" w:pos="916"/>
+          <w:tab w:val="left" w:pos="1832"/>
+          <w:tab w:val="left" w:pos="2748"/>
+          <w:tab w:val="left" w:pos="3664"/>
+          <w:tab w:val="left" w:pos="4580"/>
+          <w:tab w:val="left" w:pos="5496"/>
+          <w:tab w:val="left" w:pos="6412"/>
+          <w:tab w:val="left" w:pos="7328"/>
+          <w:tab w:val="left" w:pos="8244"/>
+          <w:tab w:val="left" w:pos="9160"/>
+          <w:tab w:val="left" w:pos="10076"/>
+          <w:tab w:val="left" w:pos="10992"/>
+          <w:tab w:val="left" w:pos="11908"/>
+          <w:tab w:val="left" w:pos="12824"/>
+          <w:tab w:val="left" w:pos="13740"/>
+          <w:tab w:val="left" w:pos="14656"/>
+        </w:tabs>
+        <w:spacing w:after="0" w:line="240" w:lineRule="auto"/>
+        <w:textAlignment w:val="baseline"/>
+        <w:rPr>
+          <w:rFonts w:ascii="Consolas" w:eastAsia="Times New Roman" w:hAnsi="Consolas" w:cs="Courier New"/>
+          <w:color w:val="242729"/>
+          <w:sz w:val="20"/>
+          <w:szCs w:val="20"/>
+        </w:rPr>
+      </w:pPr>
+    </w:p>
+    <w:p>
+      <w:pPr>
+        <w:rPr>
+          <w:rFonts w:cstheme="minorHAnsi"/>
+          <w:color w:val="222222"/>
+          <w:shd w:val="clear" w:color="auto" w:fill="FFFFFF"/>
+        </w:rPr>
+      </w:pPr>
+      <w:r>
+        <w:rPr>
+          <w:rFonts w:cstheme="minorHAnsi"/>
+          <w:color w:val="222222"/>
+          <w:shd w:val="clear" w:color="auto" w:fill="FFFFFF"/>
+        </w:rPr>
+        <w:t xml:space="preserve">   </w:t>
+      </w:r>
+      <w:r>
+        <w:rPr>
+          <w:rFonts w:cstheme="minorHAnsi"/>
+          <w:color w:val="222222"/>
+          <w:shd w:val="clear" w:color="auto" w:fill="FFFFFF"/>
+        </w:rPr>
+        <w:sym w:font="Wingdings" w:char="F0E0"/>
+      </w:r>
+      <w:r>
+        <w:rPr>
+          <w:rFonts w:cstheme="minorHAnsi"/>
+          <w:color w:val="222222"/>
+          <w:shd w:val="clear" w:color="auto" w:fill="FFFFFF"/>
+        </w:rPr>
+        <w:t xml:space="preserve">now code is </w:t>
+      </w:r>
+      <w:proofErr w:type="spellStart"/>
+      <w:proofErr w:type="gramStart"/>
+      <w:r>
+        <w:rPr>
+          <w:rFonts w:cstheme="minorHAnsi"/>
+          <w:color w:val="222222"/>
+          <w:shd w:val="clear" w:color="auto" w:fill="FFFFFF"/>
+        </w:rPr>
+        <w:t>committed,but</w:t>
+      </w:r>
+      <w:proofErr w:type="spellEnd"/>
+      <w:proofErr w:type="gramEnd"/>
+      <w:r>
+        <w:rPr>
+          <w:rFonts w:cstheme="minorHAnsi"/>
+          <w:color w:val="222222"/>
+          <w:shd w:val="clear" w:color="auto" w:fill="FFFFFF"/>
+        </w:rPr>
+        <w:t xml:space="preserve"> not pushed.</w:t>
+      </w:r>
+    </w:p>
+    <w:p>
+      <w:pPr>
+        <w:rPr>
+          <w:rFonts w:cstheme="minorHAnsi"/>
+          <w:color w:val="222222"/>
+          <w:shd w:val="clear" w:color="auto" w:fill="FFFFFF"/>
+        </w:rPr>
+      </w:pPr>
+      <w:r>
+        <w:rPr>
+          <w:rFonts w:cstheme="minorHAnsi"/>
+          <w:color w:val="222222"/>
+          <w:shd w:val="clear" w:color="auto" w:fill="FFFFFF"/>
+        </w:rPr>
+        <w:t>7)How to push the code?</w:t>
+      </w:r>
+    </w:p>
+    <w:p>
+      <w:pPr>
+        <w:rPr>
+          <w:rFonts w:cstheme="minorHAnsi"/>
+          <w:color w:val="222222"/>
+          <w:shd w:val="clear" w:color="auto" w:fill="FFFFFF"/>
+        </w:rPr>
+      </w:pPr>
+      <w:r>
+        <w:rPr>
+          <w:rFonts w:cstheme="minorHAnsi"/>
+          <w:color w:val="222222"/>
+          <w:shd w:val="clear" w:color="auto" w:fill="FFFFFF"/>
+        </w:rPr>
+        <w:t xml:space="preserve">    push the code (Git push origin master)//here master is the branch name</w:t>
+      </w:r>
+    </w:p>
+    <w:p>
+      <w:pPr>
+        <w:rPr>
+          <w:rFonts w:cstheme="minorHAnsi"/>
+          <w:color w:val="222222"/>
+          <w:shd w:val="clear" w:color="auto" w:fill="FFFFFF"/>
+        </w:rPr>
+      </w:pPr>
+      <w:r>
+        <w:rPr>
+          <w:rFonts w:cstheme="minorHAnsi"/>
+          <w:color w:val="222222"/>
+          <w:shd w:val="clear" w:color="auto" w:fill="FFFFFF"/>
+        </w:rPr>
+        <w:t xml:space="preserve">              </w:t>
+      </w:r>
+      <w:r>
+        <w:rPr>
+          <w:rFonts w:cstheme="minorHAnsi"/>
+          <w:color w:val="222222"/>
+          <w:shd w:val="clear" w:color="auto" w:fill="FFFFFF"/>
+        </w:rPr>
+        <w:sym w:font="Wingdings" w:char="F0E0"/>
+      </w:r>
+      <w:r>
+        <w:rPr>
+          <w:rFonts w:cstheme="minorHAnsi"/>
+          <w:color w:val="222222"/>
+          <w:shd w:val="clear" w:color="auto" w:fill="FFFFFF"/>
+        </w:rPr>
+        <w:t xml:space="preserve">to push the </w:t>
+      </w:r>
+      <w:proofErr w:type="spellStart"/>
+      <w:proofErr w:type="gramStart"/>
+      <w:r>
+        <w:rPr>
+          <w:rFonts w:cstheme="minorHAnsi"/>
+          <w:color w:val="222222"/>
+          <w:shd w:val="clear" w:color="auto" w:fill="FFFFFF"/>
+        </w:rPr>
+        <w:t>code,some</w:t>
+      </w:r>
+      <w:proofErr w:type="spellEnd"/>
+      <w:proofErr w:type="gramEnd"/>
+      <w:r>
+        <w:rPr>
+          <w:rFonts w:cstheme="minorHAnsi"/>
+          <w:color w:val="222222"/>
+          <w:shd w:val="clear" w:color="auto" w:fill="FFFFFF"/>
+        </w:rPr>
+        <w:t xml:space="preserve"> permission is needed </w:t>
+      </w:r>
+      <w:proofErr w:type="spellStart"/>
+      <w:r>
+        <w:rPr>
+          <w:rFonts w:cstheme="minorHAnsi"/>
+          <w:color w:val="222222"/>
+          <w:shd w:val="clear" w:color="auto" w:fill="FFFFFF"/>
+        </w:rPr>
+        <w:t>i.e.we</w:t>
+      </w:r>
+      <w:proofErr w:type="spellEnd"/>
+      <w:r>
+        <w:rPr>
+          <w:rFonts w:cstheme="minorHAnsi"/>
+          <w:color w:val="222222"/>
+          <w:shd w:val="clear" w:color="auto" w:fill="FFFFFF"/>
+        </w:rPr>
+        <w:t xml:space="preserve"> have to register SSH key to push</w:t>
+      </w:r>
+    </w:p>
+    <w:p>
+      <w:pPr>
+        <w:rPr>
+          <w:rFonts w:cstheme="minorHAnsi"/>
+          <w:color w:val="222222"/>
+          <w:shd w:val="clear" w:color="auto" w:fill="FFFFFF"/>
+        </w:rPr>
+      </w:pPr>
+      <w:r>
+        <w:rPr>
+          <w:rFonts w:cstheme="minorHAnsi"/>
+          <w:color w:val="222222"/>
+          <w:shd w:val="clear" w:color="auto" w:fill="FFFFFF"/>
+        </w:rPr>
+        <w:t xml:space="preserve">     </w:t>
+      </w:r>
+      <w:r>
+        <w:rPr>
+          <w:rFonts w:cstheme="minorHAnsi"/>
+          <w:color w:val="222222"/>
+          <w:shd w:val="clear" w:color="auto" w:fill="FFFFFF"/>
+        </w:rPr>
+        <w:sym w:font="Wingdings" w:char="F0E0"/>
+      </w:r>
+      <w:r>
+        <w:rPr>
+          <w:rFonts w:cstheme="minorHAnsi"/>
+          <w:color w:val="222222"/>
+          <w:shd w:val="clear" w:color="auto" w:fill="FFFFFF"/>
+        </w:rPr>
+        <w:t xml:space="preserve">we don’t need any SSH key or public key </w:t>
+      </w:r>
+      <w:proofErr w:type="spellStart"/>
+      <w:r>
+        <w:rPr>
+          <w:rFonts w:cstheme="minorHAnsi"/>
+          <w:color w:val="222222"/>
+          <w:shd w:val="clear" w:color="auto" w:fill="FFFFFF"/>
+        </w:rPr>
+        <w:t>topull</w:t>
+      </w:r>
+      <w:proofErr w:type="spellEnd"/>
+      <w:r>
+        <w:rPr>
+          <w:rFonts w:cstheme="minorHAnsi"/>
+          <w:color w:val="222222"/>
+          <w:shd w:val="clear" w:color="auto" w:fill="FFFFFF"/>
+        </w:rPr>
+        <w:t xml:space="preserve"> the code</w:t>
+      </w:r>
+    </w:p>
+    <w:p>
+      <w:pPr>
+        <w:rPr>
+          <w:rFonts w:cstheme="minorHAnsi"/>
+          <w:color w:val="222222"/>
+          <w:shd w:val="clear" w:color="auto" w:fill="FFFFFF"/>
+        </w:rPr>
+      </w:pPr>
+    </w:p>
+    <w:p>
+      <w:pPr>
+        <w:rPr>
+          <w:rFonts w:cstheme="minorHAnsi"/>
+          <w:color w:val="222222"/>
+          <w:shd w:val="clear" w:color="auto" w:fill="FFFFFF"/>
+        </w:rPr>
+      </w:pPr>
+    </w:p>
+    <w:p>
+      <w:pPr>
+        <w:rPr>
+          <w:rFonts w:cstheme="minorHAnsi"/>
+          <w:color w:val="222222"/>
+          <w:shd w:val="clear" w:color="auto" w:fill="FFFFFF"/>
+        </w:rPr>
+      </w:pPr>
+      <w:r>
+        <w:rPr>
+          <w:rFonts w:cstheme="minorHAnsi"/>
+          <w:color w:val="222222"/>
+          <w:shd w:val="clear" w:color="auto" w:fill="FFFFFF"/>
+        </w:rPr>
+        <w:t>Sequences:</w:t>
+      </w:r>
+    </w:p>
+    <w:p>
+      <w:pPr>
+        <w:rPr>
+          <w:rFonts w:cstheme="minorHAnsi"/>
+          <w:color w:val="222222"/>
+          <w:shd w:val="clear" w:color="auto" w:fill="FFFFFF"/>
+        </w:rPr>
+      </w:pPr>
+      <w:r>
+        <w:rPr>
+          <w:rFonts w:cstheme="minorHAnsi"/>
+          <w:color w:val="222222"/>
+          <w:shd w:val="clear" w:color="auto" w:fill="FFFFFF"/>
+        </w:rPr>
+        <w:t xml:space="preserve">  </w:t>
+      </w:r>
+      <w:proofErr w:type="spellStart"/>
+      <w:r>
+        <w:rPr>
+          <w:rFonts w:cstheme="minorHAnsi"/>
+          <w:color w:val="222222"/>
+          <w:shd w:val="clear" w:color="auto" w:fill="FFFFFF"/>
+        </w:rPr>
+        <w:t>i.Initialize</w:t>
+      </w:r>
+      <w:proofErr w:type="spellEnd"/>
+      <w:r>
+        <w:rPr>
+          <w:rFonts w:cstheme="minorHAnsi"/>
+          <w:color w:val="222222"/>
+          <w:shd w:val="clear" w:color="auto" w:fill="FFFFFF"/>
+        </w:rPr>
         <w:t xml:space="preserve"> </w:t>
       </w:r>
-      <w:r>
-        <w:t xml:space="preserve">                 </w:t>
-      </w:r>
-      <w:r>
-        <w:t xml:space="preserve"> url</w:t>
-      </w:r>
-      <w:r>
+      <w:proofErr w:type="gramStart"/>
+      <w:r>
+        <w:rPr>
+          <w:rFonts w:cstheme="minorHAnsi"/>
+          <w:color w:val="222222"/>
+          <w:shd w:val="clear" w:color="auto" w:fill="FFFFFF"/>
+        </w:rPr>
+        <w:t>GIT(</w:t>
+      </w:r>
+      <w:proofErr w:type="gramEnd"/>
+      <w:r>
+        <w:rPr>
+          <w:rFonts w:cstheme="minorHAnsi"/>
+          <w:color w:val="222222"/>
+          <w:shd w:val="clear" w:color="auto" w:fill="FFFFFF"/>
+        </w:rPr>
+        <w:t xml:space="preserve">GIT </w:t>
+      </w:r>
+      <w:proofErr w:type="spellStart"/>
+      <w:r>
+        <w:rPr>
+          <w:rFonts w:cstheme="minorHAnsi"/>
+          <w:color w:val="222222"/>
+          <w:shd w:val="clear" w:color="auto" w:fill="FFFFFF"/>
+        </w:rPr>
+        <w:t>init</w:t>
+      </w:r>
+      <w:proofErr w:type="spellEnd"/>
+      <w:r>
+        <w:rPr>
+          <w:rFonts w:cstheme="minorHAnsi"/>
+          <w:color w:val="222222"/>
+          <w:shd w:val="clear" w:color="auto" w:fill="FFFFFF"/>
+        </w:rPr>
+        <w:t>)</w:t>
+      </w:r>
+    </w:p>
+    <w:p>
+      <w:pPr>
+        <w:rPr>
+          <w:rFonts w:cstheme="minorHAnsi"/>
+          <w:color w:val="222222"/>
+          <w:shd w:val="clear" w:color="auto" w:fill="FFFFFF"/>
+        </w:rPr>
+      </w:pPr>
+      <w:r>
+        <w:rPr>
+          <w:rFonts w:cstheme="minorHAnsi"/>
+          <w:color w:val="222222"/>
+          <w:shd w:val="clear" w:color="auto" w:fill="FFFFFF"/>
+        </w:rPr>
+        <w:t>ii)Add remote origin /establishing a connection</w:t>
+      </w:r>
+    </w:p>
+    <w:p>
+      <w:pPr>
+        <w:rPr>
+          <w:rFonts w:cstheme="minorHAnsi"/>
+          <w:color w:val="222222"/>
+          <w:shd w:val="clear" w:color="auto" w:fill="FFFFFF"/>
+        </w:rPr>
+      </w:pPr>
+      <w:r>
+        <w:rPr>
+          <w:rFonts w:cstheme="minorHAnsi"/>
+          <w:color w:val="222222"/>
+          <w:shd w:val="clear" w:color="auto" w:fill="FFFFFF"/>
+        </w:rPr>
+        <w:t>iii)GIT status</w:t>
+      </w:r>
+    </w:p>
+    <w:p>
+      <w:pPr>
+        <w:ind w:left="435"/>
+        <w:rPr>
+          <w:rFonts w:cstheme="minorHAnsi"/>
+          <w:color w:val="222222"/>
+          <w:shd w:val="clear" w:color="auto" w:fill="FFFFFF"/>
+        </w:rPr>
+      </w:pPr>
+      <w:r>
+        <w:rPr>
+          <w:rFonts w:cstheme="minorHAnsi"/>
+          <w:color w:val="222222"/>
+          <w:shd w:val="clear" w:color="auto" w:fill="FFFFFF"/>
+        </w:rPr>
+        <w:t xml:space="preserve">iv)Git </w:t>
+      </w:r>
+      <w:proofErr w:type="gramStart"/>
+      <w:r>
+        <w:rPr>
+          <w:rFonts w:cstheme="minorHAnsi"/>
+          <w:color w:val="222222"/>
+          <w:shd w:val="clear" w:color="auto" w:fill="FFFFFF"/>
+        </w:rPr>
+        <w:t>add .</w:t>
+      </w:r>
+      <w:proofErr w:type="gramEnd"/>
+      <w:r>
+        <w:rPr>
+          <w:rFonts w:cstheme="minorHAnsi"/>
+          <w:color w:val="222222"/>
+          <w:shd w:val="clear" w:color="auto" w:fill="FFFFFF"/>
+        </w:rPr>
+        <w:t xml:space="preserve">(to add pending files from </w:t>
+      </w:r>
+      <w:proofErr w:type="spellStart"/>
+      <w:r>
+        <w:rPr>
+          <w:rFonts w:cstheme="minorHAnsi"/>
+          <w:color w:val="222222"/>
+          <w:shd w:val="clear" w:color="auto" w:fill="FFFFFF"/>
+        </w:rPr>
+        <w:t>proj</w:t>
+      </w:r>
+      <w:proofErr w:type="spellEnd"/>
+      <w:r>
+        <w:rPr>
+          <w:rFonts w:cstheme="minorHAnsi"/>
+          <w:color w:val="222222"/>
+          <w:shd w:val="clear" w:color="auto" w:fill="FFFFFF"/>
+        </w:rPr>
+        <w:t xml:space="preserve"> folder)</w:t>
+      </w:r>
+      <w:r>
+        <w:rPr>
+          <w:rFonts w:cstheme="minorHAnsi"/>
+          <w:color w:val="222222"/>
+          <w:shd w:val="clear" w:color="auto" w:fill="FFFFFF"/>
+        </w:rPr>
+        <w:t xml:space="preserve"> or git add homepage.java</w:t>
+      </w:r>
+    </w:p>
+    <w:p>
+      <w:pPr>
+        <w:rPr>
+          <w:rFonts w:cstheme="minorHAnsi"/>
+          <w:color w:val="222222"/>
+          <w:shd w:val="clear" w:color="auto" w:fill="FFFFFF"/>
+        </w:rPr>
+      </w:pPr>
+      <w:r>
+        <w:rPr>
+          <w:rFonts w:cstheme="minorHAnsi"/>
+          <w:color w:val="222222"/>
+          <w:shd w:val="clear" w:color="auto" w:fill="FFFFFF"/>
+        </w:rPr>
+        <w:lastRenderedPageBreak/>
+        <w:t>v)check status again</w:t>
+      </w:r>
+    </w:p>
+    <w:p>
+      <w:pPr>
+        <w:rPr>
+          <w:rFonts w:cstheme="minorHAnsi"/>
+          <w:color w:val="222222"/>
+          <w:shd w:val="clear" w:color="auto" w:fill="FFFFFF"/>
+        </w:rPr>
+      </w:pPr>
+      <w:r>
+        <w:rPr>
+          <w:rFonts w:cstheme="minorHAnsi"/>
+          <w:color w:val="222222"/>
+          <w:shd w:val="clear" w:color="auto" w:fill="FFFFFF"/>
+        </w:rPr>
+        <w:t xml:space="preserve">vi)GIT </w:t>
+      </w:r>
+      <w:proofErr w:type="gramStart"/>
+      <w:r>
+        <w:rPr>
+          <w:rFonts w:cstheme="minorHAnsi"/>
+          <w:color w:val="222222"/>
+          <w:shd w:val="clear" w:color="auto" w:fill="FFFFFF"/>
+        </w:rPr>
+        <w:t>commit(</w:t>
+      </w:r>
+      <w:proofErr w:type="gramEnd"/>
+      <w:r>
+        <w:rPr>
+          <w:rFonts w:cstheme="minorHAnsi"/>
+          <w:color w:val="222222"/>
+          <w:shd w:val="clear" w:color="auto" w:fill="FFFFFF"/>
+        </w:rPr>
+        <w:t>git commit -m “1 line description”)</w:t>
+      </w:r>
+    </w:p>
+    <w:p>
+      <w:pPr>
+        <w:rPr>
+          <w:rFonts w:cstheme="minorHAnsi"/>
+          <w:color w:val="222222"/>
+          <w:shd w:val="clear" w:color="auto" w:fill="FFFFFF"/>
+        </w:rPr>
+      </w:pPr>
+      <w:r>
+        <w:rPr>
+          <w:rFonts w:cstheme="minorHAnsi"/>
+          <w:color w:val="222222"/>
+          <w:shd w:val="clear" w:color="auto" w:fill="FFFFFF"/>
+        </w:rPr>
+        <w:t>vii)</w:t>
+      </w:r>
+      <w:r>
+        <w:rPr>
+          <w:rFonts w:cstheme="minorHAnsi"/>
+          <w:color w:val="222222"/>
+          <w:shd w:val="clear" w:color="auto" w:fill="FFFFFF"/>
+        </w:rPr>
+        <w:t>push the code (Git push origin master</w:t>
+      </w:r>
+    </w:p>
+    <w:p>
+      <w:pPr>
+        <w:rPr>
+          <w:rFonts w:cstheme="minorHAnsi"/>
+          <w:color w:val="222222"/>
+          <w:shd w:val="clear" w:color="auto" w:fill="FFFFFF"/>
+        </w:rPr>
+      </w:pPr>
+      <w:r>
+        <w:rPr>
+          <w:rFonts w:cstheme="minorHAnsi"/>
+          <w:color w:val="222222"/>
+          <w:shd w:val="clear" w:color="auto" w:fill="FFFFFF"/>
+        </w:rPr>
+        <w:t xml:space="preserve">       </w:t>
+      </w:r>
+      <w:r>
+        <w:rPr>
+          <w:rFonts w:cstheme="minorHAnsi"/>
+          <w:color w:val="222222"/>
+          <w:shd w:val="clear" w:color="auto" w:fill="FFFFFF"/>
+        </w:rPr>
         <w:sym w:font="Wingdings" w:char="F0E0"/>
       </w:r>
       <w:r>
-        <w:t>e.g.</w:t>
+        <w:rPr>
+          <w:rFonts w:cstheme="minorHAnsi"/>
+          <w:color w:val="222222"/>
+          <w:shd w:val="clear" w:color="auto" w:fill="FFFFFF"/>
+        </w:rPr>
+        <w:t>t</w:t>
+      </w:r>
+      <w:r>
+        <w:rPr>
+          <w:rFonts w:cstheme="minorHAnsi"/>
+          <w:color w:val="222222"/>
+          <w:shd w:val="clear" w:color="auto" w:fill="FFFFFF"/>
+        </w:rPr>
+        <w:t xml:space="preserve">o </w:t>
+      </w:r>
+      <w:r>
+        <w:rPr>
+          <w:rFonts w:cstheme="minorHAnsi"/>
+          <w:color w:val="222222"/>
+          <w:shd w:val="clear" w:color="auto" w:fill="FFFFFF"/>
+        </w:rPr>
+        <w:t xml:space="preserve">push the </w:t>
+      </w:r>
+      <w:proofErr w:type="spellStart"/>
+      <w:proofErr w:type="gramStart"/>
+      <w:r>
+        <w:rPr>
+          <w:rFonts w:cstheme="minorHAnsi"/>
+          <w:color w:val="222222"/>
+          <w:shd w:val="clear" w:color="auto" w:fill="FFFFFF"/>
+        </w:rPr>
+        <w:t>code,some</w:t>
+      </w:r>
+      <w:proofErr w:type="spellEnd"/>
+      <w:proofErr w:type="gramEnd"/>
+      <w:r>
+        <w:rPr>
+          <w:rFonts w:cstheme="minorHAnsi"/>
+          <w:color w:val="222222"/>
+          <w:shd w:val="clear" w:color="auto" w:fill="FFFFFF"/>
+        </w:rPr>
+        <w:t xml:space="preserve"> permission is needed </w:t>
+      </w:r>
+      <w:proofErr w:type="spellStart"/>
+      <w:r>
+        <w:rPr>
+          <w:rFonts w:cstheme="minorHAnsi"/>
+          <w:color w:val="222222"/>
+          <w:shd w:val="clear" w:color="auto" w:fill="FFFFFF"/>
+        </w:rPr>
+        <w:t>i.e.we</w:t>
+      </w:r>
+      <w:proofErr w:type="spellEnd"/>
+      <w:r>
+        <w:rPr>
+          <w:rFonts w:cstheme="minorHAnsi"/>
+          <w:color w:val="222222"/>
+          <w:shd w:val="clear" w:color="auto" w:fill="FFFFFF"/>
+        </w:rPr>
+        <w:t xml:space="preserve"> have to register SSH key to push</w:t>
+      </w:r>
+    </w:p>
+    <w:p>
+      <w:pPr>
+        <w:rPr>
+          <w:rFonts w:cstheme="minorHAnsi"/>
+          <w:color w:val="222222"/>
+          <w:shd w:val="clear" w:color="auto" w:fill="FFFFFF"/>
+        </w:rPr>
+      </w:pPr>
+      <w:r>
+        <w:rPr>
+          <w:rFonts w:cstheme="minorHAnsi"/>
+          <w:color w:val="222222"/>
+          <w:shd w:val="clear" w:color="auto" w:fill="FFFFFF"/>
+        </w:rPr>
+        <w:t>Now complete code can be viewed under GIT repository.</w:t>
+      </w:r>
+    </w:p>
+    <w:p>
+      <w:pPr>
+        <w:rPr>
+          <w:rFonts w:cstheme="minorHAnsi"/>
+          <w:color w:val="222222"/>
+          <w:sz w:val="32"/>
+          <w:szCs w:val="32"/>
+          <w:shd w:val="clear" w:color="auto" w:fill="FFFFFF"/>
+        </w:rPr>
+      </w:pPr>
+      <w:r>
+        <w:rPr>
+          <w:rFonts w:cstheme="minorHAnsi"/>
+          <w:color w:val="222222"/>
+          <w:sz w:val="32"/>
+          <w:szCs w:val="32"/>
+          <w:shd w:val="clear" w:color="auto" w:fill="FFFFFF"/>
+        </w:rPr>
+        <w:t>How to obtain SSH key?</w:t>
+      </w:r>
+    </w:p>
+    <w:p>
+      <w:pPr>
+        <w:rPr>
+          <w:rFonts w:cstheme="minorHAnsi"/>
+          <w:color w:val="222222"/>
+          <w:shd w:val="clear" w:color="auto" w:fill="FFFFFF"/>
+        </w:rPr>
+      </w:pPr>
+      <w:r>
+        <w:rPr>
+          <w:rFonts w:cstheme="minorHAnsi"/>
+          <w:color w:val="222222"/>
+          <w:shd w:val="clear" w:color="auto" w:fill="FFFFFF"/>
+        </w:rPr>
+        <w:t xml:space="preserve">    Steps:</w:t>
+      </w:r>
+    </w:p>
+    <w:p>
+      <w:pPr>
+        <w:rPr>
+          <w:rStyle w:val="Strong"/>
+          <w:rFonts w:cstheme="minorHAnsi"/>
+          <w:b w:val="0"/>
+          <w:color w:val="000000"/>
+          <w:shd w:val="clear" w:color="auto" w:fill="FFFFFF"/>
+        </w:rPr>
+      </w:pPr>
+      <w:r>
+        <w:rPr>
+          <w:rFonts w:cstheme="minorHAnsi"/>
+          <w:color w:val="222222"/>
+          <w:shd w:val="clear" w:color="auto" w:fill="FFFFFF"/>
+        </w:rPr>
+        <w:t xml:space="preserve">      </w:t>
+      </w:r>
+      <w:proofErr w:type="gramStart"/>
+      <w:r>
+        <w:rPr>
+          <w:rFonts w:cstheme="minorHAnsi"/>
+          <w:color w:val="222222"/>
+          <w:shd w:val="clear" w:color="auto" w:fill="FFFFFF"/>
+        </w:rPr>
+        <w:t xml:space="preserve">Download </w:t>
+      </w:r>
+      <w:r>
+        <w:rPr>
+          <w:rFonts w:cstheme="minorHAnsi"/>
+          <w:color w:val="222222"/>
+          <w:shd w:val="clear" w:color="auto" w:fill="FFFFFF"/>
+        </w:rPr>
+        <w:t xml:space="preserve"> putty</w:t>
+      </w:r>
+      <w:proofErr w:type="gramEnd"/>
+      <w:r>
+        <w:rPr>
+          <w:rFonts w:cstheme="minorHAnsi"/>
+          <w:color w:val="222222"/>
+          <w:shd w:val="clear" w:color="auto" w:fill="FFFFFF"/>
+        </w:rPr>
+        <w:t>,</w:t>
+      </w:r>
+      <w:r>
+        <w:rPr>
+          <w:rFonts w:ascii="Arial" w:hAnsi="Arial" w:cs="Arial"/>
+          <w:color w:val="000000"/>
+          <w:sz w:val="27"/>
+          <w:szCs w:val="27"/>
+          <w:shd w:val="clear" w:color="auto" w:fill="FFFFFF"/>
+        </w:rPr>
+        <w:t xml:space="preserve"> </w:t>
+      </w:r>
+      <w:r>
+        <w:rPr>
+          <w:rStyle w:val="Strong"/>
+          <w:rFonts w:cstheme="minorHAnsi"/>
+          <w:b w:val="0"/>
+          <w:color w:val="000000"/>
+          <w:shd w:val="clear" w:color="auto" w:fill="FFFFFF"/>
+        </w:rPr>
+        <w:t>Start menu</w:t>
+      </w:r>
+      <w:r>
+        <w:rPr>
+          <w:rFonts w:cstheme="minorHAnsi"/>
+          <w:b/>
+          <w:color w:val="000000"/>
+          <w:shd w:val="clear" w:color="auto" w:fill="FFFFFF"/>
+        </w:rPr>
+        <w:t> → </w:t>
+      </w:r>
+      <w:r>
+        <w:rPr>
+          <w:rStyle w:val="Strong"/>
+          <w:rFonts w:cstheme="minorHAnsi"/>
+          <w:b w:val="0"/>
+          <w:color w:val="000000"/>
+          <w:shd w:val="clear" w:color="auto" w:fill="FFFFFF"/>
+        </w:rPr>
+        <w:t>All Programs</w:t>
+      </w:r>
+      <w:r>
+        <w:rPr>
+          <w:rFonts w:cstheme="minorHAnsi"/>
+          <w:b/>
+          <w:color w:val="000000"/>
+          <w:shd w:val="clear" w:color="auto" w:fill="FFFFFF"/>
+        </w:rPr>
+        <w:t> → </w:t>
+      </w:r>
+      <w:r>
+        <w:rPr>
+          <w:rStyle w:val="Strong"/>
+          <w:rFonts w:cstheme="minorHAnsi"/>
+          <w:b w:val="0"/>
+          <w:color w:val="000000"/>
+          <w:shd w:val="clear" w:color="auto" w:fill="FFFFFF"/>
+        </w:rPr>
+        <w:t>PuTTY</w:t>
+      </w:r>
+      <w:r>
+        <w:rPr>
+          <w:rFonts w:cstheme="minorHAnsi"/>
+          <w:b/>
+          <w:color w:val="000000"/>
+          <w:shd w:val="clear" w:color="auto" w:fill="FFFFFF"/>
+        </w:rPr>
+        <w:t>→ </w:t>
+      </w:r>
+      <w:proofErr w:type="spellStart"/>
+      <w:r>
+        <w:rPr>
+          <w:rStyle w:val="Strong"/>
+          <w:rFonts w:cstheme="minorHAnsi"/>
+          <w:b w:val="0"/>
+          <w:color w:val="000000"/>
+          <w:shd w:val="clear" w:color="auto" w:fill="FFFFFF"/>
+        </w:rPr>
+        <w:t>PuTTYgen</w:t>
+      </w:r>
+      <w:proofErr w:type="spellEnd"/>
+    </w:p>
+    <w:p>
+      <w:pPr>
+        <w:rPr>
+          <w:rStyle w:val="Strong"/>
+          <w:rFonts w:cstheme="minorHAnsi"/>
+          <w:b w:val="0"/>
+          <w:color w:val="000000"/>
+          <w:shd w:val="clear" w:color="auto" w:fill="FFFFFF"/>
+        </w:rPr>
+      </w:pPr>
+      <w:r>
+        <w:rPr>
+          <w:rStyle w:val="Strong"/>
+          <w:rFonts w:cstheme="minorHAnsi"/>
+          <w:b w:val="0"/>
+          <w:color w:val="000000"/>
+          <w:shd w:val="clear" w:color="auto" w:fill="FFFFFF"/>
+        </w:rPr>
+        <w:t>Parameters: (type of keys to generate</w:t>
+      </w:r>
+      <w:proofErr w:type="gramStart"/>
+      <w:r>
+        <w:rPr>
+          <w:rStyle w:val="Strong"/>
+          <w:rFonts w:cstheme="minorHAnsi"/>
+          <w:b w:val="0"/>
+          <w:color w:val="000000"/>
+          <w:shd w:val="clear" w:color="auto" w:fill="FFFFFF"/>
+        </w:rPr>
+        <w:t>):RSA</w:t>
+      </w:r>
+      <w:proofErr w:type="gramEnd"/>
+    </w:p>
+    <w:p>
+      <w:pPr>
+        <w:rPr>
+          <w:rStyle w:val="Strong"/>
+          <w:rFonts w:cstheme="minorHAnsi"/>
+          <w:b w:val="0"/>
+          <w:color w:val="000000"/>
+          <w:shd w:val="clear" w:color="auto" w:fill="FFFFFF"/>
+        </w:rPr>
+      </w:pPr>
+      <w:r>
+        <w:rPr>
+          <w:rStyle w:val="Strong"/>
+          <w:rFonts w:cstheme="minorHAnsi"/>
+          <w:b w:val="0"/>
+          <w:color w:val="000000"/>
+          <w:shd w:val="clear" w:color="auto" w:fill="FFFFFF"/>
+        </w:rPr>
+        <w:t>Generate</w:t>
+      </w:r>
+    </w:p>
+    <w:p>
+      <w:pPr>
+        <w:rPr>
+          <w:rStyle w:val="Strong"/>
+          <w:rFonts w:cstheme="minorHAnsi"/>
+          <w:b w:val="0"/>
+          <w:color w:val="000000"/>
+          <w:shd w:val="clear" w:color="auto" w:fill="FFFFFF"/>
+        </w:rPr>
+      </w:pPr>
+      <w:r>
+        <w:rPr>
+          <w:rStyle w:val="Strong"/>
+          <w:rFonts w:cstheme="minorHAnsi"/>
+          <w:b w:val="0"/>
+          <w:color w:val="000000"/>
+          <w:shd w:val="clear" w:color="auto" w:fill="FFFFFF"/>
+        </w:rPr>
+        <w:t>Save private key using passphrase</w:t>
+      </w:r>
+    </w:p>
+    <w:p>
+      <w:pPr>
+        <w:rPr>
+          <w:rStyle w:val="Strong"/>
+          <w:rFonts w:cstheme="minorHAnsi"/>
+          <w:b w:val="0"/>
+          <w:color w:val="000000"/>
+          <w:shd w:val="clear" w:color="auto" w:fill="FFFFFF"/>
+        </w:rPr>
+      </w:pPr>
+      <w:r>
+        <w:rPr>
+          <w:rStyle w:val="Strong"/>
+          <w:rFonts w:cstheme="minorHAnsi"/>
+          <w:b w:val="0"/>
+          <w:color w:val="000000"/>
+          <w:shd w:val="clear" w:color="auto" w:fill="FFFFFF"/>
+        </w:rPr>
+        <w:t xml:space="preserve">Copy public key </w:t>
+      </w:r>
+    </w:p>
+    <w:p>
+      <w:pPr>
+        <w:rPr>
+          <w:rFonts w:cstheme="minorHAnsi"/>
+          <w:b/>
+          <w:color w:val="222222"/>
+          <w:shd w:val="clear" w:color="auto" w:fill="FFFFFF"/>
+        </w:rPr>
+      </w:pPr>
+      <w:r>
+        <w:rPr>
+          <w:rStyle w:val="Strong"/>
+          <w:rFonts w:cstheme="minorHAnsi"/>
+          <w:b w:val="0"/>
+          <w:color w:val="000000"/>
+          <w:shd w:val="clear" w:color="auto" w:fill="FFFFFF"/>
+        </w:rPr>
+        <w:t xml:space="preserve">Go to GIT accounts page </w:t>
+      </w:r>
+      <w:r>
+        <w:rPr>
+          <w:rStyle w:val="Strong"/>
+          <w:rFonts w:cstheme="minorHAnsi"/>
+          <w:b w:val="0"/>
+          <w:color w:val="000000"/>
+          <w:shd w:val="clear" w:color="auto" w:fill="FFFFFF"/>
+        </w:rPr>
+        <w:sym w:font="Wingdings" w:char="F0E0"/>
+      </w:r>
+      <w:r>
+        <w:rPr>
+          <w:rStyle w:val="Strong"/>
+          <w:rFonts w:cstheme="minorHAnsi"/>
+          <w:b w:val="0"/>
+          <w:color w:val="000000"/>
+          <w:shd w:val="clear" w:color="auto" w:fill="FFFFFF"/>
+        </w:rPr>
+        <w:t>settings</w:t>
+      </w:r>
+      <w:r>
+        <w:rPr>
+          <w:rStyle w:val="Strong"/>
+          <w:rFonts w:cstheme="minorHAnsi"/>
+          <w:b w:val="0"/>
+          <w:color w:val="000000"/>
+          <w:shd w:val="clear" w:color="auto" w:fill="FFFFFF"/>
+        </w:rPr>
+        <w:sym w:font="Wingdings" w:char="F0E0"/>
+      </w:r>
+      <w:r>
+        <w:rPr>
+          <w:rStyle w:val="Strong"/>
+          <w:rFonts w:cstheme="minorHAnsi"/>
+          <w:b w:val="0"/>
+          <w:color w:val="000000"/>
+          <w:shd w:val="clear" w:color="auto" w:fill="FFFFFF"/>
+        </w:rPr>
+        <w:t>SSH and GPS keys</w:t>
+      </w:r>
+      <w:r>
+        <w:rPr>
+          <w:rStyle w:val="Strong"/>
+          <w:rFonts w:cstheme="minorHAnsi"/>
+          <w:b w:val="0"/>
+          <w:color w:val="000000"/>
+          <w:shd w:val="clear" w:color="auto" w:fill="FFFFFF"/>
+        </w:rPr>
+        <w:sym w:font="Wingdings" w:char="F0E0"/>
+      </w:r>
+      <w:r>
+        <w:rPr>
+          <w:rStyle w:val="Strong"/>
+          <w:rFonts w:cstheme="minorHAnsi"/>
+          <w:b w:val="0"/>
+          <w:color w:val="000000"/>
+          <w:shd w:val="clear" w:color="auto" w:fill="FFFFFF"/>
+        </w:rPr>
+        <w:t>new SSH key</w:t>
+      </w:r>
+      <w:r>
+        <w:rPr>
+          <w:rStyle w:val="Strong"/>
+          <w:rFonts w:cstheme="minorHAnsi"/>
+          <w:b w:val="0"/>
+          <w:color w:val="000000"/>
+          <w:shd w:val="clear" w:color="auto" w:fill="FFFFFF"/>
+        </w:rPr>
+        <w:sym w:font="Wingdings" w:char="F0E0"/>
+      </w:r>
+      <w:r>
+        <w:rPr>
+          <w:rStyle w:val="Strong"/>
+          <w:rFonts w:cstheme="minorHAnsi"/>
+          <w:b w:val="0"/>
+          <w:color w:val="000000"/>
+          <w:shd w:val="clear" w:color="auto" w:fill="FFFFFF"/>
+        </w:rPr>
+        <w:t>give name (e.g.</w:t>
+      </w:r>
+      <w:r>
+        <w:rPr>
+          <w:rFonts w:cstheme="minorHAnsi"/>
+          <w:b/>
+          <w:color w:val="24292E"/>
+          <w:shd w:val="clear" w:color="auto" w:fill="FFFFFF"/>
+        </w:rPr>
+        <w:t xml:space="preserve"> </w:t>
+      </w:r>
+      <w:proofErr w:type="spellStart"/>
+      <w:r>
+        <w:rPr>
+          <w:rStyle w:val="Strong"/>
+          <w:rFonts w:cstheme="minorHAnsi"/>
+          <w:b w:val="0"/>
+          <w:color w:val="24292E"/>
+          <w:shd w:val="clear" w:color="auto" w:fill="FFFFFF"/>
+        </w:rPr>
+        <w:t>JansiwindowsSSHkey</w:t>
+      </w:r>
+      <w:proofErr w:type="spellEnd"/>
+      <w:proofErr w:type="gramStart"/>
+      <w:r>
+        <w:rPr>
+          <w:rStyle w:val="Strong"/>
+          <w:rFonts w:cstheme="minorHAnsi"/>
+          <w:b w:val="0"/>
+          <w:color w:val="24292E"/>
+          <w:shd w:val="clear" w:color="auto" w:fill="FFFFFF"/>
+        </w:rPr>
+        <w:t>),paste</w:t>
+      </w:r>
+      <w:proofErr w:type="gramEnd"/>
+      <w:r>
+        <w:rPr>
+          <w:rStyle w:val="Strong"/>
+          <w:rFonts w:cstheme="minorHAnsi"/>
+          <w:b w:val="0"/>
+          <w:color w:val="24292E"/>
+          <w:shd w:val="clear" w:color="auto" w:fill="FFFFFF"/>
+        </w:rPr>
+        <w:t xml:space="preserve"> in the key </w:t>
+      </w:r>
+      <w:proofErr w:type="spellStart"/>
+      <w:r>
+        <w:rPr>
+          <w:rStyle w:val="Strong"/>
+          <w:rFonts w:cstheme="minorHAnsi"/>
+          <w:b w:val="0"/>
+          <w:color w:val="24292E"/>
+          <w:shd w:val="clear" w:color="auto" w:fill="FFFFFF"/>
+        </w:rPr>
+        <w:t>fiels</w:t>
+      </w:r>
+      <w:proofErr w:type="spellEnd"/>
+      <w:r>
+        <w:rPr>
+          <w:rStyle w:val="Strong"/>
+          <w:rFonts w:cstheme="minorHAnsi"/>
+          <w:b w:val="0"/>
+          <w:color w:val="24292E"/>
+          <w:shd w:val="clear" w:color="auto" w:fill="FFFFFF"/>
+        </w:rPr>
+        <w:t>.</w:t>
+      </w:r>
+    </w:p>
+    <w:p>
+      <w:pPr>
+        <w:rPr>
+          <w:rFonts w:ascii="Source Sans Pro" w:hAnsi="Source Sans Pro"/>
+          <w:color w:val="222222"/>
+          <w:sz w:val="27"/>
+          <w:szCs w:val="27"/>
+          <w:shd w:val="clear" w:color="auto" w:fill="FFFFFF"/>
+        </w:rPr>
+      </w:pPr>
+    </w:p>
+    <w:p>
+      <w:pPr>
+        <w:rPr>
+          <w:rFonts w:ascii="Source Sans Pro" w:hAnsi="Source Sans Pro"/>
+          <w:color w:val="222222"/>
+          <w:sz w:val="27"/>
+          <w:szCs w:val="27"/>
+          <w:shd w:val="clear" w:color="auto" w:fill="FFFFFF"/>
+        </w:rPr>
+      </w:pPr>
+      <w:r>
+        <w:rPr>
+          <w:rFonts w:ascii="Source Sans Pro" w:hAnsi="Source Sans Pro"/>
+          <w:color w:val="222222"/>
+          <w:sz w:val="27"/>
+          <w:szCs w:val="27"/>
+          <w:shd w:val="clear" w:color="auto" w:fill="FFFFFF"/>
+        </w:rPr>
+        <w:t xml:space="preserve">    </w:t>
+      </w:r>
+    </w:p>
+    <w:p>
+      <w:pPr>
+        <w:rPr>
+          <w:rFonts w:ascii="Source Sans Pro" w:hAnsi="Source Sans Pro"/>
+          <w:color w:val="222222"/>
+          <w:sz w:val="27"/>
+          <w:szCs w:val="27"/>
+          <w:shd w:val="clear" w:color="auto" w:fill="FFFFFF"/>
+        </w:rPr>
+      </w:pPr>
+      <w:r>
+        <w:rPr>
+          <w:rFonts w:ascii="Source Sans Pro" w:hAnsi="Source Sans Pro"/>
+          <w:color w:val="222222"/>
+          <w:sz w:val="27"/>
+          <w:szCs w:val="27"/>
+          <w:shd w:val="clear" w:color="auto" w:fill="FFFFFF"/>
+        </w:rPr>
+        <w:t xml:space="preserve"> 2)Jenkins Git plugin install:</w:t>
+      </w:r>
+    </w:p>
+    <w:p>
+      <w:pPr>
+        <w:rPr>
+          <w:rFonts w:ascii="Source Sans Pro" w:hAnsi="Source Sans Pro"/>
+          <w:color w:val="222222"/>
+          <w:sz w:val="27"/>
+          <w:szCs w:val="27"/>
+          <w:shd w:val="clear" w:color="auto" w:fill="FFFFFF"/>
+        </w:rPr>
+      </w:pPr>
+      <w:r>
+        <w:rPr>
+          <w:rFonts w:ascii="Source Sans Pro" w:hAnsi="Source Sans Pro"/>
+          <w:color w:val="222222"/>
+          <w:sz w:val="27"/>
+          <w:szCs w:val="27"/>
+          <w:shd w:val="clear" w:color="auto" w:fill="FFFFFF"/>
+        </w:rPr>
+        <w:t xml:space="preserve">       Manage Jenkins</w:t>
+      </w:r>
+      <w:r>
+        <w:rPr>
+          <w:rFonts w:ascii="Source Sans Pro" w:hAnsi="Source Sans Pro"/>
+          <w:color w:val="222222"/>
+          <w:sz w:val="27"/>
+          <w:szCs w:val="27"/>
+          <w:shd w:val="clear" w:color="auto" w:fill="FFFFFF"/>
+        </w:rPr>
+        <w:sym w:font="Wingdings" w:char="F0E0"/>
+      </w:r>
+      <w:r>
+        <w:rPr>
+          <w:rFonts w:ascii="Source Sans Pro" w:hAnsi="Source Sans Pro"/>
+          <w:color w:val="222222"/>
+          <w:sz w:val="27"/>
+          <w:szCs w:val="27"/>
+          <w:shd w:val="clear" w:color="auto" w:fill="FFFFFF"/>
+        </w:rPr>
+        <w:t>add plugins</w:t>
+      </w:r>
+      <w:r>
+        <w:rPr>
+          <w:rFonts w:ascii="Source Sans Pro" w:hAnsi="Source Sans Pro"/>
+          <w:color w:val="222222"/>
+          <w:sz w:val="27"/>
+          <w:szCs w:val="27"/>
+          <w:shd w:val="clear" w:color="auto" w:fill="FFFFFF"/>
+        </w:rPr>
+        <w:sym w:font="Wingdings" w:char="F0E0"/>
+      </w:r>
+      <w:r>
+        <w:rPr>
+          <w:rFonts w:ascii="Source Sans Pro" w:hAnsi="Source Sans Pro"/>
+          <w:color w:val="222222"/>
+          <w:sz w:val="27"/>
+          <w:szCs w:val="27"/>
+          <w:shd w:val="clear" w:color="auto" w:fill="FFFFFF"/>
+        </w:rPr>
+        <w:t>available</w:t>
+      </w:r>
+      <w:r>
+        <w:rPr>
+          <w:rFonts w:ascii="Source Sans Pro" w:hAnsi="Source Sans Pro"/>
+          <w:color w:val="222222"/>
+          <w:sz w:val="27"/>
+          <w:szCs w:val="27"/>
+          <w:shd w:val="clear" w:color="auto" w:fill="FFFFFF"/>
+        </w:rPr>
+        <w:sym w:font="Wingdings" w:char="F0E0"/>
+      </w:r>
+      <w:r>
+        <w:rPr>
+          <w:rFonts w:ascii="Source Sans Pro" w:hAnsi="Source Sans Pro"/>
+          <w:color w:val="222222"/>
+          <w:sz w:val="27"/>
+          <w:szCs w:val="27"/>
+          <w:shd w:val="clear" w:color="auto" w:fill="FFFFFF"/>
+        </w:rPr>
+        <w:t>filter</w:t>
+      </w:r>
+      <w:r>
+        <w:rPr>
+          <w:rFonts w:ascii="Source Sans Pro" w:hAnsi="Source Sans Pro"/>
+          <w:color w:val="222222"/>
+          <w:sz w:val="27"/>
+          <w:szCs w:val="27"/>
+          <w:shd w:val="clear" w:color="auto" w:fill="FFFFFF"/>
+        </w:rPr>
+        <w:sym w:font="Wingdings" w:char="F0E0"/>
+      </w:r>
+      <w:r>
+        <w:rPr>
+          <w:rFonts w:ascii="Source Sans Pro" w:hAnsi="Source Sans Pro"/>
+          <w:color w:val="222222"/>
+          <w:sz w:val="27"/>
+          <w:szCs w:val="27"/>
+          <w:shd w:val="clear" w:color="auto" w:fill="FFFFFF"/>
+        </w:rPr>
+        <w:t>GIT hub</w:t>
+      </w:r>
+      <w:r>
+        <w:rPr>
+          <w:rFonts w:ascii="Source Sans Pro" w:hAnsi="Source Sans Pro"/>
+          <w:color w:val="222222"/>
+          <w:sz w:val="27"/>
+          <w:szCs w:val="27"/>
+          <w:shd w:val="clear" w:color="auto" w:fill="FFFFFF"/>
+        </w:rPr>
+        <w:sym w:font="Wingdings" w:char="F0E0"/>
+      </w:r>
+      <w:r>
+        <w:rPr>
+          <w:rFonts w:ascii="Source Sans Pro" w:hAnsi="Source Sans Pro"/>
+          <w:color w:val="222222"/>
+          <w:sz w:val="27"/>
+          <w:szCs w:val="27"/>
+          <w:shd w:val="clear" w:color="auto" w:fill="FFFFFF"/>
+        </w:rPr>
+        <w:t>download now and install after restart</w:t>
+      </w:r>
+      <w:r>
+        <w:rPr>
+          <w:rFonts w:ascii="Source Sans Pro" w:hAnsi="Source Sans Pro"/>
+          <w:color w:val="222222"/>
+          <w:sz w:val="27"/>
+          <w:szCs w:val="27"/>
+          <w:shd w:val="clear" w:color="auto" w:fill="FFFFFF"/>
+        </w:rPr>
+        <w:sym w:font="Wingdings" w:char="F0E0"/>
+      </w:r>
+      <w:r>
+        <w:rPr>
+          <w:rFonts w:ascii="Source Sans Pro" w:hAnsi="Source Sans Pro"/>
+          <w:color w:val="222222"/>
+          <w:sz w:val="27"/>
+          <w:szCs w:val="27"/>
+          <w:shd w:val="clear" w:color="auto" w:fill="FFFFFF"/>
+        </w:rPr>
+        <w:t>installed</w:t>
+      </w:r>
+    </w:p>
+    <w:p>
+      <w:r>
+        <w:rPr>
+          <w:sz w:val="32"/>
+          <w:szCs w:val="32"/>
+        </w:rPr>
+        <w:t xml:space="preserve">  </w:t>
+      </w:r>
+      <w:r>
+        <w:t>1.</w:t>
+      </w:r>
+      <w:r>
+        <w:t>https://github.com</w:t>
+      </w:r>
+    </w:p>
+    <w:p>
+      <w:r>
+        <w:t xml:space="preserve">    2.</w:t>
+      </w:r>
+      <w:r>
+        <w:t>+ icon</w:t>
+      </w:r>
+      <w:r>
+        <w:sym w:font="Wingdings" w:char="F0E0"/>
+      </w:r>
+      <w:r>
+        <w:t>new repo</w:t>
+      </w:r>
+    </w:p>
+    <w:p>
+      <w:r>
+        <w:t xml:space="preserve">    3.Repo name and description</w:t>
+      </w:r>
+    </w:p>
+    <w:p>
+      <w:r>
+        <w:t xml:space="preserve">    4.Public/private.</w:t>
+      </w:r>
+    </w:p>
+    <w:p>
+      <w:r>
+        <w:t xml:space="preserve">    5.</w:t>
+      </w:r>
+      <w:r>
+        <w:t xml:space="preserve"> </w:t>
+      </w:r>
+      <w:r>
+        <w:t>create repository</w:t>
+      </w:r>
+    </w:p>
+    <w:p>
+      <w:r>
+        <w:t>2)</w:t>
+      </w:r>
+      <w:r>
+        <w:t xml:space="preserve">Create a maven </w:t>
+      </w:r>
+      <w:proofErr w:type="spellStart"/>
+      <w:r>
+        <w:t>proj</w:t>
+      </w:r>
+      <w:proofErr w:type="spellEnd"/>
+      <w:r>
+        <w:t xml:space="preserve"> in eclipse and select the path of the </w:t>
+      </w:r>
+      <w:proofErr w:type="spellStart"/>
+      <w:r>
+        <w:t>proj</w:t>
+      </w:r>
+      <w:proofErr w:type="spellEnd"/>
+      <w:r>
+        <w:t xml:space="preserve"> and change the directory in </w:t>
+      </w:r>
+      <w:proofErr w:type="spellStart"/>
+      <w:r>
+        <w:t>cmd</w:t>
+      </w:r>
+      <w:proofErr w:type="spellEnd"/>
+      <w:r>
+        <w:t xml:space="preserve"> prompt</w:t>
+      </w:r>
+    </w:p>
+    <w:p>
+      <w:r>
+        <w:lastRenderedPageBreak/>
+        <w:t xml:space="preserve">  </w:t>
+      </w:r>
+      <w:r>
+        <w:t xml:space="preserve">    </w:t>
+      </w:r>
+      <w:r>
+        <w:t xml:space="preserve"> Run</w:t>
+      </w:r>
+      <w:r>
+        <w:sym w:font="Wingdings" w:char="F0E0"/>
+      </w:r>
+      <w:proofErr w:type="spellStart"/>
+      <w:r>
+        <w:t>cmd</w:t>
+      </w:r>
+      <w:proofErr w:type="spellEnd"/>
+      <w:r>
+        <w:sym w:font="Wingdings" w:char="F0E0"/>
+      </w:r>
+      <w:r>
+        <w:t xml:space="preserve">cd path of project </w:t>
+      </w:r>
+    </w:p>
+    <w:p>
+      <w:pPr>
+        <w:pBdr>
+          <w:bottom w:val="single" w:sz="6" w:space="1" w:color="auto"/>
+        </w:pBdr>
+      </w:pPr>
+      <w:r>
+        <w:t xml:space="preserve">3)Initialize GIT in </w:t>
+      </w:r>
+      <w:proofErr w:type="spellStart"/>
+      <w:r>
+        <w:t>cmd</w:t>
+      </w:r>
+      <w:proofErr w:type="spellEnd"/>
+    </w:p>
+    <w:p>
+      <w:r>
+        <w:t>How to push updated page or newly added page into GIT repository?</w:t>
+      </w:r>
+    </w:p>
+    <w:p>
+      <w:r>
+        <w:t xml:space="preserve"> </w:t>
+      </w:r>
+      <w:proofErr w:type="spellStart"/>
+      <w:r>
+        <w:t>For.eg.consider</w:t>
+      </w:r>
+      <w:proofErr w:type="spellEnd"/>
+      <w:r>
+        <w:t xml:space="preserve"> I have added a new page called Gittest.java</w:t>
+      </w:r>
+      <w:r>
+        <w:t xml:space="preserve"> and how to push </w:t>
+      </w:r>
+      <w:proofErr w:type="gramStart"/>
+      <w:r>
+        <w:t>this ?</w:t>
+      </w:r>
+      <w:proofErr w:type="gramEnd"/>
+    </w:p>
+    <w:p>
+      <w:r>
+        <w:t xml:space="preserve">   1.cmd</w:t>
+      </w:r>
+      <w:r>
+        <w:sym w:font="Wingdings" w:char="F0E0"/>
+      </w:r>
+      <w:r>
+        <w:t>git status-</w:t>
+      </w:r>
+    </w:p>
+    <w:p>
+      <w:r>
+        <w:t>It shows the pending page to commit in red color</w:t>
+      </w:r>
+    </w:p>
+    <w:p>
+      <w:r>
+        <w:t xml:space="preserve">2.git </w:t>
+      </w:r>
+      <w:proofErr w:type="gramStart"/>
+      <w:r>
+        <w:t>add .</w:t>
+      </w:r>
+      <w:proofErr w:type="gramEnd"/>
+    </w:p>
+    <w:p>
+      <w:r>
+        <w:t>3.git status</w:t>
+      </w:r>
+      <w:r>
+        <w:sym w:font="Wingdings" w:char="F0E0"/>
+      </w:r>
+      <w:r>
+        <w:t>It adds and shows the changes modified.</w:t>
+      </w:r>
+    </w:p>
+    <w:p>
+      <w:r>
+        <w:t>4.then commit and then push the code</w:t>
+      </w:r>
+    </w:p>
+    <w:p>
+      <w:r>
+        <w:t xml:space="preserve">      New changes will be updated in the repository</w:t>
+      </w:r>
+    </w:p>
+    <w:p>
+      <w:pPr>
+        <w:rPr>
+          <w:sz w:val="32"/>
+          <w:szCs w:val="32"/>
+        </w:rPr>
+      </w:pPr>
+      <w:r>
+        <w:rPr>
+          <w:sz w:val="32"/>
+          <w:szCs w:val="32"/>
+        </w:rPr>
+        <w:t>How to pull the code from GIT repo?</w:t>
+      </w:r>
+    </w:p>
+    <w:p>
+      <w:r>
+        <w:t>1)Git cloning:</w:t>
+      </w:r>
+    </w:p>
+    <w:p>
+      <w:r>
+        <w:t xml:space="preserve">   Whenever we are pulling any code from any Git </w:t>
+      </w:r>
+      <w:proofErr w:type="spellStart"/>
+      <w:proofErr w:type="gramStart"/>
+      <w:r>
+        <w:t>URL,first</w:t>
+      </w:r>
+      <w:proofErr w:type="spellEnd"/>
+      <w:proofErr w:type="gramEnd"/>
+      <w:r>
+        <w:t xml:space="preserve"> time we have to clone it.</w:t>
+      </w:r>
+    </w:p>
+    <w:p>
+      <w:r>
+        <w:t xml:space="preserve">     Clone</w:t>
+      </w:r>
+      <w:r>
+        <w:sym w:font="Wingdings" w:char="F0E0"/>
+      </w:r>
+      <w:r>
+        <w:t>create a local clone repository in the local machine.</w:t>
+      </w:r>
+      <w:r>
+        <w:t xml:space="preserve"> </w:t>
+      </w:r>
+    </w:p>
+    <w:p>
+      <w:r>
+        <w:t xml:space="preserve">   </w:t>
+      </w:r>
+      <w:proofErr w:type="spellStart"/>
+      <w:r>
+        <w:t>i</w:t>
+      </w:r>
+      <w:proofErr w:type="spellEnd"/>
+      <w:r>
+        <w:t xml:space="preserve">)create a folder in c drive where u need to save the pulled </w:t>
+      </w:r>
+      <w:proofErr w:type="spellStart"/>
+      <w:r>
+        <w:t>code.e.g</w:t>
+      </w:r>
+      <w:proofErr w:type="spellEnd"/>
+      <w:r>
+        <w:t xml:space="preserve">. </w:t>
+      </w:r>
+      <w:proofErr w:type="spellStart"/>
+      <w:r>
+        <w:t>java_codes</w:t>
+      </w:r>
+      <w:proofErr w:type="spellEnd"/>
+    </w:p>
+    <w:p>
+      <w:r>
+        <w:t xml:space="preserve">   </w:t>
+      </w:r>
+      <w:r>
+        <w:t xml:space="preserve">          </w:t>
+      </w:r>
+      <w:proofErr w:type="spellStart"/>
+      <w:r>
+        <w:t>Cmd</w:t>
+      </w:r>
+      <w:proofErr w:type="spellEnd"/>
+      <w:r>
+        <w:sym w:font="Wingdings" w:char="F0E0"/>
+      </w:r>
+      <w:r>
+        <w:t xml:space="preserve">cd  </w:t>
+      </w:r>
+      <w:r>
+        <w:t>C:\Java_codes</w:t>
+      </w:r>
+      <w:r>
+        <w:sym w:font="Wingdings" w:char="F0E0"/>
+      </w:r>
+      <w:r>
+        <w:t xml:space="preserve">git clone </w:t>
       </w:r>
       <w:r>
         <w:t xml:space="preserve"> </w:t>
@@ -3140,179 +4272,40 @@
           <w:t>https://github.com/naveenanimation20/Log4jAPICode</w:t>
         </w:r>
       </w:hyperlink>
-      <w:r>
-        <w:t xml:space="preserve"> or our own repo url.</w:t>
-      </w:r>
-    </w:p>
-    <w:p>
-      <w:r>
-        <w:t xml:space="preserve">                        </w:t>
-      </w:r>
-      <w:r>
-        <w:t xml:space="preserve">    Once it is done,</w:t>
-      </w:r>
-      <w:r>
-        <w:t>we can see the entire pulled code</w:t>
-      </w:r>
-    </w:p>
-    <w:p>
-      <w:r>
-        <w:t>ii)eclipse</w:t>
-      </w:r>
-    </w:p>
-    <w:p>
-      <w:r>
-        <w:t>for Java projects:</w:t>
-      </w:r>
-    </w:p>
-    <w:p>
-      <w:r>
-        <w:t xml:space="preserve">  </w:t>
-      </w:r>
+    </w:p>
+    <w:p>
+      <w:r>
+        <w:t xml:space="preserve">                      Git clone </w:t>
+      </w:r>
+      <w:proofErr w:type="spellStart"/>
+      <w:r>
+        <w:t>url</w:t>
+      </w:r>
+      <w:proofErr w:type="spellEnd"/>
+    </w:p>
+    <w:p>
+      <w:r>
+        <w:t xml:space="preserve"> </w:t>
+      </w:r>
+      <w:r>
+        <w:t xml:space="preserve">                 </w:t>
+      </w:r>
+      <w:r>
+        <w:t xml:space="preserve"> </w:t>
+      </w:r>
+      <w:proofErr w:type="spellStart"/>
+      <w:r>
+        <w:t>url</w:t>
+      </w:r>
+      <w:proofErr w:type="spellEnd"/>
       <w:r>
         <w:sym w:font="Wingdings" w:char="F0E0"/>
       </w:r>
       <w:r>
-        <w:t>file</w:t>
-      </w:r>
-      <w:r>
-        <w:sym w:font="Wingdings" w:char="F0E0"/>
-      </w:r>
-      <w:r>
-        <w:t>import</w:t>
-      </w:r>
-      <w:r>
-        <w:sym w:font="Wingdings" w:char="F0E0"/>
-      </w:r>
-      <w:r>
-        <w:t>general</w:t>
-      </w:r>
-      <w:r>
-        <w:sym w:font="Wingdings" w:char="F0E0"/>
-      </w:r>
-      <w:r>
-        <w:t>existing projects into workspace</w:t>
-      </w:r>
-      <w:r>
-        <w:sym w:font="Wingdings" w:char="F0E0"/>
-      </w:r>
-      <w:r>
-        <w:t>browse</w:t>
-      </w:r>
-      <w:r>
-        <w:sym w:font="Wingdings" w:char="F0E0"/>
-      </w:r>
-      <w:r>
-        <w:t>folder in c drive</w:t>
-      </w:r>
-      <w:r>
-        <w:sym w:font="Wingdings" w:char="F0E0"/>
-      </w:r>
-      <w:r>
-        <w:t>we can see complete project structure here.</w:t>
-      </w:r>
-    </w:p>
-    <w:p>
-      <w:r>
-        <w:t>For maven projects:</w:t>
-      </w:r>
-    </w:p>
-    <w:p>
-      <w:r>
-        <w:t xml:space="preserve">  </w:t>
-      </w:r>
-      <w:r>
-        <w:sym w:font="Wingdings" w:char="F0E0"/>
-      </w:r>
-      <w:r>
-        <w:t>file</w:t>
-      </w:r>
-      <w:r>
-        <w:sym w:font="Wingdings" w:char="F0E0"/>
-      </w:r>
-      <w:r>
-        <w:t>import</w:t>
-      </w:r>
-      <w:r>
-        <w:sym w:font="Wingdings" w:char="F0E0"/>
-      </w:r>
-      <w:r>
-        <w:t>maven</w:t>
-      </w:r>
-      <w:r>
-        <w:sym w:font="Wingdings" w:char="F0E0"/>
-      </w:r>
-      <w:r>
-        <w:t>existing maven projects</w:t>
-      </w:r>
-      <w:r>
-        <w:sym w:font="Wingdings" w:char="F0E0"/>
-      </w:r>
-      <w:r>
-        <w:t>next</w:t>
-      </w:r>
-      <w:r>
-        <w:sym w:font="Wingdings" w:char="F0E0"/>
-      </w:r>
-      <w:r>
-        <w:t>select directory</w:t>
-      </w:r>
-      <w:r>
-        <w:sym w:font="Wingdings" w:char="F0E0"/>
-      </w:r>
-      <w:r>
-        <w:t>open</w:t>
-      </w:r>
-      <w:r>
-        <w:sym w:font="Wingdings" w:char="F0E0"/>
-      </w:r>
-      <w:r>
-        <w:t>finish</w:t>
-      </w:r>
-    </w:p>
-    <w:p>
-      <w:r>
-        <w:t xml:space="preserve"> How to identify whether a project is maven project?</w:t>
-      </w:r>
-    </w:p>
-    <w:p>
-      <w:r>
-        <w:t xml:space="preserve">   1)it has pom.xml file.</w:t>
-      </w:r>
-    </w:p>
-    <w:p>
-      <w:r>
-        <w:t xml:space="preserve">  2)it has src/main </w:t>
-      </w:r>
-      <w:r>
-        <w:t>/</w:t>
-      </w:r>
-      <w:r>
-        <w:t>java</w:t>
-      </w:r>
-      <w:r>
-        <w:t xml:space="preserve"> and src/test/java folder structure.</w:t>
-      </w:r>
-    </w:p>
-    <w:p>
-      <w:pPr>
-        <w:rPr>
-          <w:sz w:val="32"/>
-          <w:szCs w:val="32"/>
-        </w:rPr>
-      </w:pPr>
-      <w:r>
-        <w:rPr>
-          <w:sz w:val="32"/>
-          <w:szCs w:val="32"/>
-        </w:rPr>
-        <w:lastRenderedPageBreak/>
-        <w:t>How to pull updated code?</w:t>
-      </w:r>
-    </w:p>
-    <w:p>
-      <w:r>
-        <w:t xml:space="preserve">If I have changed something later, in  the proj </w:t>
+        <w:t>e.g.</w:t>
+      </w:r>
+      <w:r>
+        <w:t xml:space="preserve"> </w:t>
       </w:r>
       <w:hyperlink r:id="rId11" w:history="1">
         <w:r>
@@ -3322,15 +4315,262 @@
           <w:t>https://github.com/naveenanimation20/Log4jAPICode</w:t>
         </w:r>
       </w:hyperlink>
-    </w:p>
-    <w:p>
-      <w:r>
-        <w:t xml:space="preserve">   We have to take the latest code of the same project .</w:t>
-      </w:r>
-    </w:p>
-    <w:p>
-      <w:r>
-        <w:t>We have already created a clone of the same proj,so we need not clone now,just we need to pull.</w:t>
+      <w:r>
+        <w:t xml:space="preserve"> or our own repo </w:t>
+      </w:r>
+      <w:proofErr w:type="spellStart"/>
+      <w:r>
+        <w:t>url</w:t>
+      </w:r>
+      <w:proofErr w:type="spellEnd"/>
+      <w:r>
+        <w:t>.</w:t>
+      </w:r>
+    </w:p>
+    <w:p>
+      <w:r>
+        <w:t xml:space="preserve">                        </w:t>
+      </w:r>
+      <w:r>
+        <w:t xml:space="preserve">    Once it is </w:t>
+      </w:r>
+      <w:proofErr w:type="spellStart"/>
+      <w:proofErr w:type="gramStart"/>
+      <w:r>
+        <w:t>done,</w:t>
+      </w:r>
+      <w:r>
+        <w:t>we</w:t>
+      </w:r>
+      <w:proofErr w:type="spellEnd"/>
+      <w:proofErr w:type="gramEnd"/>
+      <w:r>
+        <w:t xml:space="preserve"> can see the entire pulled code</w:t>
+      </w:r>
+    </w:p>
+    <w:p>
+      <w:r>
+        <w:t>ii)eclipse</w:t>
+      </w:r>
+    </w:p>
+    <w:p>
+      <w:r>
+        <w:t>for Java projects:</w:t>
+      </w:r>
+    </w:p>
+    <w:p>
+      <w:r>
+        <w:t xml:space="preserve">  </w:t>
+      </w:r>
+      <w:r>
+        <w:sym w:font="Wingdings" w:char="F0E0"/>
+      </w:r>
+      <w:r>
+        <w:t>file</w:t>
+      </w:r>
+      <w:r>
+        <w:sym w:font="Wingdings" w:char="F0E0"/>
+      </w:r>
+      <w:r>
+        <w:t>import</w:t>
+      </w:r>
+      <w:r>
+        <w:sym w:font="Wingdings" w:char="F0E0"/>
+      </w:r>
+      <w:r>
+        <w:t>general</w:t>
+      </w:r>
+      <w:r>
+        <w:sym w:font="Wingdings" w:char="F0E0"/>
+      </w:r>
+      <w:r>
+        <w:t>existing projects into workspace</w:t>
+      </w:r>
+      <w:r>
+        <w:sym w:font="Wingdings" w:char="F0E0"/>
+      </w:r>
+      <w:r>
+        <w:t>browse</w:t>
+      </w:r>
+      <w:r>
+        <w:sym w:font="Wingdings" w:char="F0E0"/>
+      </w:r>
+      <w:r>
+        <w:t>folder in c drive</w:t>
+      </w:r>
+      <w:r>
+        <w:sym w:font="Wingdings" w:char="F0E0"/>
+      </w:r>
+      <w:r>
+        <w:t>we can see complete project structure here.</w:t>
+      </w:r>
+    </w:p>
+    <w:p>
+      <w:r>
+        <w:t>For maven projects:</w:t>
+      </w:r>
+    </w:p>
+    <w:p>
+      <w:r>
+        <w:t xml:space="preserve">  </w:t>
+      </w:r>
+      <w:r>
+        <w:sym w:font="Wingdings" w:char="F0E0"/>
+      </w:r>
+      <w:r>
+        <w:t>file</w:t>
+      </w:r>
+      <w:r>
+        <w:sym w:font="Wingdings" w:char="F0E0"/>
+      </w:r>
+      <w:r>
+        <w:t>import</w:t>
+      </w:r>
+      <w:r>
+        <w:sym w:font="Wingdings" w:char="F0E0"/>
+      </w:r>
+      <w:r>
+        <w:t>maven</w:t>
+      </w:r>
+      <w:r>
+        <w:sym w:font="Wingdings" w:char="F0E0"/>
+      </w:r>
+      <w:r>
+        <w:t>existing maven projects</w:t>
+      </w:r>
+      <w:r>
+        <w:sym w:font="Wingdings" w:char="F0E0"/>
+      </w:r>
+      <w:r>
+        <w:t>next</w:t>
+      </w:r>
+      <w:r>
+        <w:sym w:font="Wingdings" w:char="F0E0"/>
+      </w:r>
+      <w:r>
+        <w:t>select directory</w:t>
+      </w:r>
+      <w:r>
+        <w:sym w:font="Wingdings" w:char="F0E0"/>
+      </w:r>
+      <w:r>
+        <w:t>open</w:t>
+      </w:r>
+      <w:r>
+        <w:sym w:font="Wingdings" w:char="F0E0"/>
+      </w:r>
+      <w:r>
+        <w:t>finish</w:t>
+      </w:r>
+    </w:p>
+    <w:p>
+      <w:r>
+        <w:lastRenderedPageBreak/>
+        <w:t xml:space="preserve"> How to identify whether a project is maven project?</w:t>
+      </w:r>
+    </w:p>
+    <w:p>
+      <w:r>
+        <w:t xml:space="preserve">   1)it has pom.xml file.</w:t>
+      </w:r>
+    </w:p>
+    <w:p>
+      <w:r>
+        <w:t xml:space="preserve">  2)it has </w:t>
+      </w:r>
+      <w:proofErr w:type="spellStart"/>
+      <w:r>
+        <w:t>src</w:t>
+      </w:r>
+      <w:proofErr w:type="spellEnd"/>
+      <w:r>
+        <w:t xml:space="preserve">/main </w:t>
+      </w:r>
+      <w:r>
+        <w:t>/</w:t>
+      </w:r>
+      <w:r>
+        <w:t>java</w:t>
+      </w:r>
+      <w:r>
+        <w:t xml:space="preserve"> and </w:t>
+      </w:r>
+      <w:proofErr w:type="spellStart"/>
+      <w:r>
+        <w:t>src</w:t>
+      </w:r>
+      <w:proofErr w:type="spellEnd"/>
+      <w:r>
+        <w:t>/test/java folder structure.</w:t>
+      </w:r>
+    </w:p>
+    <w:p>
+      <w:pPr>
+        <w:rPr>
+          <w:sz w:val="32"/>
+          <w:szCs w:val="32"/>
+        </w:rPr>
+      </w:pPr>
+      <w:r>
+        <w:rPr>
+          <w:sz w:val="32"/>
+          <w:szCs w:val="32"/>
+        </w:rPr>
+        <w:t>How to pull updated code?</w:t>
+      </w:r>
+    </w:p>
+    <w:p>
+      <w:r>
+        <w:t xml:space="preserve">If I have changed something later, in  the </w:t>
+      </w:r>
+      <w:proofErr w:type="spellStart"/>
+      <w:r>
+        <w:t>proj</w:t>
+      </w:r>
+      <w:proofErr w:type="spellEnd"/>
+      <w:r>
+        <w:t xml:space="preserve"> </w:t>
+      </w:r>
+      <w:hyperlink r:id="rId12" w:history="1">
+        <w:r>
+          <w:rPr>
+            <w:rStyle w:val="Hyperlink"/>
+          </w:rPr>
+          <w:t>https://github.com/naveenanimation20/Log4jAPICode</w:t>
+        </w:r>
+      </w:hyperlink>
+    </w:p>
+    <w:p>
+      <w:r>
+        <w:t xml:space="preserve">   We have to take the latest code of the same </w:t>
+      </w:r>
+      <w:proofErr w:type="gramStart"/>
+      <w:r>
+        <w:t>project .</w:t>
+      </w:r>
+      <w:proofErr w:type="gramEnd"/>
+    </w:p>
+    <w:p>
+      <w:r>
+        <w:t xml:space="preserve">We have already created a clone of the same </w:t>
+      </w:r>
+      <w:proofErr w:type="spellStart"/>
+      <w:proofErr w:type="gramStart"/>
+      <w:r>
+        <w:t>proj,so</w:t>
+      </w:r>
+      <w:proofErr w:type="spellEnd"/>
+      <w:proofErr w:type="gramEnd"/>
+      <w:r>
+        <w:t xml:space="preserve"> we need not clone </w:t>
+      </w:r>
+      <w:proofErr w:type="spellStart"/>
+      <w:r>
+        <w:t>now,just</w:t>
+      </w:r>
+      <w:proofErr w:type="spellEnd"/>
+      <w:r>
+        <w:t xml:space="preserve"> we need to pull.</w:t>
       </w:r>
     </w:p>
     <w:p>
@@ -3345,8 +4585,13 @@
     </w:p>
     <w:p>
       <w:r>
-        <w:t>2)cmd</w:t>
-      </w:r>
+        <w:t>2)</w:t>
+      </w:r>
+      <w:proofErr w:type="spellStart"/>
+      <w:r>
+        <w:t>cmd</w:t>
+      </w:r>
+      <w:proofErr w:type="spellEnd"/>
       <w:r>
         <w:sym w:font="Wingdings" w:char="F0E0"/>
       </w:r>
@@ -3378,48 +4623,170 @@
     </w:p>
     <w:p>
       <w:r>
-        <w:t xml:space="preserve">   Our main branch(default master) repository  is lik our main project in production.we cannot directly push the code into production without testing/approval</w:t>
-      </w:r>
-    </w:p>
-    <w:p>
-      <w:r>
-        <w:t>Instead,we can create additional branches and do all the necessary changes in it.i.e.different version of our project.</w:t>
+        <w:t xml:space="preserve">   Our main </w:t>
+      </w:r>
+      <w:proofErr w:type="gramStart"/>
+      <w:r>
+        <w:t>branch(</w:t>
+      </w:r>
+      <w:proofErr w:type="gramEnd"/>
+      <w:r>
+        <w:t xml:space="preserve">default master) repository  is </w:t>
+      </w:r>
+      <w:proofErr w:type="spellStart"/>
+      <w:r>
+        <w:t>lik</w:t>
+      </w:r>
+      <w:proofErr w:type="spellEnd"/>
+      <w:r>
+        <w:t xml:space="preserve"> our main project in </w:t>
+      </w:r>
+      <w:proofErr w:type="spellStart"/>
+      <w:r>
+        <w:t>production.we</w:t>
+      </w:r>
+      <w:proofErr w:type="spellEnd"/>
+      <w:r>
+        <w:t xml:space="preserve"> cannot directly push the code into production without testing/approval</w:t>
+      </w:r>
+    </w:p>
+    <w:p>
+      <w:proofErr w:type="spellStart"/>
+      <w:proofErr w:type="gramStart"/>
+      <w:r>
+        <w:t>Instead,we</w:t>
+      </w:r>
+      <w:proofErr w:type="spellEnd"/>
+      <w:proofErr w:type="gramEnd"/>
+      <w:r>
+        <w:t xml:space="preserve"> can create additional branches and do all the necessary changes in </w:t>
+      </w:r>
+      <w:proofErr w:type="spellStart"/>
+      <w:r>
+        <w:t>it.i.e.different</w:t>
+      </w:r>
+      <w:proofErr w:type="spellEnd"/>
+      <w:r>
+        <w:t xml:space="preserve"> version of our project.</w:t>
       </w:r>
     </w:p>
     <w:p/>
     <w:p>
-      <w:r>
-        <w:t>How  does git work locally?</w:t>
-      </w:r>
-    </w:p>
-    <w:p>
-      <w:r>
-        <w:t xml:space="preserve">  When we initialize git in our project workspace,local  git repository will be created in our local machine.</w:t>
-      </w:r>
-    </w:p>
-    <w:p>
-      <w:r>
-        <w:t xml:space="preserve"> When we also,create a sub branch,local repository of sub branch will also be created.</w:t>
-      </w:r>
-    </w:p>
-    <w:p>
-      <w:r>
-        <w:t>Now we can do all the necessary changes to sub branch and push this sub branch to git hub sub repo.</w:t>
-      </w:r>
-    </w:p>
-    <w:p>
-      <w:r>
-        <w:t>And finally,we can pull the code from sub branch to main branch</w:t>
+      <w:proofErr w:type="gramStart"/>
+      <w:r>
+        <w:t>How  does</w:t>
+      </w:r>
+      <w:proofErr w:type="gramEnd"/>
+      <w:r>
+        <w:t xml:space="preserve"> </w:t>
+      </w:r>
+      <w:proofErr w:type="spellStart"/>
+      <w:r>
+        <w:t>git</w:t>
+      </w:r>
+      <w:proofErr w:type="spellEnd"/>
+      <w:r>
+        <w:t xml:space="preserve"> work locally?</w:t>
+      </w:r>
+    </w:p>
+    <w:p>
+      <w:r>
+        <w:t xml:space="preserve">  When we initialize git in our project </w:t>
+      </w:r>
+      <w:proofErr w:type="spellStart"/>
+      <w:proofErr w:type="gramStart"/>
+      <w:r>
+        <w:t>workspace,local</w:t>
+      </w:r>
+      <w:proofErr w:type="spellEnd"/>
+      <w:proofErr w:type="gramEnd"/>
+      <w:r>
+        <w:t xml:space="preserve">  git repository will be created in our local machine.</w:t>
+      </w:r>
+    </w:p>
+    <w:p>
+      <w:r>
+        <w:t xml:space="preserve"> When we </w:t>
+      </w:r>
+      <w:proofErr w:type="spellStart"/>
+      <w:proofErr w:type="gramStart"/>
+      <w:r>
+        <w:t>also,create</w:t>
+      </w:r>
+      <w:proofErr w:type="spellEnd"/>
+      <w:proofErr w:type="gramEnd"/>
+      <w:r>
+        <w:t xml:space="preserve"> a sub </w:t>
+      </w:r>
+      <w:proofErr w:type="spellStart"/>
+      <w:r>
+        <w:t>branch,local</w:t>
+      </w:r>
+      <w:proofErr w:type="spellEnd"/>
+      <w:r>
+        <w:t xml:space="preserve"> repository of sub branch will also be created.</w:t>
+      </w:r>
+    </w:p>
+    <w:p>
+      <w:r>
+        <w:t xml:space="preserve">Now we can do all the necessary changes to </w:t>
+      </w:r>
+      <w:proofErr w:type="gramStart"/>
+      <w:r>
+        <w:t>sub branch</w:t>
+      </w:r>
+      <w:proofErr w:type="gramEnd"/>
+      <w:r>
+        <w:t xml:space="preserve"> and push this sub branch to git hub sub repo.</w:t>
+      </w:r>
+    </w:p>
+    <w:p>
+      <w:r>
+        <w:t xml:space="preserve">And </w:t>
+      </w:r>
+      <w:proofErr w:type="spellStart"/>
+      <w:proofErr w:type="gramStart"/>
+      <w:r>
+        <w:t>finally,we</w:t>
+      </w:r>
+      <w:proofErr w:type="spellEnd"/>
+      <w:proofErr w:type="gramEnd"/>
+      <w:r>
+        <w:t xml:space="preserve"> can pull the code from sub branch to main branch</w:t>
       </w:r>
     </w:p>
     <w:p/>
     <w:p/>
     <w:p/>
+    <w:p>
+      <w:pPr>
+        <w:rPr>
+          <w:highlight w:val="yellow"/>
+        </w:rPr>
+      </w:pPr>
+      <w:bookmarkStart w:id="0" w:name="_GoBack"/>
+      <w:bookmarkEnd w:id="0"/>
+      <w:r>
+        <w:rPr>
+          <w:highlight w:val="yellow"/>
+        </w:rPr>
+        <w:t>Ref link for branches:</w:t>
+      </w:r>
+    </w:p>
+    <w:p>
+      <w:hyperlink r:id="rId13" w:history="1">
+        <w:r>
+          <w:rPr>
+            <w:rStyle w:val="Hyperlink"/>
+            <w:highlight w:val="yellow"/>
+          </w:rPr>
+          <w:t>https://dev.to/taeluralexis/break-git-down-how-to-create-a-branch-from-master-and-make-your-first-commit-2960</w:t>
+        </w:r>
+      </w:hyperlink>
+    </w:p>
     <w:p/>
-    <w:p/>
-    <w:p>
-      <w:r>
-        <w:lastRenderedPageBreak/>
+    <w:p>
+      <w:r>
         <w:t>How to do?</w:t>
       </w:r>
     </w:p>
@@ -3447,13 +4814,99 @@
     <w:p>
       <w:pPr>
         <w:rPr>
-          <w:rFonts w:cstheme="minorHAnsi"/>
-        </w:rPr>
-      </w:pPr>
-    </w:p>
-    <w:p>
-      <w:r>
-        <w:t xml:space="preserve">  2.git branch: lists all the branches associated with the current project</w:t>
+          <w:rFonts w:ascii="Palatino Linotype" w:hAnsi="Palatino Linotype"/>
+          <w:color w:val="0A0A0A"/>
+          <w:sz w:val="29"/>
+          <w:szCs w:val="29"/>
+          <w:shd w:val="clear" w:color="auto" w:fill="FFFFFF"/>
+        </w:rPr>
+      </w:pPr>
+      <w:r>
+        <w:rPr>
+          <w:rFonts w:ascii="Palatino Linotype" w:hAnsi="Palatino Linotype"/>
+          <w:color w:val="0A0A0A"/>
+          <w:sz w:val="29"/>
+          <w:szCs w:val="29"/>
+          <w:shd w:val="clear" w:color="auto" w:fill="FFFFFF"/>
+        </w:rPr>
+        <w:t xml:space="preserve">    </w:t>
+      </w:r>
+      <w:r>
+        <w:rPr>
+          <w:rFonts w:ascii="Palatino Linotype" w:hAnsi="Palatino Linotype"/>
+          <w:color w:val="0A0A0A"/>
+          <w:sz w:val="29"/>
+          <w:szCs w:val="29"/>
+          <w:shd w:val="clear" w:color="auto" w:fill="FFFFFF"/>
+        </w:rPr>
+        <w:t>Git checkout -b "newer-branch"</w:t>
+      </w:r>
+    </w:p>
+    <w:p>
+      <w:r>
+        <w:rPr>
+          <w:rFonts w:ascii="Palatino Linotype" w:hAnsi="Palatino Linotype"/>
+          <w:color w:val="0A0A0A"/>
+          <w:sz w:val="29"/>
+          <w:szCs w:val="29"/>
+          <w:shd w:val="clear" w:color="auto" w:fill="FFFFFF"/>
+        </w:rPr>
+        <w:t>e.g.</w:t>
+      </w:r>
+      <w:r>
+        <w:t xml:space="preserve"> </w:t>
+      </w:r>
+      <w:r>
+        <w:rPr>
+          <w:rFonts w:ascii="Palatino Linotype" w:hAnsi="Palatino Linotype"/>
+          <w:color w:val="0A0A0A"/>
+          <w:sz w:val="29"/>
+          <w:szCs w:val="29"/>
+          <w:shd w:val="clear" w:color="auto" w:fill="FFFFFF"/>
+        </w:rPr>
+        <w:t>Git checkout -b "</w:t>
+      </w:r>
+      <w:proofErr w:type="spellStart"/>
+      <w:r>
+        <w:rPr>
+          <w:rFonts w:ascii="Palatino Linotype" w:hAnsi="Palatino Linotype"/>
+          <w:color w:val="0A0A0A"/>
+          <w:sz w:val="29"/>
+          <w:szCs w:val="29"/>
+          <w:shd w:val="clear" w:color="auto" w:fill="FFFFFF"/>
+        </w:rPr>
+        <w:t>testingmaterials</w:t>
+      </w:r>
+      <w:proofErr w:type="spellEnd"/>
+      <w:r>
+        <w:rPr>
+          <w:rFonts w:ascii="Palatino Linotype" w:hAnsi="Palatino Linotype"/>
+          <w:color w:val="0A0A0A"/>
+          <w:sz w:val="29"/>
+          <w:szCs w:val="29"/>
+          <w:shd w:val="clear" w:color="auto" w:fill="FFFFFF"/>
+        </w:rPr>
+        <w:t>"</w:t>
+      </w:r>
+    </w:p>
+    <w:p>
+      <w:pPr>
+        <w:rPr>
+          <w:rFonts w:cstheme="minorHAnsi"/>
+        </w:rPr>
+      </w:pPr>
+    </w:p>
+    <w:p>
+      <w:r>
+        <w:t xml:space="preserve">  2.git </w:t>
+      </w:r>
+      <w:proofErr w:type="gramStart"/>
+      <w:r>
+        <w:t>branch:</w:t>
+      </w:r>
+      <w:proofErr w:type="gramEnd"/>
+      <w:r>
+        <w:t xml:space="preserve"> lists all the branches associated with the current project</w:t>
       </w:r>
     </w:p>
     <w:p>
@@ -3468,22 +4921,61 @@
     </w:p>
     <w:p>
       <w:r>
-        <w:t xml:space="preserve">             Mini-master</w:t>
-      </w:r>
-    </w:p>
-    <w:p>
-      <w:r>
-        <w:t>Theses are the branches available in local git repo of this project.</w:t>
-      </w:r>
-    </w:p>
-    <w:p>
-      <w:r>
-        <w:t>Highlighted with (*) indicates that we are currently located in that particular branch.</w:t>
-      </w:r>
-    </w:p>
-    <w:p>
-      <w:r>
-        <w:t xml:space="preserve">  For.e.ghere,we are in master branch currently</w:t>
+        <w:t xml:space="preserve">             </w:t>
+      </w:r>
+      <w:proofErr w:type="gramStart"/>
+      <w:r>
+        <w:t>Mini-master</w:t>
+      </w:r>
+      <w:proofErr w:type="gramEnd"/>
+    </w:p>
+    <w:p>
+      <w:proofErr w:type="spellStart"/>
+      <w:r>
+        <w:t>Theses</w:t>
+      </w:r>
+      <w:proofErr w:type="spellEnd"/>
+      <w:r>
+        <w:t xml:space="preserve"> are the branches available in local </w:t>
+      </w:r>
+      <w:proofErr w:type="spellStart"/>
+      <w:r>
+        <w:t>git</w:t>
+      </w:r>
+      <w:proofErr w:type="spellEnd"/>
+      <w:r>
+        <w:t xml:space="preserve"> repo of this project.</w:t>
+      </w:r>
+    </w:p>
+    <w:p>
+      <w:r>
+        <w:t xml:space="preserve">Highlighted with (*) indicates that we are currently located in that </w:t>
+      </w:r>
+      <w:proofErr w:type="gramStart"/>
+      <w:r>
+        <w:t>particular branch</w:t>
+      </w:r>
+      <w:proofErr w:type="gramEnd"/>
+      <w:r>
+        <w:t>.</w:t>
+      </w:r>
+    </w:p>
+    <w:p>
+      <w:r>
+        <w:t xml:space="preserve">  </w:t>
+      </w:r>
+      <w:proofErr w:type="spellStart"/>
+      <w:proofErr w:type="gramStart"/>
+      <w:r>
+        <w:t>For.e.ghere</w:t>
+      </w:r>
+      <w:proofErr w:type="gramEnd"/>
+      <w:r>
+        <w:t>,we</w:t>
+      </w:r>
+      <w:proofErr w:type="spellEnd"/>
+      <w:r>
+        <w:t xml:space="preserve"> are in master branch currently</w:t>
       </w:r>
     </w:p>
     <w:p>
@@ -3553,107 +5045,210 @@
           <w:rFonts w:ascii="Palatino Linotype" w:eastAsia="Times New Roman" w:hAnsi="Palatino Linotype" w:cs="Times New Roman"/>
           <w:color w:val="0A0A0A"/>
         </w:rPr>
-        <w:t xml:space="preserve">  </w:t>
+        <w:t>e.g.</w:t>
       </w:r>
       <w:r>
         <w:rPr>
           <w:rFonts w:ascii="Palatino Linotype" w:eastAsia="Times New Roman" w:hAnsi="Palatino Linotype" w:cs="Times New Roman"/>
           <w:color w:val="0A0A0A"/>
         </w:rPr>
-        <w:t xml:space="preserve">     </w:t>
+        <w:t xml:space="preserve"> </w:t>
       </w:r>
       <w:r>
         <w:rPr>
           <w:rFonts w:ascii="Palatino Linotype" w:eastAsia="Times New Roman" w:hAnsi="Palatino Linotype" w:cs="Times New Roman"/>
           <w:color w:val="0A0A0A"/>
         </w:rPr>
-        <w:t xml:space="preserve"> Switches the location to mini-master branch</w:t>
-      </w:r>
-    </w:p>
-    <w:p>
-      <w:pPr>
-        <w:spacing w:after="100" w:line="336" w:lineRule="atLeast"/>
+        <w:t>git checkout</w:t>
+      </w:r>
+      <w:r>
         <w:rPr>
           <w:rFonts w:ascii="Palatino Linotype" w:eastAsia="Times New Roman" w:hAnsi="Palatino Linotype" w:cs="Times New Roman"/>
           <w:color w:val="0A0A0A"/>
         </w:rPr>
-      </w:pPr>
+        <w:t xml:space="preserve"> </w:t>
+      </w:r>
+      <w:proofErr w:type="gramStart"/>
       <w:r>
         <w:rPr>
           <w:rFonts w:ascii="Palatino Linotype" w:eastAsia="Times New Roman" w:hAnsi="Palatino Linotype" w:cs="Times New Roman"/>
           <w:color w:val="0A0A0A"/>
         </w:rPr>
-        <w:t>4.</w:t>
-      </w:r>
-      <w:r>
+        <w:t>mini-master</w:t>
+      </w:r>
+      <w:proofErr w:type="gramEnd"/>
+    </w:p>
+    <w:p>
+      <w:pPr>
+        <w:spacing w:after="100" w:line="336" w:lineRule="atLeast"/>
         <w:rPr>
           <w:rFonts w:ascii="Palatino Linotype" w:eastAsia="Times New Roman" w:hAnsi="Palatino Linotype" w:cs="Times New Roman"/>
           <w:color w:val="0A0A0A"/>
         </w:rPr>
-        <w:t>once,we switch the control to sub-branch,</w:t>
-      </w:r>
-    </w:p>
-    <w:p>
-      <w:pPr>
-        <w:spacing w:after="100" w:line="336" w:lineRule="atLeast"/>
+      </w:pPr>
+      <w:r>
         <w:rPr>
           <w:rFonts w:ascii="Palatino Linotype" w:eastAsia="Times New Roman" w:hAnsi="Palatino Linotype" w:cs="Times New Roman"/>
           <w:color w:val="0A0A0A"/>
         </w:rPr>
-      </w:pPr>
+        <w:t xml:space="preserve">  </w:t>
+      </w:r>
       <w:r>
         <w:rPr>
           <w:rFonts w:ascii="Palatino Linotype" w:eastAsia="Times New Roman" w:hAnsi="Palatino Linotype" w:cs="Times New Roman"/>
           <w:color w:val="0A0A0A"/>
         </w:rPr>
-        <w:t xml:space="preserve">      We can either add the whole project or particular file that has undergone change</w:t>
-      </w:r>
-    </w:p>
-    <w:p>
-      <w:pPr>
-        <w:spacing w:after="100" w:line="336" w:lineRule="atLeast"/>
+        <w:t xml:space="preserve">     </w:t>
+      </w:r>
+      <w:r>
         <w:rPr>
           <w:rFonts w:ascii="Palatino Linotype" w:eastAsia="Times New Roman" w:hAnsi="Palatino Linotype" w:cs="Times New Roman"/>
           <w:color w:val="0A0A0A"/>
         </w:rPr>
-      </w:pPr>
-      <w:r>
+        <w:t xml:space="preserve"> Switches the location to mini-master branch</w:t>
+      </w:r>
+    </w:p>
+    <w:p>
+      <w:pPr>
+        <w:spacing w:after="100" w:line="336" w:lineRule="atLeast"/>
         <w:rPr>
           <w:rFonts w:ascii="Palatino Linotype" w:eastAsia="Times New Roman" w:hAnsi="Palatino Linotype" w:cs="Times New Roman"/>
           <w:color w:val="0A0A0A"/>
         </w:rPr>
-        <w:t xml:space="preserve">    Whole project</w:t>
-      </w:r>
+      </w:pPr>
       <w:r>
         <w:rPr>
           <w:rFonts w:ascii="Palatino Linotype" w:eastAsia="Times New Roman" w:hAnsi="Palatino Linotype" w:cs="Times New Roman"/>
           <w:color w:val="0A0A0A"/>
         </w:rPr>
-        <w:sym w:font="Wingdings" w:char="F0E0"/>
-      </w:r>
+        <w:t>4.</w:t>
+      </w:r>
+      <w:proofErr w:type="gramStart"/>
       <w:r>
         <w:rPr>
           <w:rFonts w:ascii="Palatino Linotype" w:eastAsia="Times New Roman" w:hAnsi="Palatino Linotype" w:cs="Times New Roman"/>
           <w:color w:val="0A0A0A"/>
         </w:rPr>
-        <w:t xml:space="preserve"> git add .(add and then space  and then dot)</w:t>
-      </w:r>
-    </w:p>
-    <w:p>
-      <w:pPr>
-        <w:ind w:left="435"/>
-        <w:rPr>
-          <w:rFonts w:cstheme="minorHAnsi"/>
-          <w:color w:val="222222"/>
-          <w:shd w:val="clear" w:color="auto" w:fill="FFFFFF"/>
-        </w:rPr>
-      </w:pPr>
+        <w:t>once,we</w:t>
+      </w:r>
+      <w:proofErr w:type="gramEnd"/>
       <w:r>
         <w:rPr>
           <w:rFonts w:ascii="Palatino Linotype" w:eastAsia="Times New Roman" w:hAnsi="Palatino Linotype" w:cs="Times New Roman"/>
           <w:color w:val="0A0A0A"/>
         </w:rPr>
-        <w:t xml:space="preserve">    Particular file: </w:t>
+        <w:t xml:space="preserve"> switch the control to sub-branch,</w:t>
+      </w:r>
+    </w:p>
+    <w:p>
+      <w:pPr>
+        <w:spacing w:after="100" w:line="336" w:lineRule="atLeast"/>
+        <w:rPr>
+          <w:rFonts w:ascii="Palatino Linotype" w:eastAsia="Times New Roman" w:hAnsi="Palatino Linotype" w:cs="Times New Roman"/>
+          <w:color w:val="0A0A0A"/>
+        </w:rPr>
+      </w:pPr>
+      <w:r>
+        <w:rPr>
+          <w:rFonts w:ascii="Palatino Linotype" w:eastAsia="Times New Roman" w:hAnsi="Palatino Linotype" w:cs="Times New Roman"/>
+          <w:color w:val="0A0A0A"/>
+        </w:rPr>
+        <w:t xml:space="preserve">      We can either add the whole project or </w:t>
+      </w:r>
+      <w:proofErr w:type="gramStart"/>
+      <w:r>
+        <w:rPr>
+          <w:rFonts w:ascii="Palatino Linotype" w:eastAsia="Times New Roman" w:hAnsi="Palatino Linotype" w:cs="Times New Roman"/>
+          <w:color w:val="0A0A0A"/>
+        </w:rPr>
+        <w:t>particular file</w:t>
+      </w:r>
+      <w:proofErr w:type="gramEnd"/>
+      <w:r>
+        <w:rPr>
+          <w:rFonts w:ascii="Palatino Linotype" w:eastAsia="Times New Roman" w:hAnsi="Palatino Linotype" w:cs="Times New Roman"/>
+          <w:color w:val="0A0A0A"/>
+        </w:rPr>
+        <w:t xml:space="preserve"> that has undergone change</w:t>
+      </w:r>
+    </w:p>
+    <w:p>
+      <w:pPr>
+        <w:spacing w:after="100" w:line="336" w:lineRule="atLeast"/>
+        <w:rPr>
+          <w:rFonts w:ascii="Palatino Linotype" w:eastAsia="Times New Roman" w:hAnsi="Palatino Linotype" w:cs="Times New Roman"/>
+          <w:color w:val="0A0A0A"/>
+        </w:rPr>
+      </w:pPr>
+      <w:r>
+        <w:rPr>
+          <w:rFonts w:ascii="Palatino Linotype" w:eastAsia="Times New Roman" w:hAnsi="Palatino Linotype" w:cs="Times New Roman"/>
+          <w:color w:val="0A0A0A"/>
+        </w:rPr>
+        <w:t xml:space="preserve">    Whole project</w:t>
+      </w:r>
+      <w:r>
+        <w:rPr>
+          <w:rFonts w:ascii="Palatino Linotype" w:eastAsia="Times New Roman" w:hAnsi="Palatino Linotype" w:cs="Times New Roman"/>
+          <w:color w:val="0A0A0A"/>
+        </w:rPr>
+        <w:sym w:font="Wingdings" w:char="F0E0"/>
+      </w:r>
+      <w:r>
+        <w:rPr>
+          <w:rFonts w:ascii="Palatino Linotype" w:eastAsia="Times New Roman" w:hAnsi="Palatino Linotype" w:cs="Times New Roman"/>
+          <w:color w:val="0A0A0A"/>
+        </w:rPr>
+        <w:t xml:space="preserve"> git </w:t>
+      </w:r>
+      <w:proofErr w:type="gramStart"/>
+      <w:r>
+        <w:rPr>
+          <w:rFonts w:ascii="Palatino Linotype" w:eastAsia="Times New Roman" w:hAnsi="Palatino Linotype" w:cs="Times New Roman"/>
+          <w:color w:val="0A0A0A"/>
+        </w:rPr>
+        <w:t>add .</w:t>
+      </w:r>
+      <w:proofErr w:type="gramEnd"/>
+      <w:r>
+        <w:rPr>
+          <w:rFonts w:ascii="Palatino Linotype" w:eastAsia="Times New Roman" w:hAnsi="Palatino Linotype" w:cs="Times New Roman"/>
+          <w:color w:val="0A0A0A"/>
+        </w:rPr>
+        <w:t>(add and then space  and then dot)</w:t>
+      </w:r>
+    </w:p>
+    <w:p>
+      <w:pPr>
+        <w:ind w:left="435"/>
+        <w:rPr>
+          <w:rFonts w:cstheme="minorHAnsi"/>
+          <w:color w:val="222222"/>
+          <w:shd w:val="clear" w:color="auto" w:fill="FFFFFF"/>
+        </w:rPr>
+      </w:pPr>
+      <w:r>
+        <w:rPr>
+          <w:rFonts w:ascii="Palatino Linotype" w:eastAsia="Times New Roman" w:hAnsi="Palatino Linotype" w:cs="Times New Roman"/>
+          <w:color w:val="0A0A0A"/>
+        </w:rPr>
+        <w:t xml:space="preserve">    </w:t>
+      </w:r>
+      <w:proofErr w:type="gramStart"/>
+      <w:r>
+        <w:rPr>
+          <w:rFonts w:ascii="Palatino Linotype" w:eastAsia="Times New Roman" w:hAnsi="Palatino Linotype" w:cs="Times New Roman"/>
+          <w:color w:val="0A0A0A"/>
+        </w:rPr>
+        <w:t>Particular file</w:t>
+      </w:r>
+      <w:proofErr w:type="gramEnd"/>
+      <w:r>
+        <w:rPr>
+          <w:rFonts w:ascii="Palatino Linotype" w:eastAsia="Times New Roman" w:hAnsi="Palatino Linotype" w:cs="Times New Roman"/>
+          <w:color w:val="0A0A0A"/>
+        </w:rPr>
+        <w:t xml:space="preserve">: </w:t>
       </w:r>
       <w:r>
         <w:rPr>
@@ -3678,6 +5273,7 @@
           <w:color w:val="222222"/>
           <w:shd w:val="clear" w:color="auto" w:fill="FFFFFF"/>
         </w:rPr>
+        <w:lastRenderedPageBreak/>
         <w:t xml:space="preserve">5.commit the changes:  </w:t>
       </w:r>
     </w:p>
@@ -3737,7 +5333,7 @@
           <w:color w:val="0A0A0A"/>
           <w:shd w:val="clear" w:color="auto" w:fill="FFFFFF"/>
         </w:rPr>
-        <w:t xml:space="preserve">git push --set-upstream origin </w:t>
+        <w:t>git push --set-upstream origin mini-master</w:t>
       </w:r>
       <w:r>
         <w:rPr>
@@ -3745,74 +5341,120 @@
           <w:color w:val="0A0A0A"/>
           <w:shd w:val="clear" w:color="auto" w:fill="FFFFFF"/>
         </w:rPr>
+        <w:t xml:space="preserve"> (or)</w:t>
+      </w:r>
+    </w:p>
+    <w:p>
+      <w:pPr>
+        <w:rPr>
+          <w:rFonts w:cstheme="minorHAnsi"/>
+          <w:color w:val="0A0A0A"/>
+          <w:shd w:val="clear" w:color="auto" w:fill="FFFFFF"/>
+        </w:rPr>
+      </w:pPr>
+      <w:r>
+        <w:rPr>
+          <w:rFonts w:cstheme="minorHAnsi"/>
+          <w:color w:val="0A0A0A"/>
+          <w:shd w:val="clear" w:color="auto" w:fill="FFFFFF"/>
+        </w:rPr>
+        <w:t xml:space="preserve">      </w:t>
+      </w:r>
+      <w:r>
+        <w:rPr>
+          <w:rFonts w:cstheme="minorHAnsi"/>
+          <w:color w:val="0A0A0A"/>
+          <w:shd w:val="clear" w:color="auto" w:fill="FFFFFF"/>
+        </w:rPr>
+        <w:t>git push -u origin mini-master</w:t>
+      </w:r>
+    </w:p>
+    <w:p>
+      <w:pPr>
+        <w:rPr>
+          <w:rFonts w:cstheme="minorHAnsi"/>
+          <w:color w:val="222222"/>
+          <w:shd w:val="clear" w:color="auto" w:fill="FFFFFF"/>
+        </w:rPr>
+      </w:pPr>
+      <w:r>
+        <w:rPr>
+          <w:rFonts w:cstheme="minorHAnsi"/>
+          <w:color w:val="0A0A0A"/>
+          <w:shd w:val="clear" w:color="auto" w:fill="FFFFFF"/>
+        </w:rPr>
+        <w:t>//</w:t>
+      </w:r>
+      <w:proofErr w:type="gramStart"/>
+      <w:r>
+        <w:rPr>
+          <w:rFonts w:cstheme="minorHAnsi"/>
+          <w:color w:val="0A0A0A"/>
+          <w:shd w:val="clear" w:color="auto" w:fill="FFFFFF"/>
+        </w:rPr>
         <w:t>mini-master</w:t>
       </w:r>
+      <w:proofErr w:type="gramEnd"/>
       <w:r>
         <w:rPr>
           <w:rFonts w:cstheme="minorHAnsi"/>
           <w:color w:val="0A0A0A"/>
           <w:shd w:val="clear" w:color="auto" w:fill="FFFFFF"/>
         </w:rPr>
-        <w:t xml:space="preserve"> (or)</w:t>
-      </w:r>
-    </w:p>
-    <w:p>
-      <w:pPr>
+        <w:t xml:space="preserve"> is the name of new </w:t>
+      </w:r>
+      <w:proofErr w:type="spellStart"/>
+      <w:r>
         <w:rPr>
           <w:rFonts w:cstheme="minorHAnsi"/>
           <w:color w:val="0A0A0A"/>
           <w:shd w:val="clear" w:color="auto" w:fill="FFFFFF"/>
         </w:rPr>
-      </w:pPr>
+        <w:t>brach</w:t>
+      </w:r>
+      <w:proofErr w:type="spellEnd"/>
       <w:r>
         <w:rPr>
           <w:rFonts w:cstheme="minorHAnsi"/>
           <w:color w:val="0A0A0A"/>
           <w:shd w:val="clear" w:color="auto" w:fill="FFFFFF"/>
         </w:rPr>
-        <w:t xml:space="preserve">      </w:t>
-      </w:r>
-      <w:r>
-        <w:rPr>
-          <w:rFonts w:cstheme="minorHAnsi"/>
-          <w:color w:val="0A0A0A"/>
-          <w:shd w:val="clear" w:color="auto" w:fill="FFFFFF"/>
-        </w:rPr>
-        <w:t>git push -u origin mini-master</w:t>
-      </w:r>
-    </w:p>
-    <w:p>
-      <w:pPr>
-        <w:rPr>
-          <w:rFonts w:cstheme="minorHAnsi"/>
-          <w:color w:val="222222"/>
-          <w:shd w:val="clear" w:color="auto" w:fill="FFFFFF"/>
-        </w:rPr>
-      </w:pPr>
-      <w:r>
-        <w:rPr>
-          <w:rFonts w:cstheme="minorHAnsi"/>
-          <w:color w:val="0A0A0A"/>
-          <w:shd w:val="clear" w:color="auto" w:fill="FFFFFF"/>
-        </w:rPr>
-        <w:t>//mini-master is the name of new brach/sub branch</w:t>
-      </w:r>
-    </w:p>
-    <w:p>
-      <w:pPr>
-        <w:rPr>
-          <w:rFonts w:cstheme="minorHAnsi"/>
-          <w:color w:val="222222"/>
-          <w:shd w:val="clear" w:color="auto" w:fill="FFFFFF"/>
-        </w:rPr>
-      </w:pPr>
-      <w:r>
-        <w:rPr>
-          <w:rFonts w:cstheme="minorHAnsi"/>
-          <w:color w:val="222222"/>
-          <w:shd w:val="clear" w:color="auto" w:fill="FFFFFF"/>
-        </w:rPr>
-        <w:t>//this command pushes our code from local new brach repo to remote</w:t>
+        <w:t>/sub branch</w:t>
+      </w:r>
+    </w:p>
+    <w:p>
+      <w:pPr>
+        <w:rPr>
+          <w:rFonts w:cstheme="minorHAnsi"/>
+          <w:color w:val="222222"/>
+          <w:shd w:val="clear" w:color="auto" w:fill="FFFFFF"/>
+        </w:rPr>
+      </w:pPr>
+      <w:r>
+        <w:rPr>
+          <w:rFonts w:cstheme="minorHAnsi"/>
+          <w:color w:val="222222"/>
+          <w:shd w:val="clear" w:color="auto" w:fill="FFFFFF"/>
+        </w:rPr>
+        <w:t xml:space="preserve">//this command pushes our code from local new </w:t>
+      </w:r>
+      <w:proofErr w:type="spellStart"/>
+      <w:r>
+        <w:rPr>
+          <w:rFonts w:cstheme="minorHAnsi"/>
+          <w:color w:val="222222"/>
+          <w:shd w:val="clear" w:color="auto" w:fill="FFFFFF"/>
+        </w:rPr>
+        <w:t>brach</w:t>
+      </w:r>
+      <w:proofErr w:type="spellEnd"/>
+      <w:r>
+        <w:rPr>
+          <w:rFonts w:cstheme="minorHAnsi"/>
+          <w:color w:val="222222"/>
+          <w:shd w:val="clear" w:color="auto" w:fill="FFFFFF"/>
+        </w:rPr>
+        <w:t xml:space="preserve"> repo to remote</w:t>
       </w:r>
       <w:r>
         <w:rPr>
@@ -3822,15 +5464,33 @@
         </w:rPr>
         <w:t>/origin</w:t>
       </w:r>
-      <w:bookmarkStart w:id="0" w:name="_GoBack"/>
-      <w:bookmarkEnd w:id="0"/>
-      <w:r>
-        <w:rPr>
-          <w:rFonts w:cstheme="minorHAnsi"/>
-          <w:color w:val="222222"/>
-          <w:shd w:val="clear" w:color="auto" w:fill="FFFFFF"/>
-        </w:rPr>
-        <w:t xml:space="preserve"> new branch.later on ,we can merge new branch to master branch</w:t>
+      <w:r>
+        <w:rPr>
+          <w:rFonts w:cstheme="minorHAnsi"/>
+          <w:color w:val="222222"/>
+          <w:shd w:val="clear" w:color="auto" w:fill="FFFFFF"/>
+        </w:rPr>
+        <w:t xml:space="preserve"> new </w:t>
+      </w:r>
+      <w:proofErr w:type="spellStart"/>
+      <w:proofErr w:type="gramStart"/>
+      <w:r>
+        <w:rPr>
+          <w:rFonts w:cstheme="minorHAnsi"/>
+          <w:color w:val="222222"/>
+          <w:shd w:val="clear" w:color="auto" w:fill="FFFFFF"/>
+        </w:rPr>
+        <w:t>branch.later</w:t>
+      </w:r>
+      <w:proofErr w:type="spellEnd"/>
+      <w:proofErr w:type="gramEnd"/>
+      <w:r>
+        <w:rPr>
+          <w:rFonts w:cstheme="minorHAnsi"/>
+          <w:color w:val="222222"/>
+          <w:shd w:val="clear" w:color="auto" w:fill="FFFFFF"/>
+        </w:rPr>
+        <w:t xml:space="preserve"> on ,we can merge new branch to master branch</w:t>
       </w:r>
     </w:p>
     <w:p>
@@ -3873,24 +5533,60 @@
           <w:color w:val="222222"/>
           <w:shd w:val="clear" w:color="auto" w:fill="FFFFFF"/>
         </w:rPr>
-        <w:t xml:space="preserve">   We can see our git repo project with new branch which also has newer changes in it.</w:t>
-      </w:r>
-    </w:p>
-    <w:p>
-      <w:pPr>
-        <w:rPr>
-          <w:rFonts w:cstheme="minorHAnsi"/>
-          <w:color w:val="222222"/>
-          <w:shd w:val="clear" w:color="auto" w:fill="FFFFFF"/>
-        </w:rPr>
-      </w:pPr>
-      <w:r>
-        <w:rPr>
-          <w:rFonts w:cstheme="minorHAnsi"/>
-          <w:color w:val="222222"/>
-          <w:shd w:val="clear" w:color="auto" w:fill="FFFFFF"/>
-        </w:rPr>
-        <w:t>8.merge sub branch with master branch:</w:t>
+        <w:t xml:space="preserve">   We can see our </w:t>
+      </w:r>
+      <w:proofErr w:type="spellStart"/>
+      <w:r>
+        <w:rPr>
+          <w:rFonts w:cstheme="minorHAnsi"/>
+          <w:color w:val="222222"/>
+          <w:shd w:val="clear" w:color="auto" w:fill="FFFFFF"/>
+        </w:rPr>
+        <w:t>git</w:t>
+      </w:r>
+      <w:proofErr w:type="spellEnd"/>
+      <w:r>
+        <w:rPr>
+          <w:rFonts w:cstheme="minorHAnsi"/>
+          <w:color w:val="222222"/>
+          <w:shd w:val="clear" w:color="auto" w:fill="FFFFFF"/>
+        </w:rPr>
+        <w:t xml:space="preserve"> repo project with new branch which also has newer changes in it.</w:t>
+      </w:r>
+    </w:p>
+    <w:p>
+      <w:pPr>
+        <w:rPr>
+          <w:rFonts w:cstheme="minorHAnsi"/>
+          <w:color w:val="222222"/>
+          <w:shd w:val="clear" w:color="auto" w:fill="FFFFFF"/>
+        </w:rPr>
+      </w:pPr>
+      <w:r>
+        <w:rPr>
+          <w:rFonts w:cstheme="minorHAnsi"/>
+          <w:color w:val="222222"/>
+          <w:shd w:val="clear" w:color="auto" w:fill="FFFFFF"/>
+        </w:rPr>
+        <w:t xml:space="preserve">8.merge </w:t>
+      </w:r>
+      <w:proofErr w:type="gramStart"/>
+      <w:r>
+        <w:rPr>
+          <w:rFonts w:cstheme="minorHAnsi"/>
+          <w:color w:val="222222"/>
+          <w:shd w:val="clear" w:color="auto" w:fill="FFFFFF"/>
+        </w:rPr>
+        <w:t>sub branch</w:t>
+      </w:r>
+      <w:proofErr w:type="gramEnd"/>
+      <w:r>
+        <w:rPr>
+          <w:rFonts w:cstheme="minorHAnsi"/>
+          <w:color w:val="222222"/>
+          <w:shd w:val="clear" w:color="auto" w:fill="FFFFFF"/>
+        </w:rPr>
+        <w:t xml:space="preserve"> with master branch:</w:t>
       </w:r>
     </w:p>
     <w:p>
@@ -3972,7 +5668,7 @@
                 <wp:cNvGraphicFramePr/>
                 <a:graphic xmlns:a="http://schemas.openxmlformats.org/drawingml/2006/main">
                   <a:graphicData uri="http://schemas.microsoft.com/office/word/2010/wordprocessingInk">
-                    <w14:contentPart bwMode="auto" r:id="rId12">
+                    <w14:contentPart bwMode="auto" r:id="rId14">
                       <w14:nvContentPartPr>
                         <w14:cNvContentPartPr/>
                       </w14:nvContentPartPr>
@@ -3988,8 +5684,8 @@
           </mc:Choice>
           <mc:Fallback>
             <w:pict>
-              <v:shape w14:anchorId="5BE95775" id="Ink 22" o:spid="_x0000_s1026" type="#_x0000_t75" style="position:absolute;margin-left:29.2pt;margin-top:7.65pt;width:2.2pt;height:2.1pt;z-index:251670528;visibility:visible;mso-wrap-style:square;mso-wrap-distance-left:9pt;mso-wrap-distance-top:0;mso-wrap-distance-right:9pt;mso-wrap-distance-bottom:0;mso-position-horizontal:absolute;mso-position-horizontal-relative:text;mso-position-vertical:absolute;mso-position-vertical-relative:text" o:gfxdata="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">
-                <v:imagedata r:id="rId13" o:title=""/>
+              <v:shape w14:anchorId="44EEC483" id="Ink 22" o:spid="_x0000_s1026" type="#_x0000_t75" style="position:absolute;margin-left:29.15pt;margin-top:7.6pt;width:2.25pt;height:2.1pt;z-index:251670528;visibility:visible;mso-wrap-style:square;mso-wrap-distance-left:9pt;mso-wrap-distance-top:0;mso-wrap-distance-right:9pt;mso-wrap-distance-bottom:0;mso-position-horizontal:absolute;mso-position-horizontal-relative:text;mso-position-vertical:absolute;mso-position-vertical-relative:text" o:gfxdata="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">
+                <v:imagedata r:id="rId15" o:title=""/>
               </v:shape>
             </w:pict>
           </mc:Fallback>
@@ -4019,7 +5715,7 @@
                 <wp:cNvGraphicFramePr/>
                 <a:graphic xmlns:a="http://schemas.openxmlformats.org/drawingml/2006/main">
                   <a:graphicData uri="http://schemas.microsoft.com/office/word/2010/wordprocessingInk">
-                    <w14:contentPart bwMode="auto" r:id="rId14">
+                    <w14:contentPart bwMode="auto" r:id="rId16">
                       <w14:nvContentPartPr>
                         <w14:cNvContentPartPr/>
                       </w14:nvContentPartPr>
@@ -4035,8 +5731,8 @@
           </mc:Choice>
           <mc:Fallback>
             <w:pict>
-              <v:shape w14:anchorId="374DFE11" id="Ink 20" o:spid="_x0000_s1026" type="#_x0000_t75" style="position:absolute;margin-left:94.75pt;margin-top:3.45pt;width:170.45pt;height:6.4pt;z-index:251662848;visibility:visible;mso-wrap-style:square;mso-wrap-distance-left:9pt;mso-wrap-distance-top:0;mso-wrap-distance-right:9pt;mso-wrap-distance-bottom:0;mso-position-horizontal:absolute;mso-position-horizontal-relative:text;mso-position-vertical:absolute;mso-position-vertical-relative:text" o:gfxdata="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">
-                <v:imagedata r:id="rId15" o:title=""/>
+              <v:shape w14:anchorId="54473805" id="Ink 20" o:spid="_x0000_s1026" type="#_x0000_t75" style="position:absolute;margin-left:94.75pt;margin-top:3.45pt;width:170.45pt;height:6.4pt;z-index:251662848;visibility:visible;mso-wrap-style:square;mso-wrap-distance-left:9pt;mso-wrap-distance-top:0;mso-wrap-distance-right:9pt;mso-wrap-distance-bottom:0;mso-position-horizontal:absolute;mso-position-horizontal-relative:text;mso-position-vertical:absolute;mso-position-vertical-relative:text" o:gfxdata="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">
+                <v:imagedata r:id="rId17" o:title=""/>
               </v:shape>
             </w:pict>
           </mc:Fallback>
@@ -4083,7 +5779,7 @@
                 <wp:cNvGraphicFramePr/>
                 <a:graphic xmlns:a="http://schemas.openxmlformats.org/drawingml/2006/main">
                   <a:graphicData uri="http://schemas.microsoft.com/office/word/2010/wordprocessingInk">
-                    <w14:contentPart bwMode="auto" r:id="rId16">
+                    <w14:contentPart bwMode="auto" r:id="rId18">
                       <w14:nvContentPartPr>
                         <w14:cNvContentPartPr/>
                       </w14:nvContentPartPr>
@@ -4099,8 +5795,8 @@
           </mc:Choice>
           <mc:Fallback>
             <w:pict>
-              <v:shape w14:anchorId="20964532" id="Ink 21" o:spid="_x0000_s1026" type="#_x0000_t75" style="position:absolute;margin-left:97.15pt;margin-top:-17pt;width:4.1pt;height:45.8pt;z-index:251664896;visibility:visible;mso-wrap-style:square;mso-wrap-distance-left:9pt;mso-wrap-distance-top:0;mso-wrap-distance-right:9pt;mso-wrap-distance-bottom:0;mso-position-horizontal:absolute;mso-position-horizontal-relative:text;mso-position-vertical:absolute;mso-position-vertical-relative:text" o:gfxdata="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">
-                <v:imagedata r:id="rId17" o:title=""/>
+              <v:shape w14:anchorId="4F74E721" id="Ink 21" o:spid="_x0000_s1026" type="#_x0000_t75" style="position:absolute;margin-left:97.15pt;margin-top:-17pt;width:4.1pt;height:45.8pt;z-index:251664896;visibility:visible;mso-wrap-style:square;mso-wrap-distance-left:9pt;mso-wrap-distance-top:0;mso-wrap-distance-right:9pt;mso-wrap-distance-bottom:0;mso-position-horizontal:absolute;mso-position-horizontal-relative:text;mso-position-vertical:absolute;mso-position-vertical-relative:text" o:gfxdata="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">
+                <v:imagedata r:id="rId19" o:title=""/>
               </v:shape>
             </w:pict>
           </mc:Fallback>
@@ -4130,7 +5826,7 @@
                 <wp:cNvGraphicFramePr/>
                 <a:graphic xmlns:a="http://schemas.openxmlformats.org/drawingml/2006/main">
                   <a:graphicData uri="http://schemas.microsoft.com/office/word/2010/wordprocessingInk">
-                    <w14:contentPart bwMode="auto" r:id="rId18">
+                    <w14:contentPart bwMode="auto" r:id="rId20">
                       <w14:nvContentPartPr>
                         <w14:cNvContentPartPr/>
                       </w14:nvContentPartPr>
@@ -4146,8 +5842,8 @@
           </mc:Choice>
           <mc:Fallback>
             <w:pict>
-              <v:shape w14:anchorId="41C6FA6F" id="Ink 19" o:spid="_x0000_s1026" type="#_x0000_t75" style="position:absolute;margin-left:279.8pt;margin-top:-17.45pt;width:5.7pt;height:46.35pt;z-index:251660800;visibility:visible;mso-wrap-style:square;mso-wrap-distance-left:9pt;mso-wrap-distance-top:0;mso-wrap-distance-right:9pt;mso-wrap-distance-bottom:0;mso-position-horizontal:absolute;mso-position-horizontal-relative:text;mso-position-vertical:absolute;mso-position-vertical-relative:text" o:gfxdata="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">
-                <v:imagedata r:id="rId19" o:title=""/>
+              <v:shape w14:anchorId="06ADCA3F" id="Ink 19" o:spid="_x0000_s1026" type="#_x0000_t75" style="position:absolute;margin-left:279.8pt;margin-top:-17.45pt;width:5.7pt;height:46.35pt;z-index:251660800;visibility:visible;mso-wrap-style:square;mso-wrap-distance-left:9pt;mso-wrap-distance-top:0;mso-wrap-distance-right:9pt;mso-wrap-distance-bottom:0;mso-position-horizontal:absolute;mso-position-horizontal-relative:text;mso-position-vertical:absolute;mso-position-vertical-relative:text" o:gfxdata="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">
+                <v:imagedata r:id="rId21" o:title=""/>
               </v:shape>
             </w:pict>
           </mc:Fallback>
@@ -4186,7 +5882,7 @@
                 <wp:cNvGraphicFramePr/>
                 <a:graphic xmlns:a="http://schemas.openxmlformats.org/drawingml/2006/main">
                   <a:graphicData uri="http://schemas.microsoft.com/office/word/2010/wordprocessingInk">
-                    <w14:contentPart bwMode="auto" r:id="rId20">
+                    <w14:contentPart bwMode="auto" r:id="rId22">
                       <w14:nvContentPartPr>
                         <w14:cNvContentPartPr/>
                       </w14:nvContentPartPr>
@@ -4202,8 +5898,8 @@
           </mc:Choice>
           <mc:Fallback>
             <w:pict>
-              <v:shape w14:anchorId="1F7D6479" id="Ink 24" o:spid="_x0000_s1026" type="#_x0000_t75" style="position:absolute;margin-left:99.9pt;margin-top:11.85pt;width:31.85pt;height:8.4pt;z-index:251672576;visibility:visible;mso-wrap-style:square;mso-wrap-distance-left:9pt;mso-wrap-distance-top:0;mso-wrap-distance-right:9pt;mso-wrap-distance-bottom:0;mso-position-horizontal:absolute;mso-position-horizontal-relative:text;mso-position-vertical:absolute;mso-position-vertical-relative:text" o:gfxdata="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">
-                <v:imagedata r:id="rId21" o:title=""/>
+              <v:shape w14:anchorId="5F2C07F5" id="Ink 24" o:spid="_x0000_s1026" type="#_x0000_t75" style="position:absolute;margin-left:99.9pt;margin-top:11.85pt;width:31.85pt;height:8.4pt;z-index:251672576;visibility:visible;mso-wrap-style:square;mso-wrap-distance-left:9pt;mso-wrap-distance-top:0;mso-wrap-distance-right:9pt;mso-wrap-distance-bottom:0;mso-position-horizontal:absolute;mso-position-horizontal-relative:text;mso-position-vertical:absolute;mso-position-vertical-relative:text" o:gfxdata="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">
+                <v:imagedata r:id="rId23" o:title=""/>
               </v:shape>
             </w:pict>
           </mc:Fallback>
@@ -4233,7 +5929,7 @@
                 <wp:cNvGraphicFramePr/>
                 <a:graphic xmlns:a="http://schemas.openxmlformats.org/drawingml/2006/main">
                   <a:graphicData uri="http://schemas.microsoft.com/office/word/2010/wordprocessingInk">
-                    <w14:contentPart bwMode="auto" r:id="rId22">
+                    <w14:contentPart bwMode="auto" r:id="rId24">
                       <w14:nvContentPartPr>
                         <w14:cNvContentPartPr/>
                       </w14:nvContentPartPr>
@@ -4249,8 +5945,8 @@
           </mc:Choice>
           <mc:Fallback>
             <w:pict>
-              <v:shape w14:anchorId="25C33C29" id="Ink 23" o:spid="_x0000_s1026" type="#_x0000_t75" style="position:absolute;margin-left:124.65pt;margin-top:12.3pt;width:157.7pt;height:9.8pt;z-index:251671552;visibility:visible;mso-wrap-style:square;mso-wrap-distance-left:9pt;mso-wrap-distance-top:0;mso-wrap-distance-right:9pt;mso-wrap-distance-bottom:0;mso-position-horizontal:absolute;mso-position-horizontal-relative:text;mso-position-vertical:absolute;mso-position-vertical-relative:text" o:gfxdata="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">
-                <v:imagedata r:id="rId23" o:title=""/>
+              <v:shape w14:anchorId="2C9D6E61" id="Ink 23" o:spid="_x0000_s1026" type="#_x0000_t75" style="position:absolute;margin-left:124.65pt;margin-top:12.3pt;width:157.7pt;height:9.8pt;z-index:251671552;visibility:visible;mso-wrap-style:square;mso-wrap-distance-left:9pt;mso-wrap-distance-top:0;mso-wrap-distance-right:9pt;mso-wrap-distance-bottom:0;mso-position-horizontal:absolute;mso-position-horizontal-relative:text;mso-position-vertical:absolute;mso-position-vertical-relative:text" o:gfxdata="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">
+                <v:imagedata r:id="rId25" o:title=""/>
               </v:shape>
             </w:pict>
           </mc:Fallback>
